--- a/Ceng355_Report with template.docx
+++ b/Ceng355_Report with template.docx
@@ -1,6 +1,6 @@
 
 <file path=word/document.xml><?xml version="1.0" encoding="utf-8"?>
-<w:document xmlns:wpc="http://schemas.microsoft.com/office/word/2010/wordprocessingCanvas" xmlns:cx="http://schemas.microsoft.com/office/drawing/2014/chartex" xmlns:cx1="http://schemas.microsoft.com/office/drawing/2015/9/8/chartex" xmlns:mc="http://schemas.openxmlformats.org/markup-compatibility/2006" xmlns:o="urn:schemas-microsoft-com:office:office" xmlns:r="http://schemas.openxmlformats.org/officeDocument/2006/relationships" xmlns:m="http://schemas.openxmlformats.org/officeDocument/2006/math" xmlns:v="urn:schemas-microsoft-com:vml" xmlns:wp14="http://schemas.microsoft.com/office/word/2010/wordprocessingDrawing" xmlns:wp="http://schemas.openxmlformats.org/drawingml/2006/wordprocessingDrawing" xmlns:w10="urn:schemas-microsoft-com:office:word" xmlns:w="http://schemas.openxmlformats.org/wordprocessingml/2006/main" xmlns:w14="http://schemas.microsoft.com/office/word/2010/wordml" xmlns:w15="http://schemas.microsoft.com/office/word/2012/wordml" xmlns:w16se="http://schemas.microsoft.com/office/word/2015/wordml/symex" xmlns:wpg="http://schemas.microsoft.com/office/word/2010/wordprocessingGroup" xmlns:wpi="http://schemas.microsoft.com/office/word/2010/wordprocessingInk" xmlns:wne="http://schemas.microsoft.com/office/word/2006/wordml" xmlns:wps="http://schemas.microsoft.com/office/word/2010/wordprocessingShape" mc:Ignorable="w14 w15 w16se wp14">
+<w:document xmlns:wpc="http://schemas.microsoft.com/office/word/2010/wordprocessingCanvas" xmlns:cx="http://schemas.microsoft.com/office/drawing/2014/chartex" xmlns:cx1="http://schemas.microsoft.com/office/drawing/2015/9/8/chartex" xmlns:cx2="http://schemas.microsoft.com/office/drawing/2015/10/21/chartex" xmlns:cx3="http://schemas.microsoft.com/office/drawing/2016/5/9/chartex" xmlns:cx4="http://schemas.microsoft.com/office/drawing/2016/5/10/chartex" xmlns:cx5="http://schemas.microsoft.com/office/drawing/2016/5/11/chartex" xmlns:cx6="http://schemas.microsoft.com/office/drawing/2016/5/12/chartex" xmlns:cx7="http://schemas.microsoft.com/office/drawing/2016/5/13/chartex" xmlns:cx8="http://schemas.microsoft.com/office/drawing/2016/5/14/chartex" xmlns:mc="http://schemas.openxmlformats.org/markup-compatibility/2006" xmlns:aink="http://schemas.microsoft.com/office/drawing/2016/ink" xmlns:am3d="http://schemas.microsoft.com/office/drawing/2017/model3d" xmlns:o="urn:schemas-microsoft-com:office:office" xmlns:r="http://schemas.openxmlformats.org/officeDocument/2006/relationships" xmlns:m="http://schemas.openxmlformats.org/officeDocument/2006/math" xmlns:v="urn:schemas-microsoft-com:vml" xmlns:wp14="http://schemas.microsoft.com/office/word/2010/wordprocessingDrawing" xmlns:wp="http://schemas.openxmlformats.org/drawingml/2006/wordprocessingDrawing" xmlns:w10="urn:schemas-microsoft-com:office:word" xmlns:w="http://schemas.openxmlformats.org/wordprocessingml/2006/main" xmlns:w14="http://schemas.microsoft.com/office/word/2010/wordml" xmlns:w15="http://schemas.microsoft.com/office/word/2012/wordml" xmlns:w16cid="http://schemas.microsoft.com/office/word/2016/wordml/cid" xmlns:w16se="http://schemas.microsoft.com/office/word/2015/wordml/symex" xmlns:wpg="http://schemas.microsoft.com/office/word/2010/wordprocessingGroup" xmlns:wpi="http://schemas.microsoft.com/office/word/2010/wordprocessingInk" xmlns:wne="http://schemas.microsoft.com/office/word/2006/wordml" xmlns:wps="http://schemas.microsoft.com/office/word/2010/wordprocessingShape" mc:Ignorable="w14 w15 w16se w16cid wp14">
   <w:body>
     <w:sdt>
       <w:sdtPr>
@@ -262,8 +262,13 @@
             </w:rPr>
             <w:t xml:space="preserve">The work breakdown is as follows: Each of us provided functioning, documented hardware for a sensor or effector. Student A provided __. Student B provided ___. Student C provided ____. In the integration effort </w:t>
           </w:r>
-          <w:r>
-            <w:t>Student A is the lead for further development of our mobile application</w:t>
+          <w:proofErr w:type="gramStart"/>
+          <w:r>
+            <w:t>Student</w:t>
+          </w:r>
+          <w:proofErr w:type="gramEnd"/>
+          <w:r>
+            <w:t xml:space="preserve"> A is the lead for further development of our mobile application</w:t>
           </w:r>
           <w:r>
             <w:t xml:space="preserve">, </w:t>
@@ -318,15 +323,7 @@
         </w:p>
         <w:p>
           <w:r>
-            <w:t>We have created a mobile application, worked with databases, completed a software engineering course, and prototyped a small embedded system with a custom PCB as well as an enclosure (3D printed/laser cut). Our Internet of Things (</w:t>
-          </w:r>
-          <w:proofErr w:type="spellStart"/>
-          <w:r>
-            <w:t>IoT</w:t>
-          </w:r>
-          <w:proofErr w:type="spellEnd"/>
-          <w:r>
-            <w:t xml:space="preserve">) capstone project uses a distributed computing model of a smart phone application, a database accessible via the internet, an enterprise wireless (capable of storing certificates) connected embedded system prototype with a custom PCB as well as an enclosure (3D printed/laser cut), and are documented via this technical report targeting OACETT certification guidelines. </w:t>
+            <w:t xml:space="preserve">We have created a mobile application, worked with databases, completed a software engineering course, and prototyped a small embedded system with a custom PCB as well as an enclosure (3D printed/laser cut). Our Internet of Things (IoT) capstone project uses a distributed computing model of a smart phone application, a database accessible via the internet, an enterprise wireless (capable of storing certificates) connected embedded system prototype with a custom PCB as well as an enclosure (3D printed/laser cut), and are documented via this technical report targeting OACETT certification guidelines. </w:t>
           </w:r>
         </w:p>
         <w:p>
@@ -3296,39 +3293,7 @@
               <w:rFonts w:cs="Arial"/>
               <w:szCs w:val="24"/>
             </w:rPr>
-            <w:t xml:space="preserve">Self-driving cars are very closely associated with industrial for </w:t>
-          </w:r>
-          <w:proofErr w:type="spellStart"/>
-          <w:r>
-            <w:rPr>
-              <w:rFonts w:cs="Arial"/>
-              <w:szCs w:val="24"/>
-            </w:rPr>
-            <w:t>IoT</w:t>
-          </w:r>
-          <w:proofErr w:type="spellEnd"/>
-          <w:r>
-            <w:rPr>
-              <w:rFonts w:cs="Arial"/>
-              <w:szCs w:val="24"/>
-            </w:rPr>
-            <w:t xml:space="preserve">. Self-driving cars are combined by </w:t>
-          </w:r>
-          <w:proofErr w:type="spellStart"/>
-          <w:r>
-            <w:rPr>
-              <w:rFonts w:cs="Arial"/>
-              <w:szCs w:val="24"/>
-            </w:rPr>
-            <w:t>IoT</w:t>
-          </w:r>
-          <w:proofErr w:type="spellEnd"/>
-          <w:r>
-            <w:rPr>
-              <w:rFonts w:cs="Arial"/>
-              <w:szCs w:val="24"/>
-            </w:rPr>
-            <w:t xml:space="preserve"> with other technologies such as local computing, machine learning etc. Which is providing the required technologies for self-driving cars. The most challenging question for self-driving cars is how it is functioning. The control of the wheel is a must. There can be something working inside to make the car work without the wheel. A lot of the sensors, actuators, motors, and controllers are equipped with the car these days. Explanation of surrounding environment and possible changes to those surroundings is one of the main tasks of any machine learning in self-driving today.</w:t>
+            <w:t>Self-driving cars are very closely associated with industrial for IoT. Self-driving cars are combined by IoT with other technologies such as local computing, machine learning etc. Which is providing the required technologies for self-driving cars. The most challenging question for self-driving cars is how it is functioning. The control of the wheel is a must. There can be something working inside to make the car work without the wheel. A lot of the sensors, actuators, motors, and controllers are equipped with the car these days. Explanation of surrounding environment and possible changes to those surroundings is one of the main tasks of any machine learning in self-driving today.</w:t>
           </w:r>
         </w:p>
         <w:p>
@@ -3390,27 +3355,7 @@
               <w:szCs w:val="24"/>
               <w:shd w:val="clear" w:color="auto" w:fill="FFFFFF"/>
             </w:rPr>
-            <w:t>There are 4 input pins for l293d, pin 2</w:t>
-          </w:r>
-          <w:proofErr w:type="gramStart"/>
-          <w:r>
-            <w:rPr>
-              <w:rFonts w:cs="Arial"/>
-              <w:color w:val="000000" w:themeColor="text1"/>
-              <w:szCs w:val="24"/>
-              <w:shd w:val="clear" w:color="auto" w:fill="FFFFFF"/>
-            </w:rPr>
-            <w:t>,7</w:t>
-          </w:r>
-          <w:proofErr w:type="gramEnd"/>
-          <w:r>
-            <w:rPr>
-              <w:rFonts w:cs="Arial"/>
-              <w:color w:val="000000" w:themeColor="text1"/>
-              <w:szCs w:val="24"/>
-              <w:shd w:val="clear" w:color="auto" w:fill="FFFFFF"/>
-            </w:rPr>
-            <w:t xml:space="preserve"> on the left and pin 15 ,10 on the right. Left input pins will regulate the rotation of the motor connected across left side and right input for motor on the right side.</w:t>
+            <w:t>There are 4 input pins for l293d, pin 2,7 on the left and pin 15 ,10 on the right. Left input pins will regulate the rotation of the motor connected across left side and right input for motor on the right side.</w:t>
           </w:r>
           <w:r>
             <w:rPr>
@@ -3446,23 +3391,7 @@
               <w:rFonts w:cs="Arial"/>
               <w:szCs w:val="24"/>
             </w:rPr>
-            <w:t>This is an Internet of Things (</w:t>
-          </w:r>
-          <w:proofErr w:type="spellStart"/>
-          <w:r>
-            <w:rPr>
-              <w:rFonts w:cs="Arial"/>
-              <w:szCs w:val="24"/>
-            </w:rPr>
-            <w:t>IoT</w:t>
-          </w:r>
-          <w:proofErr w:type="spellEnd"/>
-          <w:r>
-            <w:rPr>
-              <w:rFonts w:cs="Arial"/>
-              <w:szCs w:val="24"/>
-            </w:rPr>
-            <w:t>) capstone project that uses a distributed computing model of a smart phone application, a database access using Firebase, and a Raspberry Pi (RPI) circuit board along with the enclosure design (3D printed/</w:t>
+            <w:t>This is an Internet of Things (IoT) capstone project that uses a distributed computing model of a smart phone application, a database access using Firebase, and a Raspberry Pi (RPI) circuit board along with the enclosure design (3D printed/</w:t>
           </w:r>
           <w:proofErr w:type="spellStart"/>
           <w:r>
@@ -3945,7 +3874,7 @@
               <w:rFonts w:cs="Arial"/>
               <w:szCs w:val="24"/>
             </w:rPr>
-            <w:t>(Buckley, S</w:t>
+            <w:t>(Buckley, S,</w:t>
           </w:r>
           <w:proofErr w:type="gramStart"/>
           <w:r>
@@ -3953,7 +3882,7 @@
               <w:rFonts w:cs="Arial"/>
               <w:szCs w:val="24"/>
             </w:rPr>
-            <w:t>,2019,p.1</w:t>
+            <w:t>2019,p.</w:t>
           </w:r>
           <w:proofErr w:type="gramEnd"/>
           <w:r>
@@ -3961,7 +3890,7 @@
               <w:rFonts w:cs="Arial"/>
               <w:szCs w:val="24"/>
             </w:rPr>
-            <w:t>)</w:t>
+            <w:t>1)</w:t>
           </w:r>
         </w:p>
         <w:p>
@@ -4074,7 +4003,7 @@
               <w:rFonts w:cs="Arial"/>
               <w:szCs w:val="24"/>
             </w:rPr>
-            <w:t xml:space="preserve"> K</w:t>
+            <w:t xml:space="preserve"> </w:t>
           </w:r>
           <w:proofErr w:type="gramStart"/>
           <w:r>
@@ -4082,7 +4011,7 @@
               <w:rFonts w:cs="Arial"/>
               <w:szCs w:val="24"/>
             </w:rPr>
-            <w:t>,  2019</w:t>
+            <w:t>K,  2019</w:t>
           </w:r>
           <w:proofErr w:type="gramEnd"/>
           <w:r>
@@ -4372,23 +4301,7 @@
               <w:rFonts w:cs="Arial"/>
               <w:szCs w:val="24"/>
             </w:rPr>
-            <w:t xml:space="preserve">Engineered in NYC </w:t>
-          </w:r>
-          <w:proofErr w:type="spellStart"/>
-          <w:r>
-            <w:rPr>
-              <w:rFonts w:cs="Arial"/>
-              <w:szCs w:val="24"/>
-            </w:rPr>
-            <w:t>Adafruit</w:t>
-          </w:r>
-          <w:proofErr w:type="spellEnd"/>
-          <w:r>
-            <w:rPr>
-              <w:rFonts w:cs="Arial"/>
-              <w:szCs w:val="24"/>
-            </w:rPr>
-            <w:t xml:space="preserve"> (2019) Retrieved from: </w:t>
+            <w:t xml:space="preserve">Engineered in NYC Adafruit (2019) Retrieved from: </w:t>
           </w:r>
         </w:p>
         <w:p>
@@ -4474,15 +4387,7 @@
         </w:p>
         <w:p>
           <w:r>
-            <w:t xml:space="preserve">/1 </w:t>
-          </w:r>
-          <w:proofErr w:type="gramStart"/>
-          <w:r>
-            <w:t>Working</w:t>
-          </w:r>
-          <w:proofErr w:type="gramEnd"/>
-          <w:r>
-            <w:t xml:space="preserve"> time versus lead time (250 words)</w:t>
+            <w:t>/1 Working time versus lead time (250 words)</w:t>
           </w:r>
         </w:p>
         <w:p>
@@ -4585,8 +4490,6 @@
             </w:rPr>
             <w:t>, Trig, Echo, and Ground pins are connected. This component requires a 4-pin header, along with the 2 resistors which are 1k, and 2k ohms to be connected to the PCB board.</w:t>
           </w:r>
-          <w:bookmarkStart w:id="10" w:name="_GoBack"/>
-          <w:bookmarkEnd w:id="10"/>
         </w:p>
         <w:p>
           <w:pPr>
@@ -4736,11 +4639,11 @@
           <w:pPr>
             <w:pStyle w:val="Heading3"/>
           </w:pPr>
-          <w:bookmarkStart w:id="11" w:name="_Toc30593065"/>
+          <w:bookmarkStart w:id="10" w:name="_Toc30593065"/>
           <w:r>
             <w:t>3.1.2 Manufacturing</w:t>
           </w:r>
-          <w:bookmarkEnd w:id="11"/>
+          <w:bookmarkEnd w:id="10"/>
         </w:p>
         <w:p>
           <w:pPr>
@@ -4812,47 +4715,19 @@
             <w:rPr>
               <w:szCs w:val="28"/>
             </w:rPr>
-            <w:t xml:space="preserve">over. The idea is that we combine our 3 components or devices which will operate as one custom PCB. The combination of the three components are: LM393 speed sensor, HC-SR04 ultrasonic distance sensor, and motor driver (L293d) with 2 motors. The PCB will be created by using the </w:t>
-          </w:r>
-          <w:proofErr w:type="spellStart"/>
+            <w:t xml:space="preserve">over. The idea is that we combine our 3 components or devices which will operate as one custom PCB. The combination of the three components are: LM393 speed sensor, HC-SR04 ultrasonic distance sensor, and motor driver (L293d) with 2 motors. The PCB will be created by using the Fritzing software and will be printed out at the prototype lab. We highly recommend for everyone in the future </w:t>
+          </w:r>
           <w:r>
             <w:rPr>
               <w:szCs w:val="28"/>
             </w:rPr>
-            <w:t>Fritzing</w:t>
-          </w:r>
-          <w:proofErr w:type="spellEnd"/>
+            <w:t>to troubleshoot using</w:t>
+          </w:r>
           <w:r>
             <w:rPr>
               <w:szCs w:val="28"/>
             </w:rPr>
-            <w:t xml:space="preserve"> software and will be printed out at the prototype lab. We highly recommend for everyone in the future </w:t>
-          </w:r>
-          <w:r>
-            <w:rPr>
-              <w:szCs w:val="28"/>
-            </w:rPr>
-            <w:t>to troubleshoot using</w:t>
-          </w:r>
-          <w:r>
-            <w:rPr>
-              <w:szCs w:val="28"/>
-            </w:rPr>
-            <w:t xml:space="preserve"> cold testing. The cold test should be an important requirement before plugging in the PCB to the raspberry pi. The cold test meaning is that using a </w:t>
-          </w:r>
-          <w:proofErr w:type="spellStart"/>
-          <w:r>
-            <w:rPr>
-              <w:szCs w:val="28"/>
-            </w:rPr>
-            <w:t>multimeter</w:t>
-          </w:r>
-          <w:proofErr w:type="spellEnd"/>
-          <w:r>
-            <w:rPr>
-              <w:szCs w:val="28"/>
-            </w:rPr>
-            <w:t xml:space="preserve"> to test the soldering points of each connectivity to find out if it is 100% successfully connected. A multi meter is required to test the PCB to see if than can be any voltage connections running through the copper wires. When the PCB is printed and it is ready to go, we have to connect all of our sensors and effectors. Then we </w:t>
+            <w:t xml:space="preserve"> cold testing. The cold test should be an important requirement before plugging in the PCB to the raspberry pi. The cold test meaning is that using a multimeter to test the soldering points of each connectivity to find out if it is 100% successfully connected. A multi meter is required to test the PCB to see if than can be any voltage connections running through the copper wires. When the PCB is printed and it is ready to go, we have to connect all of our sensors and effectors. Then we </w:t>
           </w:r>
           <w:r>
             <w:rPr>
@@ -4971,11 +4846,11 @@
           <w:pPr>
             <w:pStyle w:val="Heading3"/>
           </w:pPr>
-          <w:bookmarkStart w:id="12" w:name="_Toc30593066"/>
+          <w:bookmarkStart w:id="11" w:name="_Toc30593066"/>
           <w:r>
             <w:t>3.1.3 Tools and Facilities</w:t>
           </w:r>
-          <w:bookmarkEnd w:id="12"/>
+          <w:bookmarkEnd w:id="11"/>
         </w:p>
         <w:p>
           <w:pPr>
@@ -5155,21 +5030,7 @@
             <w:rPr>
               <w:szCs w:val="24"/>
             </w:rPr>
-            <w:t xml:space="preserve">The Humber prototype lab is a room with many tools and equipment that can be used for Computer Engineering and Electronics Engineering students to complete capstone projects. The prototype lab also has 3D printers, and laser cut printers. This can help us to adjust any specific measurements we need to properly fix the project. Teachers in the prototype room can also show you the best software to use, depending on what kind of project you are working on and may have ideas on how you can improve on your project. They can teach you how to use software like Corel Draw to print a laser cut case and </w:t>
-          </w:r>
-          <w:proofErr w:type="spellStart"/>
-          <w:r>
-            <w:rPr>
-              <w:szCs w:val="24"/>
-            </w:rPr>
-            <w:t>Fritzing</w:t>
-          </w:r>
-          <w:proofErr w:type="spellEnd"/>
-          <w:r>
-            <w:rPr>
-              <w:szCs w:val="24"/>
-            </w:rPr>
-            <w:t xml:space="preserve"> to make an organized and connected PCB board. </w:t>
+            <w:t xml:space="preserve">The Humber prototype lab is a room with many tools and equipment that can be used for Computer Engineering and Electronics Engineering students to complete capstone projects. The prototype lab also has 3D printers, and laser cut printers. This can help us to adjust any specific measurements we need to properly fix the project. Teachers in the prototype room can also show you the best software to use, depending on what kind of project you are working on and may have ideas on how you can improve on your project. They can teach you how to use software like Corel Draw to print a laser cut case and Fritzing to make an organized and connected PCB board. </w:t>
           </w:r>
         </w:p>
         <w:p/>
@@ -5177,14 +5038,14 @@
           <w:pPr>
             <w:pStyle w:val="Heading3"/>
           </w:pPr>
-          <w:bookmarkStart w:id="13" w:name="_Toc30593067"/>
+          <w:bookmarkStart w:id="12" w:name="_Toc30593067"/>
           <w:r>
             <w:t xml:space="preserve">3.1.4 </w:t>
           </w:r>
           <w:r>
             <w:t>Shipping, duty, taxes</w:t>
           </w:r>
-          <w:bookmarkEnd w:id="13"/>
+          <w:bookmarkEnd w:id="12"/>
         </w:p>
         <w:p>
           <w:pPr>
@@ -5231,63 +5092,21 @@
             <w:rPr>
               <w:szCs w:val="24"/>
             </w:rPr>
-            <w:t xml:space="preserve">. These are the sites and companies </w:t>
+            <w:t>. These are the sites and companies Adafruit works with in order to sell electronic parts that can be used for a project. Adafruit has 3 shipping options such as, USPS (United States Postal Service), UPS (United Parcel Service) and DHL (</w:t>
           </w:r>
           <w:proofErr w:type="spellStart"/>
           <w:r>
             <w:rPr>
               <w:szCs w:val="24"/>
             </w:rPr>
-            <w:t>Adafruit</w:t>
+            <w:t>Dalsey</w:t>
           </w:r>
           <w:proofErr w:type="spellEnd"/>
           <w:r>
             <w:rPr>
               <w:szCs w:val="24"/>
             </w:rPr>
-            <w:t xml:space="preserve"> works with in order to sell electronic parts that can be used for a project. </w:t>
-          </w:r>
-          <w:proofErr w:type="spellStart"/>
-          <w:r>
-            <w:rPr>
-              <w:szCs w:val="24"/>
-            </w:rPr>
-            <w:t>Adafruit</w:t>
-          </w:r>
-          <w:proofErr w:type="spellEnd"/>
-          <w:r>
-            <w:rPr>
-              <w:szCs w:val="24"/>
-            </w:rPr>
-            <w:t xml:space="preserve"> has 3 shipping options such as, USPS (United States Postal Service), UPS (United Parcel Service) and DHL (</w:t>
-          </w:r>
-          <w:proofErr w:type="spellStart"/>
-          <w:r>
-            <w:rPr>
-              <w:szCs w:val="24"/>
-            </w:rPr>
-            <w:t>Dalsey</w:t>
-          </w:r>
-          <w:proofErr w:type="spellEnd"/>
-          <w:r>
-            <w:rPr>
-              <w:szCs w:val="24"/>
-            </w:rPr>
-            <w:t xml:space="preserve">, Hillblom and Lynn). USPS is usually cheaper and does not provide detailed tracking. For domestic orders, UPS is sometimes faster and a little more expensive, but has a high-quality tracking system. The tracking information is emailed when the package is shipped. When in doubt of choosing a shipping method on </w:t>
-          </w:r>
-          <w:proofErr w:type="spellStart"/>
-          <w:r>
-            <w:rPr>
-              <w:szCs w:val="24"/>
-            </w:rPr>
-            <w:t>Adafruit</w:t>
-          </w:r>
-          <w:proofErr w:type="spellEnd"/>
-          <w:r>
-            <w:rPr>
-              <w:szCs w:val="24"/>
-            </w:rPr>
-            <w:t xml:space="preserve">, DHL or UPS are recommended. DHL is available to many countries </w:t>
+            <w:t xml:space="preserve">, Hillblom and Lynn). USPS is usually cheaper and does not provide detailed tracking. For domestic orders, UPS is sometimes faster and a little more expensive, but has a high-quality tracking system. The tracking information is emailed when the package is shipped. When in doubt of choosing a shipping method on Adafruit, DHL or UPS are recommended. DHL is available to many countries </w:t>
           </w:r>
           <w:r>
             <w:rPr>
@@ -5307,14 +5126,14 @@
           <w:pPr>
             <w:pStyle w:val="Heading3"/>
           </w:pPr>
-          <w:bookmarkStart w:id="14" w:name="_Toc30593068"/>
+          <w:bookmarkStart w:id="13" w:name="_Toc30593068"/>
           <w:r>
             <w:t>3.1.5</w:t>
           </w:r>
           <w:r>
             <w:t xml:space="preserve"> Time expenditure</w:t>
           </w:r>
-          <w:bookmarkEnd w:id="14"/>
+          <w:bookmarkEnd w:id="13"/>
         </w:p>
         <w:p>
           <w:pPr>
@@ -5350,112 +5169,461 @@
             <w:t>. They have sold products in many countries like the United States, Germany, Canada, the United Kingdom, France, Italy, Spain, Japan, etc. They have a pack of products that are ready and made to be sent to your location after 1 day of purchase.</w:t>
           </w:r>
         </w:p>
+        <w:p>
+          <w:pPr>
+            <w:rPr>
+              <w:szCs w:val="24"/>
+            </w:rPr>
+          </w:pPr>
+        </w:p>
+        <w:p>
+          <w:pPr>
+            <w:rPr>
+              <w:szCs w:val="24"/>
+            </w:rPr>
+          </w:pPr>
+        </w:p>
+        <w:p>
+          <w:pPr>
+            <w:rPr>
+              <w:szCs w:val="24"/>
+            </w:rPr>
+          </w:pPr>
+        </w:p>
+        <w:p>
+          <w:pPr>
+            <w:rPr>
+              <w:szCs w:val="24"/>
+            </w:rPr>
+          </w:pPr>
+        </w:p>
+        <w:p>
+          <w:pPr>
+            <w:rPr>
+              <w:szCs w:val="24"/>
+            </w:rPr>
+          </w:pPr>
+        </w:p>
+        <w:p>
+          <w:pPr>
+            <w:rPr>
+              <w:szCs w:val="24"/>
+            </w:rPr>
+          </w:pPr>
+        </w:p>
+        <w:p>
+          <w:pPr>
+            <w:rPr>
+              <w:szCs w:val="24"/>
+            </w:rPr>
+          </w:pPr>
+        </w:p>
+        <w:p>
+          <w:pPr>
+            <w:rPr>
+              <w:szCs w:val="24"/>
+            </w:rPr>
+          </w:pPr>
+        </w:p>
+        <w:p>
+          <w:pPr>
+            <w:rPr>
+              <w:szCs w:val="24"/>
+            </w:rPr>
+          </w:pPr>
+        </w:p>
+        <w:p>
+          <w:pPr>
+            <w:rPr>
+              <w:szCs w:val="24"/>
+            </w:rPr>
+          </w:pPr>
+        </w:p>
+        <w:p>
+          <w:pPr>
+            <w:rPr>
+              <w:szCs w:val="24"/>
+            </w:rPr>
+          </w:pPr>
+        </w:p>
+        <w:p>
+          <w:pPr>
+            <w:rPr>
+              <w:szCs w:val="24"/>
+            </w:rPr>
+          </w:pPr>
+        </w:p>
+        <w:p>
+          <w:pPr>
+            <w:rPr>
+              <w:szCs w:val="24"/>
+            </w:rPr>
+          </w:pPr>
+        </w:p>
+        <w:p>
+          <w:pPr>
+            <w:pStyle w:val="Heading2"/>
+          </w:pPr>
+          <w:bookmarkStart w:id="14" w:name="_Toc30593069"/>
+          <w:r>
+            <w:lastRenderedPageBreak/>
+            <w:t>3</w:t>
+          </w:r>
+          <w:r>
+            <w:t>.</w:t>
+          </w:r>
+          <w:r>
+            <w:t>2 Development Platform</w:t>
+          </w:r>
+          <w:bookmarkEnd w:id="14"/>
+          <w:r>
+            <w:t xml:space="preserve"> </w:t>
+          </w:r>
+        </w:p>
+        <w:p>
+          <w:r>
+            <w:t xml:space="preserve">In this section I will talk about the development platform of our mobile application and </w:t>
+          </w:r>
+          <w:r>
+            <w:t>the details of how we made our android app.</w:t>
+          </w:r>
+        </w:p>
+        <w:p>
+          <w:pPr>
+            <w:pStyle w:val="Heading3"/>
+          </w:pPr>
+          <w:bookmarkStart w:id="15" w:name="_Toc30593070"/>
+          <w:r>
+            <w:t>3.2.1 Mobile Application</w:t>
+          </w:r>
+          <w:bookmarkEnd w:id="15"/>
+        </w:p>
+        <w:p>
+          <w:r>
+            <w:t>I will explain how we made our Mobile application, along with login activity, data visualization activity and action control activity.</w:t>
+          </w:r>
+          <w:r>
+            <w:t xml:space="preserve"> I will also talk about what software we used to plan how we </w:t>
+          </w:r>
+          <w:r>
+            <w:t>wanted</w:t>
+          </w:r>
+          <w:r>
+            <w:t xml:space="preserve"> our Mobile app</w:t>
+          </w:r>
+          <w:r>
+            <w:t xml:space="preserve"> to look</w:t>
+          </w:r>
+          <w:r>
+            <w:t xml:space="preserve"> and what language we used to make the actual Android application. </w:t>
+          </w:r>
+        </w:p>
+        <w:p>
+          <w:r>
+            <w:t>Before we made the Mobile Application, we used the mockup software to plan how we want our android app to look.</w:t>
+          </w:r>
+          <w:r>
+            <w:t xml:space="preserve"> </w:t>
+          </w:r>
+          <w:r>
+            <w:t>Mockups are one of the most effective ways of communicating visual requirements clearly.</w:t>
+          </w:r>
+          <w:r>
+            <w:t xml:space="preserve"> Making decisions about fonts, color schemes, brand assets, content layout and navigation pattern styles will be worked out on a mockup screen.</w:t>
+          </w:r>
+          <w:r>
+            <w:t xml:space="preserve"> </w:t>
+          </w:r>
+          <w:r>
+            <w:t>That way, we can have a good idea of what we want our Mobile app to look like when we create it.</w:t>
+          </w:r>
+          <w:r>
+            <w:t xml:space="preserve"> With the mockup design, you</w:t>
+          </w:r>
+          <w:r>
+            <w:t xml:space="preserve"> may also be able to realize what User Interfaces you may want, or don’t want when you create the android app.</w:t>
+          </w:r>
+          <w:r>
+            <w:t xml:space="preserve"> This will help us make our Mobile app in a more organized fas</w:t>
+          </w:r>
+          <w:r>
+            <w:t>h</w:t>
+          </w:r>
+          <w:r>
+            <w:t>ion.</w:t>
+          </w:r>
+          <w:r>
+            <w:t xml:space="preserve"> </w:t>
+          </w:r>
+        </w:p>
+        <w:p>
+          <w:r>
+            <w:t>After our mockup design was complete, we used Android Studio to make our</w:t>
+          </w:r>
+          <w:r>
+            <w:t xml:space="preserve"> Mini Robot Rover</w:t>
+          </w:r>
+          <w:r>
+            <w:t xml:space="preserve"> Mobile application.</w:t>
+          </w:r>
+          <w:r>
+            <w:t xml:space="preserve"> Android studio is the official integrated development environment for Googles Android operating system.</w:t>
+          </w:r>
+          <w:r>
+            <w:t xml:space="preserve"> This software is specifically designed for Android development and is available for download on Windows, macOS and Linux based operating systems.</w:t>
+          </w:r>
+          <w:r>
+            <w:t xml:space="preserve"> It is written using Java and XML.</w:t>
+          </w:r>
+          <w:r>
+            <w:t xml:space="preserve"> We used Java for the Android functions and XML for the User Interface design.</w:t>
+          </w:r>
+        </w:p>
+        <w:p>
+          <w:r>
+            <w:lastRenderedPageBreak/>
+            <w:t>We created the app in a way that the user should be able to successfully register an account and login, to be directed to the control buttons page.</w:t>
+          </w:r>
+          <w:r>
+            <w:t xml:space="preserve"> When the user is logged in, they should see a welcome page that gives some information on how the app works.</w:t>
+          </w:r>
+          <w:r>
+            <w:t xml:space="preserve"> They will then be directed to a short instructions page which will show them how to move the car.</w:t>
+          </w:r>
+          <w:r>
+            <w:t xml:space="preserve"> The user should have access to all the product functions when they are connected on a WIFI network with access to the internet.</w:t>
+          </w:r>
+        </w:p>
+        <w:p>
+          <w:r>
+            <w:t>We made the welcome page using XML.</w:t>
+          </w:r>
+          <w:r>
+            <w:t xml:space="preserve"> We added a picture to that page by downloading a picture from google images and putting it in the drawable f</w:t>
+          </w:r>
+          <w:r>
+            <w:t>older</w:t>
+          </w:r>
+          <w:r>
+            <w:t>.</w:t>
+          </w:r>
+          <w:r>
+            <w:t xml:space="preserve"> That way we were able to drag the picture setting to the</w:t>
+          </w:r>
+          <w:r>
+            <w:t xml:space="preserve"> android</w:t>
+          </w:r>
+          <w:r>
+            <w:t xml:space="preserve"> page and add the picture we downloaded.</w:t>
+          </w:r>
+          <w:r>
+            <w:t xml:space="preserve"> In XML </w:t>
+          </w:r>
+          <w:r>
+            <w:t>it’s</w:t>
+          </w:r>
+          <w:r>
+            <w:t xml:space="preserve"> called </w:t>
+          </w:r>
+          <w:proofErr w:type="spellStart"/>
+          <w:r>
+            <w:t>ImageView</w:t>
+          </w:r>
+          <w:proofErr w:type="spellEnd"/>
+          <w:r>
+            <w:t>.</w:t>
+          </w:r>
+          <w:r>
+            <w:t xml:space="preserve"> The 2 buttons on that page are the next button and the skip button.</w:t>
+          </w:r>
+          <w:r>
+            <w:t xml:space="preserve"> The next button turns to the next page of the app and the skip button skips to the last page of the app.</w:t>
+          </w:r>
+          <w:r>
+            <w:t xml:space="preserve"> This is done using intent functions in </w:t>
+          </w:r>
+          <w:r>
+            <w:t>Java, which allows you to click and load from one page to another.</w:t>
+          </w:r>
+          <w:r>
+            <w:t xml:space="preserve"> We also have th</w:t>
+          </w:r>
+          <w:r>
+            <w:t>e color green for most of our pages on the app</w:t>
+          </w:r>
+          <w:r>
+            <w:t>.</w:t>
+          </w:r>
+        </w:p>
+        <w:p>
+          <w:r>
+            <w:t>After the welcome page, we have the instructions page.</w:t>
+          </w:r>
+          <w:r>
+            <w:t xml:space="preserve"> The paragraph of instructions was made using the XML </w:t>
+          </w:r>
+          <w:proofErr w:type="spellStart"/>
+          <w:r>
+            <w:t>TextView</w:t>
+          </w:r>
+          <w:proofErr w:type="spellEnd"/>
+          <w:r>
+            <w:t>, where the written paragraph was saved as a string.</w:t>
+          </w:r>
+          <w:r>
+            <w:t xml:space="preserve"> This helps to save space in the code</w:t>
+          </w:r>
+          <w:r>
+            <w:t xml:space="preserve"> since the paragraphs will be stored in the strings.xml file.</w:t>
+          </w:r>
+          <w:r>
+            <w:t xml:space="preserve"> To get an image icon for the app, we downloaded an image and opened it in the app as an image asset.</w:t>
+          </w:r>
+        </w:p>
+        <w:p>
+          <w:r>
+            <w:t xml:space="preserve">For the login activity, </w:t>
+          </w:r>
+          <w:r>
+            <w:t>we used Firebase SDK Authentication for logging users into the application.</w:t>
+          </w:r>
+          <w:r>
+            <w:t xml:space="preserve"> This is used to authenticate users with their email address and passwords.</w:t>
+          </w:r>
+          <w:r>
+            <w:t xml:space="preserve"> The Firebase Authentication SDK provides methods to create and manage users that use their emails and passwords to sign in.</w:t>
+          </w:r>
+          <w:r>
+            <w:t xml:space="preserve"> It also handles sending password reset </w:t>
+          </w:r>
+          <w:r>
+            <w:lastRenderedPageBreak/>
+            <w:t>emails.</w:t>
+          </w:r>
+          <w:r>
+            <w:t xml:space="preserve"> After the user signs in for the first time, a new user account is created and linked to the credentials the user signed in with.</w:t>
+          </w:r>
+          <w:r>
+            <w:t xml:space="preserve"> This new account is stored as part of the Firebase project, and can be used to identify a user across every app in our project.</w:t>
+          </w:r>
+          <w:r>
+            <w:t xml:space="preserve"> In the Firebase Realtime Database and Cloud Storage Security rules, we can get the signed in users unique i</w:t>
+          </w:r>
+          <w:r>
+            <w:t>d</w:t>
+          </w:r>
+          <w:r>
+            <w:t xml:space="preserve"> from the auth variable and use it to control what data the user can access.</w:t>
+          </w:r>
+        </w:p>
+        <w:p>
+          <w:r>
+            <w:t>For the Data visualization activity,</w:t>
+          </w:r>
+          <w:r>
+            <w:t xml:space="preserve"> we have our file Controls.xml to show the control buttons for the car as arrows </w:t>
+          </w:r>
+          <w:r>
+            <w:t>with</w:t>
+          </w:r>
+          <w:r>
+            <w:t xml:space="preserve"> speed and distance showing at the top.</w:t>
+          </w:r>
+          <w:r>
+            <w:t xml:space="preserve"> The arrows will be used for forward, backward, left, right and stop.</w:t>
+          </w:r>
+          <w:r>
+            <w:t xml:space="preserve"> This is the main page for our android application, where the Mini Robot Rover will be controlled from.</w:t>
+          </w:r>
+          <w:r>
+            <w:t xml:space="preserve"> </w:t>
+          </w:r>
+          <w:r>
+            <w:t>So far</w:t>
+          </w:r>
+          <w:r>
+            <w:t>, we can click the arrows and display speed and distance at the top</w:t>
+          </w:r>
+          <w:r>
+            <w:t xml:space="preserve"> so it shows </w:t>
+          </w:r>
+          <w:r>
+            <w:t xml:space="preserve">information </w:t>
+          </w:r>
+          <w:r>
+            <w:t>like a virtual control car.</w:t>
+          </w:r>
+        </w:p>
+        <w:p>
+          <w:r>
+            <w:t xml:space="preserve">For the Action control activity, </w:t>
+          </w:r>
+          <w:r>
+            <w:t>we</w:t>
+          </w:r>
+          <w:r>
+            <w:t xml:space="preserve"> have Java functions for direction, motion and </w:t>
+          </w:r>
+          <w:proofErr w:type="spellStart"/>
+          <w:r>
+            <w:t>roverName</w:t>
+          </w:r>
+          <w:proofErr w:type="spellEnd"/>
+          <w:r>
+            <w:t xml:space="preserve"> set in the firebase</w:t>
+          </w:r>
+          <w:r>
+            <w:t>.</w:t>
+          </w:r>
+          <w:r>
+            <w:t xml:space="preserve"> The app will separate forward and back motion</w:t>
+          </w:r>
+          <w:r>
+            <w:t xml:space="preserve"> (throttle) from the left and right motion (direction).</w:t>
+          </w:r>
+          <w:r>
+            <w:t xml:space="preserve"> When forward is pushed, the app will notify firebase that forward is pushed and this will remain until a stop action or another throttle or direction is pushed by the user.</w:t>
+          </w:r>
+          <w:r>
+            <w:t xml:space="preserve"> Updating rpm and </w:t>
+          </w:r>
+          <w:r>
+            <w:t>direction</w:t>
+          </w:r>
+          <w:r>
+            <w:t xml:space="preserve"> from firebase is loaded by the app.</w:t>
+          </w:r>
+          <w:r>
+            <w:t xml:space="preserve"> The simulator can read the user actions and fake the position of the rover.</w:t>
+          </w:r>
+          <w:r>
+            <w:t xml:space="preserve"> In our Controls.java file, we also have an </w:t>
+          </w:r>
+          <w:proofErr w:type="spellStart"/>
+          <w:r>
+            <w:t>onClickListener</w:t>
+          </w:r>
+          <w:proofErr w:type="spellEnd"/>
+          <w:r>
+            <w:t xml:space="preserve"> to process which button was pressed and an Event Listener to process when the button was pressed by the user.</w:t>
+          </w:r>
+          <w:r>
+            <w:t xml:space="preserve"> This is how we made our Mobile application.</w:t>
+          </w:r>
+        </w:p>
         <w:p/>
         <w:p/>
-        <w:p/>
-        <w:p/>
-        <w:p/>
-        <w:p/>
-        <w:p/>
-        <w:p>
-          <w:pPr>
-            <w:pStyle w:val="Heading2"/>
-          </w:pPr>
-          <w:bookmarkStart w:id="15" w:name="_Toc30593069"/>
-          <w:r>
-            <w:t>3</w:t>
-          </w:r>
-          <w:r>
-            <w:t>.</w:t>
-          </w:r>
-          <w:r>
-            <w:t>2 Development Platform</w:t>
-          </w:r>
-          <w:bookmarkEnd w:id="15"/>
-          <w:r>
-            <w:t xml:space="preserve"> </w:t>
-          </w:r>
-        </w:p>
-        <w:p>
-          <w:pPr>
-            <w:pStyle w:val="Heading3"/>
-          </w:pPr>
-          <w:bookmarkStart w:id="16" w:name="_Toc30593070"/>
-          <w:r>
-            <w:t>3.2.1 Mobile Application</w:t>
-          </w:r>
-          <w:bookmarkEnd w:id="16"/>
-        </w:p>
-        <w:p>
-          <w:r>
-            <w:t>Status</w:t>
-          </w:r>
-        </w:p>
-        <w:p>
-          <w:r>
-            <w:t>/1 Hardware present?</w:t>
-          </w:r>
-        </w:p>
-        <w:p>
-          <w:r>
-            <w:t>/1 Memo by student A + How did you make your Mobile Application? (500 words)</w:t>
-          </w:r>
-        </w:p>
-        <w:p>
-          <w:r>
-            <w:t>/1 Login activity</w:t>
-          </w:r>
-        </w:p>
-        <w:p>
-          <w:r>
+        <w:p>
+          <w:r>
+            <w:rPr>
+              <w:noProof/>
+            </w:rPr>
             <w:lastRenderedPageBreak/>
-            <w:t>/1 Data visualization activity</w:t>
-          </w:r>
-        </w:p>
-        <w:p>
-          <w:r>
-            <w:t>/1 Action control activity</w:t>
-          </w:r>
-        </w:p>
-        <w:p>
-          <w:r>
-            <w:t xml:space="preserve">Include screenshots such as </w:t>
-          </w:r>
-          <w:r>
-            <w:fldChar w:fldCharType="begin"/>
-          </w:r>
-          <w:r>
-            <w:instrText xml:space="preserve"> REF _Ref25324813 \h </w:instrText>
-          </w:r>
-          <w:r>
-            <w:fldChar w:fldCharType="separate"/>
-          </w:r>
-          <w:r>
-            <w:t xml:space="preserve">Figure </w:t>
-          </w:r>
-          <w:r>
-            <w:rPr>
-              <w:noProof/>
-            </w:rPr>
-            <w:t>1</w:t>
-          </w:r>
-          <w:r>
-            <w:fldChar w:fldCharType="end"/>
-          </w:r>
-          <w:r>
-            <w:t>. Testing. Progress.</w:t>
-          </w:r>
-        </w:p>
-        <w:p>
-          <w:r>
-            <w:rPr>
-              <w:noProof/>
-            </w:rPr>
             <w:drawing>
-              <wp:inline distT="0" distB="0" distL="0" distR="0" wp14:anchorId="32BE15AA" wp14:editId="4151E65C">
-                <wp:extent cx="4267570" cy="6149873"/>
+              <wp:inline distT="0" distB="0" distL="0" distR="0" wp14:anchorId="687B7476" wp14:editId="632FBC97">
+                <wp:extent cx="2633731" cy="4892040"/>
                 <wp:effectExtent l="0" t="0" r="0" b="3810"/>
-                <wp:docPr id="1" name="Picture 1"/>
+                <wp:docPr id="8" name="Picture 8"/>
                 <wp:cNvGraphicFramePr>
                   <a:graphicFrameLocks xmlns:a="http://schemas.openxmlformats.org/drawingml/2006/main" noChangeAspect="1"/>
                 </wp:cNvGraphicFramePr>
@@ -5463,17 +5631,11 @@
                   <a:graphicData uri="http://schemas.openxmlformats.org/drawingml/2006/picture">
                     <pic:pic xmlns:pic="http://schemas.openxmlformats.org/drawingml/2006/picture">
                       <pic:nvPicPr>
-                        <pic:cNvPr id="1" name="AppEmulador.png"/>
+                        <pic:cNvPr id="1" name=""/>
                         <pic:cNvPicPr/>
                       </pic:nvPicPr>
                       <pic:blipFill>
-                        <a:blip r:embed="rId14">
-                          <a:extLst>
-                            <a:ext uri="{28A0092B-C50C-407E-A947-70E740481C1C}">
-                              <a14:useLocalDpi xmlns:a14="http://schemas.microsoft.com/office/drawing/2010/main" val="0"/>
-                            </a:ext>
-                          </a:extLst>
-                        </a:blip>
+                        <a:blip r:embed="rId14"/>
                         <a:stretch>
                           <a:fillRect/>
                         </a:stretch>
@@ -5481,7 +5643,7 @@
                       <pic:spPr>
                         <a:xfrm>
                           <a:off x="0" y="0"/>
-                          <a:ext cx="4267570" cy="6149873"/>
+                          <a:ext cx="2645557" cy="4914006"/>
                         </a:xfrm>
                         <a:prstGeom prst="rect">
                           <a:avLst/>
@@ -5498,8 +5660,8 @@
           <w:pPr>
             <w:pStyle w:val="Caption"/>
           </w:pPr>
-          <w:bookmarkStart w:id="17" w:name="_Ref25324813"/>
-          <w:bookmarkStart w:id="18" w:name="_Toc30593086"/>
+          <w:bookmarkStart w:id="16" w:name="_Ref25324813"/>
+          <w:bookmarkStart w:id="17" w:name="_Toc30593086"/>
           <w:r>
             <w:t xml:space="preserve">Figure </w:t>
           </w:r>
@@ -5533,14 +5695,78 @@
             </w:rPr>
             <w:fldChar w:fldCharType="end"/>
           </w:r>
+          <w:bookmarkEnd w:id="16"/>
+          <w:r>
+            <w:t xml:space="preserve">. </w:t>
+          </w:r>
           <w:bookmarkEnd w:id="17"/>
           <w:r>
-            <w:t>. B</w:t>
-          </w:r>
-          <w:r>
-            <w:t>y Android Studio - https://developer.android.com/studio/, CC BY-SA 4.0, https://commons.wikimedia.org/w/index.php?curid=74094999</w:t>
-          </w:r>
+            <w:t>Mini Robot Rover Mobile Application</w:t>
+          </w:r>
+          <w:r>
+            <w:t xml:space="preserve"> </w:t>
+          </w:r>
+          <w:bookmarkStart w:id="18" w:name="_GoBack"/>
           <w:bookmarkEnd w:id="18"/>
+        </w:p>
+        <w:p>
+          <w:r>
+            <w:t>Status</w:t>
+          </w:r>
+        </w:p>
+        <w:p>
+          <w:r>
+            <w:t>/1 Hardware present?</w:t>
+          </w:r>
+        </w:p>
+        <w:p>
+          <w:r>
+            <w:t>/1 Memo by student A + How did you make your Mobile Application? (500 words)</w:t>
+          </w:r>
+        </w:p>
+        <w:p>
+          <w:r>
+            <w:t>/1 Login activity</w:t>
+          </w:r>
+        </w:p>
+        <w:p>
+          <w:r>
+            <w:t>/1 Data visualization activity</w:t>
+          </w:r>
+        </w:p>
+        <w:p>
+          <w:r>
+            <w:t>/1 Action control activity</w:t>
+          </w:r>
+        </w:p>
+        <w:p>
+          <w:r>
+            <w:t xml:space="preserve">Include screenshots such as </w:t>
+          </w:r>
+          <w:r>
+            <w:fldChar w:fldCharType="begin"/>
+          </w:r>
+          <w:r>
+            <w:instrText xml:space="preserve"> REF _Ref25324813 \h </w:instrText>
+          </w:r>
+          <w:r>
+            <w:fldChar w:fldCharType="separate"/>
+          </w:r>
+          <w:r>
+            <w:t xml:space="preserve">Figure </w:t>
+          </w:r>
+          <w:r>
+            <w:rPr>
+              <w:noProof/>
+            </w:rPr>
+            <w:t>1</w:t>
+          </w:r>
+          <w:r>
+            <w:fldChar w:fldCharType="end"/>
+          </w:r>
+          <w:r>
+            <w:t>. Testing. Progress.</w:t>
+          </w:r>
         </w:p>
         <w:p>
           <w:pPr>
@@ -5920,23 +6146,7 @@
             <w:t xml:space="preserve">. Initial schematic. </w:t>
           </w:r>
           <w:r>
-            <w:t xml:space="preserve">This work is a derivative of "http://fritzing.org/parts/" by </w:t>
-          </w:r>
-          <w:proofErr w:type="spellStart"/>
-          <w:r>
-            <w:t>Fritzing</w:t>
-          </w:r>
-          <w:proofErr w:type="spellEnd"/>
-          <w:r>
-            <w:t>, used under CC</w:t>
-          </w:r>
-          <w:proofErr w:type="gramStart"/>
-          <w:r>
-            <w:t>:BY</w:t>
-          </w:r>
-          <w:proofErr w:type="gramEnd"/>
-          <w:r>
-            <w:t>-SA 3.0.</w:t>
+            <w:t>This work is a derivative of "http://fritzing.org/parts/" by Fritzing, used under CC:BY-SA 3.0.</w:t>
           </w:r>
           <w:bookmarkEnd w:id="22"/>
         </w:p>
@@ -6035,23 +6245,7 @@
             <w:t xml:space="preserve">. </w:t>
           </w:r>
           <w:r>
-            <w:t xml:space="preserve">This work is a derivative of "http://fritzing.org/parts/" by </w:t>
-          </w:r>
-          <w:proofErr w:type="spellStart"/>
-          <w:r>
-            <w:t>Fritzing</w:t>
-          </w:r>
-          <w:proofErr w:type="spellEnd"/>
-          <w:r>
-            <w:t>, used under CC</w:t>
-          </w:r>
-          <w:proofErr w:type="gramStart"/>
-          <w:r>
-            <w:t>:BY</w:t>
-          </w:r>
-          <w:proofErr w:type="gramEnd"/>
-          <w:r>
-            <w:t>-SA 3.0.</w:t>
+            <w:t>This work is a derivative of "http://fritzing.org/parts/" by Fritzing, used under CC:BY-SA 3.0.</w:t>
           </w:r>
           <w:bookmarkEnd w:id="24"/>
         </w:p>
@@ -6190,13 +6384,8 @@
         </w:p>
         <w:p>
           <w:r>
-            <w:t xml:space="preserve">/1 PCB Tested with </w:t>
-          </w:r>
-          <w:proofErr w:type="spellStart"/>
-          <w:r>
-            <w:t>multimeter</w:t>
-          </w:r>
-          <w:proofErr w:type="spellEnd"/>
+            <w:t>/1 PCB Tested with multimeter</w:t>
+          </w:r>
         </w:p>
         <w:p>
           <w:r>
@@ -6304,23 +6493,7 @@
             <w:t xml:space="preserve">. PCB design </w:t>
           </w:r>
           <w:r>
-            <w:t xml:space="preserve">This work is a derivative of "http://fritzing.org/parts/" by </w:t>
-          </w:r>
-          <w:proofErr w:type="spellStart"/>
-          <w:r>
-            <w:t>Fritzing</w:t>
-          </w:r>
-          <w:proofErr w:type="spellEnd"/>
-          <w:r>
-            <w:t>, used under CC</w:t>
-          </w:r>
-          <w:proofErr w:type="gramStart"/>
-          <w:r>
-            <w:t>:BY</w:t>
-          </w:r>
-          <w:proofErr w:type="gramEnd"/>
-          <w:r>
-            <w:t>-SA 3.0.</w:t>
+            <w:t>This work is a derivative of "http://fritzing.org/parts/" by Fritzing, used under CC:BY-SA 3.0.</w:t>
           </w:r>
           <w:bookmarkEnd w:id="29"/>
         </w:p>
@@ -6459,15 +6632,7 @@
         </w:p>
         <w:p>
           <w:r>
-            <w:t xml:space="preserve">/1 </w:t>
-          </w:r>
-          <w:proofErr w:type="gramStart"/>
-          <w:r>
-            <w:t>Appropriate</w:t>
-          </w:r>
-          <w:proofErr w:type="gramEnd"/>
-          <w:r>
-            <w:t xml:space="preserve"> parts securely attached.</w:t>
+            <w:t>/1 Appropriate parts securely attached.</w:t>
           </w:r>
         </w:p>
         <w:p>
@@ -6555,14 +6720,27 @@
           <w:r>
             <w:t xml:space="preserve">Figure </w:t>
           </w:r>
-          <w:fldSimple w:instr=" SEQ Figure \* ARABIC ">
-            <w:r>
-              <w:rPr>
-                <w:noProof/>
-              </w:rPr>
-              <w:t>7</w:t>
-            </w:r>
-          </w:fldSimple>
+          <w:r>
+            <w:fldChar w:fldCharType="begin"/>
+          </w:r>
+          <w:r>
+            <w:instrText xml:space="preserve"> SEQ Figure \* ARABIC </w:instrText>
+          </w:r>
+          <w:r>
+            <w:fldChar w:fldCharType="separate"/>
+          </w:r>
+          <w:r>
+            <w:rPr>
+              <w:noProof/>
+            </w:rPr>
+            <w:t>7</w:t>
+          </w:r>
+          <w:r>
+            <w:rPr>
+              <w:noProof/>
+            </w:rPr>
+            <w:fldChar w:fldCharType="end"/>
+          </w:r>
           <w:r>
             <w:t>. Example enclosure.</w:t>
           </w:r>
@@ -7092,15 +7270,7 @@
         </w:p>
         <w:p>
           <w:r>
-            <w:t xml:space="preserve">/1 </w:t>
-          </w:r>
-          <w:proofErr w:type="gramStart"/>
-          <w:r>
-            <w:t>Financial</w:t>
-          </w:r>
-          <w:proofErr w:type="gramEnd"/>
-          <w:r>
-            <w:t xml:space="preserve"> update</w:t>
+            <w:t>/1 Financial update</w:t>
           </w:r>
         </w:p>
         <w:p>
@@ -7203,7 +7373,7 @@
 </file>
 
 <file path=word/endnotes.xml><?xml version="1.0" encoding="utf-8"?>
-<w:endnotes xmlns:wpc="http://schemas.microsoft.com/office/word/2010/wordprocessingCanvas" xmlns:cx="http://schemas.microsoft.com/office/drawing/2014/chartex" xmlns:cx1="http://schemas.microsoft.com/office/drawing/2015/9/8/chartex" xmlns:mc="http://schemas.openxmlformats.org/markup-compatibility/2006" xmlns:o="urn:schemas-microsoft-com:office:office" xmlns:r="http://schemas.openxmlformats.org/officeDocument/2006/relationships" xmlns:m="http://schemas.openxmlformats.org/officeDocument/2006/math" xmlns:v="urn:schemas-microsoft-com:vml" xmlns:wp14="http://schemas.microsoft.com/office/word/2010/wordprocessingDrawing" xmlns:wp="http://schemas.openxmlformats.org/drawingml/2006/wordprocessingDrawing" xmlns:w10="urn:schemas-microsoft-com:office:word" xmlns:w="http://schemas.openxmlformats.org/wordprocessingml/2006/main" xmlns:w14="http://schemas.microsoft.com/office/word/2010/wordml" xmlns:w15="http://schemas.microsoft.com/office/word/2012/wordml" xmlns:w16se="http://schemas.microsoft.com/office/word/2015/wordml/symex" xmlns:wpg="http://schemas.microsoft.com/office/word/2010/wordprocessingGroup" xmlns:wpi="http://schemas.microsoft.com/office/word/2010/wordprocessingInk" xmlns:wne="http://schemas.microsoft.com/office/word/2006/wordml" xmlns:wps="http://schemas.microsoft.com/office/word/2010/wordprocessingShape" mc:Ignorable="w14 w15 w16se wp14">
+<w:endnotes xmlns:wpc="http://schemas.microsoft.com/office/word/2010/wordprocessingCanvas" xmlns:cx="http://schemas.microsoft.com/office/drawing/2014/chartex" xmlns:cx1="http://schemas.microsoft.com/office/drawing/2015/9/8/chartex" xmlns:cx2="http://schemas.microsoft.com/office/drawing/2015/10/21/chartex" xmlns:cx3="http://schemas.microsoft.com/office/drawing/2016/5/9/chartex" xmlns:cx4="http://schemas.microsoft.com/office/drawing/2016/5/10/chartex" xmlns:cx5="http://schemas.microsoft.com/office/drawing/2016/5/11/chartex" xmlns:cx6="http://schemas.microsoft.com/office/drawing/2016/5/12/chartex" xmlns:cx7="http://schemas.microsoft.com/office/drawing/2016/5/13/chartex" xmlns:cx8="http://schemas.microsoft.com/office/drawing/2016/5/14/chartex" xmlns:mc="http://schemas.openxmlformats.org/markup-compatibility/2006" xmlns:aink="http://schemas.microsoft.com/office/drawing/2016/ink" xmlns:am3d="http://schemas.microsoft.com/office/drawing/2017/model3d" xmlns:o="urn:schemas-microsoft-com:office:office" xmlns:r="http://schemas.openxmlformats.org/officeDocument/2006/relationships" xmlns:m="http://schemas.openxmlformats.org/officeDocument/2006/math" xmlns:v="urn:schemas-microsoft-com:vml" xmlns:wp14="http://schemas.microsoft.com/office/word/2010/wordprocessingDrawing" xmlns:wp="http://schemas.openxmlformats.org/drawingml/2006/wordprocessingDrawing" xmlns:w10="urn:schemas-microsoft-com:office:word" xmlns:w="http://schemas.openxmlformats.org/wordprocessingml/2006/main" xmlns:w14="http://schemas.microsoft.com/office/word/2010/wordml" xmlns:w15="http://schemas.microsoft.com/office/word/2012/wordml" xmlns:w16cid="http://schemas.microsoft.com/office/word/2016/wordml/cid" xmlns:w16se="http://schemas.microsoft.com/office/word/2015/wordml/symex" xmlns:wpg="http://schemas.microsoft.com/office/word/2010/wordprocessingGroup" xmlns:wpi="http://schemas.microsoft.com/office/word/2010/wordprocessingInk" xmlns:wne="http://schemas.microsoft.com/office/word/2006/wordml" xmlns:wps="http://schemas.microsoft.com/office/word/2010/wordprocessingShape" mc:Ignorable="w14 w15 w16se w16cid wp14">
   <w:endnote w:type="separator" w:id="-1">
     <w:p>
       <w:pPr>
@@ -7228,7 +7398,7 @@
 </file>
 
 <file path=word/footer1.xml><?xml version="1.0" encoding="utf-8"?>
-<w:ftr xmlns:wpc="http://schemas.microsoft.com/office/word/2010/wordprocessingCanvas" xmlns:cx="http://schemas.microsoft.com/office/drawing/2014/chartex" xmlns:cx1="http://schemas.microsoft.com/office/drawing/2015/9/8/chartex" xmlns:mc="http://schemas.openxmlformats.org/markup-compatibility/2006" xmlns:o="urn:schemas-microsoft-com:office:office" xmlns:r="http://schemas.openxmlformats.org/officeDocument/2006/relationships" xmlns:m="http://schemas.openxmlformats.org/officeDocument/2006/math" xmlns:v="urn:schemas-microsoft-com:vml" xmlns:wp14="http://schemas.microsoft.com/office/word/2010/wordprocessingDrawing" xmlns:wp="http://schemas.openxmlformats.org/drawingml/2006/wordprocessingDrawing" xmlns:w10="urn:schemas-microsoft-com:office:word" xmlns:w="http://schemas.openxmlformats.org/wordprocessingml/2006/main" xmlns:w14="http://schemas.microsoft.com/office/word/2010/wordml" xmlns:w15="http://schemas.microsoft.com/office/word/2012/wordml" xmlns:w16se="http://schemas.microsoft.com/office/word/2015/wordml/symex" xmlns:wpg="http://schemas.microsoft.com/office/word/2010/wordprocessingGroup" xmlns:wpi="http://schemas.microsoft.com/office/word/2010/wordprocessingInk" xmlns:wne="http://schemas.microsoft.com/office/word/2006/wordml" xmlns:wps="http://schemas.microsoft.com/office/word/2010/wordprocessingShape" mc:Ignorable="w14 w15 w16se wp14">
+<w:ftr xmlns:wpc="http://schemas.microsoft.com/office/word/2010/wordprocessingCanvas" xmlns:cx="http://schemas.microsoft.com/office/drawing/2014/chartex" xmlns:cx1="http://schemas.microsoft.com/office/drawing/2015/9/8/chartex" xmlns:cx2="http://schemas.microsoft.com/office/drawing/2015/10/21/chartex" xmlns:cx3="http://schemas.microsoft.com/office/drawing/2016/5/9/chartex" xmlns:cx4="http://schemas.microsoft.com/office/drawing/2016/5/10/chartex" xmlns:cx5="http://schemas.microsoft.com/office/drawing/2016/5/11/chartex" xmlns:cx6="http://schemas.microsoft.com/office/drawing/2016/5/12/chartex" xmlns:cx7="http://schemas.microsoft.com/office/drawing/2016/5/13/chartex" xmlns:cx8="http://schemas.microsoft.com/office/drawing/2016/5/14/chartex" xmlns:mc="http://schemas.openxmlformats.org/markup-compatibility/2006" xmlns:aink="http://schemas.microsoft.com/office/drawing/2016/ink" xmlns:am3d="http://schemas.microsoft.com/office/drawing/2017/model3d" xmlns:o="urn:schemas-microsoft-com:office:office" xmlns:r="http://schemas.openxmlformats.org/officeDocument/2006/relationships" xmlns:m="http://schemas.openxmlformats.org/officeDocument/2006/math" xmlns:v="urn:schemas-microsoft-com:vml" xmlns:wp14="http://schemas.microsoft.com/office/word/2010/wordprocessingDrawing" xmlns:wp="http://schemas.openxmlformats.org/drawingml/2006/wordprocessingDrawing" xmlns:w10="urn:schemas-microsoft-com:office:word" xmlns:w="http://schemas.openxmlformats.org/wordprocessingml/2006/main" xmlns:w14="http://schemas.microsoft.com/office/word/2010/wordml" xmlns:w15="http://schemas.microsoft.com/office/word/2012/wordml" xmlns:w16cid="http://schemas.microsoft.com/office/word/2016/wordml/cid" xmlns:w16se="http://schemas.microsoft.com/office/word/2015/wordml/symex" xmlns:wpg="http://schemas.microsoft.com/office/word/2010/wordprocessingGroup" xmlns:wpi="http://schemas.microsoft.com/office/word/2010/wordprocessingInk" xmlns:wne="http://schemas.microsoft.com/office/word/2006/wordml" xmlns:wps="http://schemas.microsoft.com/office/word/2010/wordprocessingShape" mc:Ignorable="w14 w15 w16se w16cid wp14">
   <w:sdt>
     <w:sdtPr>
       <w:id w:val="-60259045"/>
@@ -7352,7 +7522,7 @@
 </file>
 
 <file path=word/footer2.xml><?xml version="1.0" encoding="utf-8"?>
-<w:ftr xmlns:wpc="http://schemas.microsoft.com/office/word/2010/wordprocessingCanvas" xmlns:cx="http://schemas.microsoft.com/office/drawing/2014/chartex" xmlns:cx1="http://schemas.microsoft.com/office/drawing/2015/9/8/chartex" xmlns:mc="http://schemas.openxmlformats.org/markup-compatibility/2006" xmlns:o="urn:schemas-microsoft-com:office:office" xmlns:r="http://schemas.openxmlformats.org/officeDocument/2006/relationships" xmlns:m="http://schemas.openxmlformats.org/officeDocument/2006/math" xmlns:v="urn:schemas-microsoft-com:vml" xmlns:wp14="http://schemas.microsoft.com/office/word/2010/wordprocessingDrawing" xmlns:wp="http://schemas.openxmlformats.org/drawingml/2006/wordprocessingDrawing" xmlns:w10="urn:schemas-microsoft-com:office:word" xmlns:w="http://schemas.openxmlformats.org/wordprocessingml/2006/main" xmlns:w14="http://schemas.microsoft.com/office/word/2010/wordml" xmlns:w15="http://schemas.microsoft.com/office/word/2012/wordml" xmlns:w16se="http://schemas.microsoft.com/office/word/2015/wordml/symex" xmlns:wpg="http://schemas.microsoft.com/office/word/2010/wordprocessingGroup" xmlns:wpi="http://schemas.microsoft.com/office/word/2010/wordprocessingInk" xmlns:wne="http://schemas.microsoft.com/office/word/2006/wordml" xmlns:wps="http://schemas.microsoft.com/office/word/2010/wordprocessingShape" mc:Ignorable="w14 w15 w16se wp14">
+<w:ftr xmlns:wpc="http://schemas.microsoft.com/office/word/2010/wordprocessingCanvas" xmlns:cx="http://schemas.microsoft.com/office/drawing/2014/chartex" xmlns:cx1="http://schemas.microsoft.com/office/drawing/2015/9/8/chartex" xmlns:cx2="http://schemas.microsoft.com/office/drawing/2015/10/21/chartex" xmlns:cx3="http://schemas.microsoft.com/office/drawing/2016/5/9/chartex" xmlns:cx4="http://schemas.microsoft.com/office/drawing/2016/5/10/chartex" xmlns:cx5="http://schemas.microsoft.com/office/drawing/2016/5/11/chartex" xmlns:cx6="http://schemas.microsoft.com/office/drawing/2016/5/12/chartex" xmlns:cx7="http://schemas.microsoft.com/office/drawing/2016/5/13/chartex" xmlns:cx8="http://schemas.microsoft.com/office/drawing/2016/5/14/chartex" xmlns:mc="http://schemas.openxmlformats.org/markup-compatibility/2006" xmlns:aink="http://schemas.microsoft.com/office/drawing/2016/ink" xmlns:am3d="http://schemas.microsoft.com/office/drawing/2017/model3d" xmlns:o="urn:schemas-microsoft-com:office:office" xmlns:r="http://schemas.openxmlformats.org/officeDocument/2006/relationships" xmlns:m="http://schemas.openxmlformats.org/officeDocument/2006/math" xmlns:v="urn:schemas-microsoft-com:vml" xmlns:wp14="http://schemas.microsoft.com/office/word/2010/wordprocessingDrawing" xmlns:wp="http://schemas.openxmlformats.org/drawingml/2006/wordprocessingDrawing" xmlns:w10="urn:schemas-microsoft-com:office:word" xmlns:w="http://schemas.openxmlformats.org/wordprocessingml/2006/main" xmlns:w14="http://schemas.microsoft.com/office/word/2010/wordml" xmlns:w15="http://schemas.microsoft.com/office/word/2012/wordml" xmlns:w16cid="http://schemas.microsoft.com/office/word/2016/wordml/cid" xmlns:w16se="http://schemas.microsoft.com/office/word/2015/wordml/symex" xmlns:wpg="http://schemas.microsoft.com/office/word/2010/wordprocessingGroup" xmlns:wpi="http://schemas.microsoft.com/office/word/2010/wordprocessingInk" xmlns:wne="http://schemas.microsoft.com/office/word/2006/wordml" xmlns:wps="http://schemas.microsoft.com/office/word/2010/wordprocessingShape" mc:Ignorable="w14 w15 w16se w16cid wp14">
   <w:p>
     <w:pPr>
       <w:pStyle w:val="Footer"/>
@@ -7368,7 +7538,7 @@
 </file>
 
 <file path=word/footnotes.xml><?xml version="1.0" encoding="utf-8"?>
-<w:footnotes xmlns:wpc="http://schemas.microsoft.com/office/word/2010/wordprocessingCanvas" xmlns:cx="http://schemas.microsoft.com/office/drawing/2014/chartex" xmlns:cx1="http://schemas.microsoft.com/office/drawing/2015/9/8/chartex" xmlns:mc="http://schemas.openxmlformats.org/markup-compatibility/2006" xmlns:o="urn:schemas-microsoft-com:office:office" xmlns:r="http://schemas.openxmlformats.org/officeDocument/2006/relationships" xmlns:m="http://schemas.openxmlformats.org/officeDocument/2006/math" xmlns:v="urn:schemas-microsoft-com:vml" xmlns:wp14="http://schemas.microsoft.com/office/word/2010/wordprocessingDrawing" xmlns:wp="http://schemas.openxmlformats.org/drawingml/2006/wordprocessingDrawing" xmlns:w10="urn:schemas-microsoft-com:office:word" xmlns:w="http://schemas.openxmlformats.org/wordprocessingml/2006/main" xmlns:w14="http://schemas.microsoft.com/office/word/2010/wordml" xmlns:w15="http://schemas.microsoft.com/office/word/2012/wordml" xmlns:w16se="http://schemas.microsoft.com/office/word/2015/wordml/symex" xmlns:wpg="http://schemas.microsoft.com/office/word/2010/wordprocessingGroup" xmlns:wpi="http://schemas.microsoft.com/office/word/2010/wordprocessingInk" xmlns:wne="http://schemas.microsoft.com/office/word/2006/wordml" xmlns:wps="http://schemas.microsoft.com/office/word/2010/wordprocessingShape" mc:Ignorable="w14 w15 w16se wp14">
+<w:footnotes xmlns:wpc="http://schemas.microsoft.com/office/word/2010/wordprocessingCanvas" xmlns:cx="http://schemas.microsoft.com/office/drawing/2014/chartex" xmlns:cx1="http://schemas.microsoft.com/office/drawing/2015/9/8/chartex" xmlns:cx2="http://schemas.microsoft.com/office/drawing/2015/10/21/chartex" xmlns:cx3="http://schemas.microsoft.com/office/drawing/2016/5/9/chartex" xmlns:cx4="http://schemas.microsoft.com/office/drawing/2016/5/10/chartex" xmlns:cx5="http://schemas.microsoft.com/office/drawing/2016/5/11/chartex" xmlns:cx6="http://schemas.microsoft.com/office/drawing/2016/5/12/chartex" xmlns:cx7="http://schemas.microsoft.com/office/drawing/2016/5/13/chartex" xmlns:cx8="http://schemas.microsoft.com/office/drawing/2016/5/14/chartex" xmlns:mc="http://schemas.openxmlformats.org/markup-compatibility/2006" xmlns:aink="http://schemas.microsoft.com/office/drawing/2016/ink" xmlns:am3d="http://schemas.microsoft.com/office/drawing/2017/model3d" xmlns:o="urn:schemas-microsoft-com:office:office" xmlns:r="http://schemas.openxmlformats.org/officeDocument/2006/relationships" xmlns:m="http://schemas.openxmlformats.org/officeDocument/2006/math" xmlns:v="urn:schemas-microsoft-com:vml" xmlns:wp14="http://schemas.microsoft.com/office/word/2010/wordprocessingDrawing" xmlns:wp="http://schemas.openxmlformats.org/drawingml/2006/wordprocessingDrawing" xmlns:w10="urn:schemas-microsoft-com:office:word" xmlns:w="http://schemas.openxmlformats.org/wordprocessingml/2006/main" xmlns:w14="http://schemas.microsoft.com/office/word/2010/wordml" xmlns:w15="http://schemas.microsoft.com/office/word/2012/wordml" xmlns:w16cid="http://schemas.microsoft.com/office/word/2016/wordml/cid" xmlns:w16se="http://schemas.microsoft.com/office/word/2015/wordml/symex" xmlns:wpg="http://schemas.microsoft.com/office/word/2010/wordprocessingGroup" xmlns:wpi="http://schemas.microsoft.com/office/word/2010/wordprocessingInk" xmlns:wne="http://schemas.microsoft.com/office/word/2006/wordml" xmlns:wps="http://schemas.microsoft.com/office/word/2010/wordprocessingShape" mc:Ignorable="w14 w15 w16se w16cid wp14">
   <w:footnote w:type="separator" w:id="-1">
     <w:p>
       <w:pPr>
@@ -7393,7 +7563,7 @@
 </file>
 
 <file path=word/numbering.xml><?xml version="1.0" encoding="utf-8"?>
-<w:numbering xmlns:wpc="http://schemas.microsoft.com/office/word/2010/wordprocessingCanvas" xmlns:cx="http://schemas.microsoft.com/office/drawing/2014/chartex" xmlns:cx1="http://schemas.microsoft.com/office/drawing/2015/9/8/chartex" xmlns:mc="http://schemas.openxmlformats.org/markup-compatibility/2006" xmlns:o="urn:schemas-microsoft-com:office:office" xmlns:r="http://schemas.openxmlformats.org/officeDocument/2006/relationships" xmlns:m="http://schemas.openxmlformats.org/officeDocument/2006/math" xmlns:v="urn:schemas-microsoft-com:vml" xmlns:wp14="http://schemas.microsoft.com/office/word/2010/wordprocessingDrawing" xmlns:wp="http://schemas.openxmlformats.org/drawingml/2006/wordprocessingDrawing" xmlns:w10="urn:schemas-microsoft-com:office:word" xmlns:w="http://schemas.openxmlformats.org/wordprocessingml/2006/main" xmlns:w14="http://schemas.microsoft.com/office/word/2010/wordml" xmlns:w15="http://schemas.microsoft.com/office/word/2012/wordml" xmlns:w16se="http://schemas.microsoft.com/office/word/2015/wordml/symex" xmlns:wpg="http://schemas.microsoft.com/office/word/2010/wordprocessingGroup" xmlns:wpi="http://schemas.microsoft.com/office/word/2010/wordprocessingInk" xmlns:wne="http://schemas.microsoft.com/office/word/2006/wordml" xmlns:wps="http://schemas.microsoft.com/office/word/2010/wordprocessingShape" mc:Ignorable="w14 w15 w16se wp14">
+<w:numbering xmlns:wpc="http://schemas.microsoft.com/office/word/2010/wordprocessingCanvas" xmlns:cx="http://schemas.microsoft.com/office/drawing/2014/chartex" xmlns:cx1="http://schemas.microsoft.com/office/drawing/2015/9/8/chartex" xmlns:cx2="http://schemas.microsoft.com/office/drawing/2015/10/21/chartex" xmlns:cx3="http://schemas.microsoft.com/office/drawing/2016/5/9/chartex" xmlns:cx4="http://schemas.microsoft.com/office/drawing/2016/5/10/chartex" xmlns:cx5="http://schemas.microsoft.com/office/drawing/2016/5/11/chartex" xmlns:cx6="http://schemas.microsoft.com/office/drawing/2016/5/12/chartex" xmlns:cx7="http://schemas.microsoft.com/office/drawing/2016/5/13/chartex" xmlns:cx8="http://schemas.microsoft.com/office/drawing/2016/5/14/chartex" xmlns:mc="http://schemas.openxmlformats.org/markup-compatibility/2006" xmlns:aink="http://schemas.microsoft.com/office/drawing/2016/ink" xmlns:am3d="http://schemas.microsoft.com/office/drawing/2017/model3d" xmlns:o="urn:schemas-microsoft-com:office:office" xmlns:r="http://schemas.openxmlformats.org/officeDocument/2006/relationships" xmlns:m="http://schemas.openxmlformats.org/officeDocument/2006/math" xmlns:v="urn:schemas-microsoft-com:vml" xmlns:wp14="http://schemas.microsoft.com/office/word/2010/wordprocessingDrawing" xmlns:wp="http://schemas.openxmlformats.org/drawingml/2006/wordprocessingDrawing" xmlns:w10="urn:schemas-microsoft-com:office:word" xmlns:w="http://schemas.openxmlformats.org/wordprocessingml/2006/main" xmlns:w14="http://schemas.microsoft.com/office/word/2010/wordml" xmlns:w15="http://schemas.microsoft.com/office/word/2012/wordml" xmlns:w16cid="http://schemas.microsoft.com/office/word/2016/wordml/cid" xmlns:w16se="http://schemas.microsoft.com/office/word/2015/wordml/symex" xmlns:wpg="http://schemas.microsoft.com/office/word/2010/wordprocessingGroup" xmlns:wpi="http://schemas.microsoft.com/office/word/2010/wordprocessingInk" xmlns:wne="http://schemas.microsoft.com/office/word/2006/wordml" xmlns:wps="http://schemas.microsoft.com/office/word/2010/wordprocessingShape" mc:Ignorable="w14 w15 w16se w16cid wp14">
   <w:abstractNum w:abstractNumId="0" w15:restartNumberingAfterBreak="0">
     <w:nsid w:val="14924E09"/>
     <w:multiLevelType w:val="multilevel"/>
@@ -7746,7 +7916,7 @@
 </file>
 
 <file path=word/styles.xml><?xml version="1.0" encoding="utf-8"?>
-<w:styles xmlns:mc="http://schemas.openxmlformats.org/markup-compatibility/2006" xmlns:r="http://schemas.openxmlformats.org/officeDocument/2006/relationships" xmlns:w="http://schemas.openxmlformats.org/wordprocessingml/2006/main" xmlns:w14="http://schemas.microsoft.com/office/word/2010/wordml" xmlns:w15="http://schemas.microsoft.com/office/word/2012/wordml" xmlns:w16se="http://schemas.microsoft.com/office/word/2015/wordml/symex" mc:Ignorable="w14 w15 w16se">
+<w:styles xmlns:mc="http://schemas.openxmlformats.org/markup-compatibility/2006" xmlns:r="http://schemas.openxmlformats.org/officeDocument/2006/relationships" xmlns:w="http://schemas.openxmlformats.org/wordprocessingml/2006/main" xmlns:w14="http://schemas.microsoft.com/office/word/2010/wordml" xmlns:w15="http://schemas.microsoft.com/office/word/2012/wordml" xmlns:w16cid="http://schemas.microsoft.com/office/word/2016/wordml/cid" xmlns:w16se="http://schemas.microsoft.com/office/word/2015/wordml/symex" mc:Ignorable="w14 w15 w16se w16cid">
   <w:docDefaults>
     <w:rPrDefault>
       <w:rPr>
@@ -7762,7 +7932,7 @@
       </w:pPr>
     </w:pPrDefault>
   </w:docDefaults>
-  <w:latentStyles w:defLockedState="0" w:defUIPriority="99" w:defSemiHidden="0" w:defUnhideWhenUsed="0" w:defQFormat="0" w:count="371">
+  <w:latentStyles w:defLockedState="0" w:defUIPriority="99" w:defSemiHidden="0" w:defUnhideWhenUsed="0" w:defQFormat="0" w:count="376">
     <w:lsdException w:name="Normal" w:uiPriority="0" w:qFormat="1"/>
     <w:lsdException w:name="heading 1" w:uiPriority="9" w:qFormat="1"/>
     <w:lsdException w:name="heading 2" w:semiHidden="1" w:uiPriority="9" w:unhideWhenUsed="1" w:qFormat="1"/>
@@ -8134,6 +8304,11 @@
     <w:lsdException w:name="List Table 5 Dark Accent 6" w:uiPriority="50"/>
     <w:lsdException w:name="List Table 6 Colorful Accent 6" w:uiPriority="51"/>
     <w:lsdException w:name="List Table 7 Colorful Accent 6" w:uiPriority="52"/>
+    <w:lsdException w:name="Mention" w:semiHidden="1" w:unhideWhenUsed="1"/>
+    <w:lsdException w:name="Smart Hyperlink" w:semiHidden="1" w:unhideWhenUsed="1"/>
+    <w:lsdException w:name="Hashtag" w:semiHidden="1" w:unhideWhenUsed="1"/>
+    <w:lsdException w:name="Unresolved Mention" w:semiHidden="1" w:unhideWhenUsed="1"/>
+    <w:lsdException w:name="Smart Link" w:semiHidden="1" w:unhideWhenUsed="1"/>
   </w:latentStyles>
   <w:style w:type="paragraph" w:default="1" w:styleId="Normal">
     <w:name w:val="Normal"/>
@@ -8516,7 +8691,7 @@
 </file>
 
 <file path=word/glossary/document.xml><?xml version="1.0" encoding="utf-8"?>
-<w:glossaryDocument xmlns:wpc="http://schemas.microsoft.com/office/word/2010/wordprocessingCanvas" xmlns:cx="http://schemas.microsoft.com/office/drawing/2014/chartex" xmlns:cx1="http://schemas.microsoft.com/office/drawing/2015/9/8/chartex" xmlns:mc="http://schemas.openxmlformats.org/markup-compatibility/2006" xmlns:o="urn:schemas-microsoft-com:office:office" xmlns:r="http://schemas.openxmlformats.org/officeDocument/2006/relationships" xmlns:m="http://schemas.openxmlformats.org/officeDocument/2006/math" xmlns:v="urn:schemas-microsoft-com:vml" xmlns:wp14="http://schemas.microsoft.com/office/word/2010/wordprocessingDrawing" xmlns:wp="http://schemas.openxmlformats.org/drawingml/2006/wordprocessingDrawing" xmlns:w10="urn:schemas-microsoft-com:office:word" xmlns:w="http://schemas.openxmlformats.org/wordprocessingml/2006/main" xmlns:w14="http://schemas.microsoft.com/office/word/2010/wordml" xmlns:w15="http://schemas.microsoft.com/office/word/2012/wordml" xmlns:w16se="http://schemas.microsoft.com/office/word/2015/wordml/symex" xmlns:wpg="http://schemas.microsoft.com/office/word/2010/wordprocessingGroup" xmlns:wpi="http://schemas.microsoft.com/office/word/2010/wordprocessingInk" xmlns:wne="http://schemas.microsoft.com/office/word/2006/wordml" xmlns:wps="http://schemas.microsoft.com/office/word/2010/wordprocessingShape" mc:Ignorable="w14 w15 w16se wp14">
+<w:glossaryDocument xmlns:wpc="http://schemas.microsoft.com/office/word/2010/wordprocessingCanvas" xmlns:cx="http://schemas.microsoft.com/office/drawing/2014/chartex" xmlns:cx1="http://schemas.microsoft.com/office/drawing/2015/9/8/chartex" xmlns:cx2="http://schemas.microsoft.com/office/drawing/2015/10/21/chartex" xmlns:cx3="http://schemas.microsoft.com/office/drawing/2016/5/9/chartex" xmlns:cx4="http://schemas.microsoft.com/office/drawing/2016/5/10/chartex" xmlns:cx5="http://schemas.microsoft.com/office/drawing/2016/5/11/chartex" xmlns:cx6="http://schemas.microsoft.com/office/drawing/2016/5/12/chartex" xmlns:cx7="http://schemas.microsoft.com/office/drawing/2016/5/13/chartex" xmlns:cx8="http://schemas.microsoft.com/office/drawing/2016/5/14/chartex" xmlns:mc="http://schemas.openxmlformats.org/markup-compatibility/2006" xmlns:aink="http://schemas.microsoft.com/office/drawing/2016/ink" xmlns:am3d="http://schemas.microsoft.com/office/drawing/2017/model3d" xmlns:o="urn:schemas-microsoft-com:office:office" xmlns:r="http://schemas.openxmlformats.org/officeDocument/2006/relationships" xmlns:m="http://schemas.openxmlformats.org/officeDocument/2006/math" xmlns:v="urn:schemas-microsoft-com:vml" xmlns:wp14="http://schemas.microsoft.com/office/word/2010/wordprocessingDrawing" xmlns:wp="http://schemas.openxmlformats.org/drawingml/2006/wordprocessingDrawing" xmlns:w10="urn:schemas-microsoft-com:office:word" xmlns:w="http://schemas.openxmlformats.org/wordprocessingml/2006/main" xmlns:w14="http://schemas.microsoft.com/office/word/2010/wordml" xmlns:w15="http://schemas.microsoft.com/office/word/2012/wordml" xmlns:w16cid="http://schemas.microsoft.com/office/word/2016/wordml/cid" xmlns:w16se="http://schemas.microsoft.com/office/word/2015/wordml/symex" xmlns:wpg="http://schemas.microsoft.com/office/word/2010/wordprocessingGroup" xmlns:wpi="http://schemas.microsoft.com/office/word/2010/wordprocessingInk" xmlns:wne="http://schemas.microsoft.com/office/word/2006/wordml" xmlns:wps="http://schemas.microsoft.com/office/word/2010/wordprocessingShape" mc:Ignorable="w14 w15 w16se w16cid wp14">
   <w:docParts>
     <w:docPart>
       <w:docPartPr>
@@ -8540,7 +8715,7 @@
           </w:pPr>
           <w:r>
             <w:rPr>
-              <w:color w:val="5B9BD5" w:themeColor="accent1"/>
+              <w:color w:val="4472C4" w:themeColor="accent1"/>
               <w:sz w:val="28"/>
               <w:szCs w:val="28"/>
             </w:rPr>
@@ -8572,7 +8747,7 @@
           <w:r>
             <w:rPr>
               <w:rFonts w:asciiTheme="majorHAnsi" w:eastAsiaTheme="majorEastAsia" w:hAnsiTheme="majorHAnsi" w:cstheme="majorBidi"/>
-              <w:color w:val="5B9BD5" w:themeColor="accent1"/>
+              <w:color w:val="4472C4" w:themeColor="accent1"/>
               <w:sz w:val="88"/>
               <w:szCs w:val="88"/>
             </w:rPr>
@@ -8586,7 +8761,7 @@
 </file>
 
 <file path=word/glossary/fontTable.xml><?xml version="1.0" encoding="utf-8"?>
-<w:fonts xmlns:mc="http://schemas.openxmlformats.org/markup-compatibility/2006" xmlns:r="http://schemas.openxmlformats.org/officeDocument/2006/relationships" xmlns:w="http://schemas.openxmlformats.org/wordprocessingml/2006/main" xmlns:w14="http://schemas.microsoft.com/office/word/2010/wordml" xmlns:w15="http://schemas.microsoft.com/office/word/2012/wordml" xmlns:w16se="http://schemas.microsoft.com/office/word/2015/wordml/symex" mc:Ignorable="w14 w15 w16se">
+<w:fonts xmlns:mc="http://schemas.openxmlformats.org/markup-compatibility/2006" xmlns:r="http://schemas.openxmlformats.org/officeDocument/2006/relationships" xmlns:w="http://schemas.openxmlformats.org/wordprocessingml/2006/main" xmlns:w14="http://schemas.microsoft.com/office/word/2010/wordml" xmlns:w15="http://schemas.microsoft.com/office/word/2012/wordml" xmlns:w16cid="http://schemas.microsoft.com/office/word/2016/wordml/cid" xmlns:w16se="http://schemas.microsoft.com/office/word/2015/wordml/symex" mc:Ignorable="w14 w15 w16se w16cid">
   <w:font w:name="Times New Roman">
     <w:panose1 w:val="02020603050405020304"/>
     <w:charset w:val="00"/>
@@ -8620,14 +8795,14 @@
     <w:charset w:val="00"/>
     <w:family w:val="swiss"/>
     <w:pitch w:val="variable"/>
-    <w:sig w:usb0="E0002AFF" w:usb1="C000247B" w:usb2="00000009" w:usb3="00000000" w:csb0="000001FF" w:csb1="00000000"/>
+    <w:sig w:usb0="E0002EFF" w:usb1="C000247B" w:usb2="00000009" w:usb3="00000000" w:csb0="000001FF" w:csb1="00000000"/>
   </w:font>
   <w:font w:name="Arial">
     <w:panose1 w:val="020B0604020202020204"/>
     <w:charset w:val="00"/>
     <w:family w:val="swiss"/>
     <w:pitch w:val="variable"/>
-    <w:sig w:usb0="E0002EFF" w:usb1="C0007843" w:usb2="00000009" w:usb3="00000000" w:csb0="000001FF" w:csb1="00000000"/>
+    <w:sig w:usb0="E0002EFF" w:usb1="C000785B" w:usb2="00000009" w:usb3="00000000" w:csb0="000001FF" w:csb1="00000000"/>
   </w:font>
   <w:font w:name="Calibri Light">
     <w:panose1 w:val="020F0302020204030204"/>
@@ -8647,7 +8822,7 @@
 </file>
 
 <file path=word/glossary/settings.xml><?xml version="1.0" encoding="utf-8"?>
-<w:settings xmlns:mc="http://schemas.openxmlformats.org/markup-compatibility/2006" xmlns:o="urn:schemas-microsoft-com:office:office" xmlns:r="http://schemas.openxmlformats.org/officeDocument/2006/relationships" xmlns:m="http://schemas.openxmlformats.org/officeDocument/2006/math" xmlns:v="urn:schemas-microsoft-com:vml" xmlns:w10="urn:schemas-microsoft-com:office:word" xmlns:w="http://schemas.openxmlformats.org/wordprocessingml/2006/main" xmlns:w14="http://schemas.microsoft.com/office/word/2010/wordml" xmlns:w15="http://schemas.microsoft.com/office/word/2012/wordml" xmlns:w16se="http://schemas.microsoft.com/office/word/2015/wordml/symex" xmlns:sl="http://schemas.openxmlformats.org/schemaLibrary/2006/main" mc:Ignorable="w14 w15 w16se">
+<w:settings xmlns:mc="http://schemas.openxmlformats.org/markup-compatibility/2006" xmlns:o="urn:schemas-microsoft-com:office:office" xmlns:r="http://schemas.openxmlformats.org/officeDocument/2006/relationships" xmlns:m="http://schemas.openxmlformats.org/officeDocument/2006/math" xmlns:v="urn:schemas-microsoft-com:vml" xmlns:w10="urn:schemas-microsoft-com:office:word" xmlns:w="http://schemas.openxmlformats.org/wordprocessingml/2006/main" xmlns:w14="http://schemas.microsoft.com/office/word/2010/wordml" xmlns:w15="http://schemas.microsoft.com/office/word/2012/wordml" xmlns:w16cid="http://schemas.microsoft.com/office/word/2016/wordml/cid" xmlns:w16se="http://schemas.microsoft.com/office/word/2015/wordml/symex" xmlns:sl="http://schemas.openxmlformats.org/schemaLibrary/2006/main" mc:Ignorable="w14 w15 w16se w16cid">
   <w:view w:val="normal"/>
   <w:defaultTabStop w:val="720"/>
   <w:characterSpacingControl w:val="doNotCompress"/>
@@ -8658,13 +8833,17 @@
     <w:compatSetting w:name="enableOpenTypeFeatures" w:uri="http://schemas.microsoft.com/office/word" w:val="1"/>
     <w:compatSetting w:name="doNotFlipMirrorIndents" w:uri="http://schemas.microsoft.com/office/word" w:val="1"/>
     <w:compatSetting w:name="differentiateMultirowTableHeaders" w:uri="http://schemas.microsoft.com/office/word" w:val="1"/>
+    <w:compatSetting w:name="useWord2013TrackBottomHyphenation" w:uri="http://schemas.microsoft.com/office/word" w:val="1"/>
   </w:compat>
   <w:rsids>
     <w:rsidRoot w:val="00B24E7E"/>
     <w:rsid w:val="006B183A"/>
     <w:rsid w:val="00702CD9"/>
+    <w:rsid w:val="00AA7ABD"/>
     <w:rsid w:val="00B24E7E"/>
     <w:rsid w:val="00CA0AE3"/>
+    <w:rsid w:val="00F764B9"/>
+    <w:rsid w:val="00FB32BC"/>
   </w:rsids>
   <m:mathPr>
     <m:mathFont m:val="Cambria Math"/>
@@ -8688,7 +8867,7 @@
 </file>
 
 <file path=word/glossary/styles.xml><?xml version="1.0" encoding="utf-8"?>
-<w:styles xmlns:mc="http://schemas.openxmlformats.org/markup-compatibility/2006" xmlns:r="http://schemas.openxmlformats.org/officeDocument/2006/relationships" xmlns:w="http://schemas.openxmlformats.org/wordprocessingml/2006/main" xmlns:w14="http://schemas.microsoft.com/office/word/2010/wordml" xmlns:w15="http://schemas.microsoft.com/office/word/2012/wordml" xmlns:w16se="http://schemas.microsoft.com/office/word/2015/wordml/symex" mc:Ignorable="w14 w15 w16se">
+<w:styles xmlns:mc="http://schemas.openxmlformats.org/markup-compatibility/2006" xmlns:r="http://schemas.openxmlformats.org/officeDocument/2006/relationships" xmlns:w="http://schemas.openxmlformats.org/wordprocessingml/2006/main" xmlns:w14="http://schemas.microsoft.com/office/word/2010/wordml" xmlns:w15="http://schemas.microsoft.com/office/word/2012/wordml" xmlns:w16cid="http://schemas.microsoft.com/office/word/2016/wordml/cid" xmlns:w16se="http://schemas.microsoft.com/office/word/2015/wordml/symex" mc:Ignorable="w14 w15 w16se w16cid">
   <w:docDefaults>
     <w:rPrDefault>
       <w:rPr>
@@ -8704,7 +8883,7 @@
       </w:pPr>
     </w:pPrDefault>
   </w:docDefaults>
-  <w:latentStyles w:defLockedState="0" w:defUIPriority="99" w:defSemiHidden="0" w:defUnhideWhenUsed="0" w:defQFormat="0" w:count="371">
+  <w:latentStyles w:defLockedState="0" w:defUIPriority="99" w:defSemiHidden="0" w:defUnhideWhenUsed="0" w:defQFormat="0" w:count="376">
     <w:lsdException w:name="Normal" w:uiPriority="0" w:qFormat="1"/>
     <w:lsdException w:name="heading 1" w:uiPriority="9" w:qFormat="1"/>
     <w:lsdException w:name="heading 2" w:semiHidden="1" w:uiPriority="9" w:unhideWhenUsed="1" w:qFormat="1"/>
@@ -9076,6 +9255,11 @@
     <w:lsdException w:name="List Table 5 Dark Accent 6" w:uiPriority="50"/>
     <w:lsdException w:name="List Table 6 Colorful Accent 6" w:uiPriority="51"/>
     <w:lsdException w:name="List Table 7 Colorful Accent 6" w:uiPriority="52"/>
+    <w:lsdException w:name="Mention" w:semiHidden="1" w:unhideWhenUsed="1"/>
+    <w:lsdException w:name="Smart Hyperlink" w:semiHidden="1" w:unhideWhenUsed="1"/>
+    <w:lsdException w:name="Hashtag" w:semiHidden="1" w:unhideWhenUsed="1"/>
+    <w:lsdException w:name="Unresolved Mention" w:semiHidden="1" w:unhideWhenUsed="1"/>
+    <w:lsdException w:name="Smart Link" w:semiHidden="1" w:unhideWhenUsed="1"/>
   </w:latentStyles>
   <w:style w:type="paragraph" w:default="1" w:styleId="Normal">
     <w:name w:val="Normal"/>
@@ -9136,7 +9320,7 @@
 </file>
 
 <file path=word/glossary/webSettings.xml><?xml version="1.0" encoding="utf-8"?>
-<w:webSettings xmlns:mc="http://schemas.openxmlformats.org/markup-compatibility/2006" xmlns:r="http://schemas.openxmlformats.org/officeDocument/2006/relationships" xmlns:w="http://schemas.openxmlformats.org/wordprocessingml/2006/main" xmlns:w14="http://schemas.microsoft.com/office/word/2010/wordml" xmlns:w15="http://schemas.microsoft.com/office/word/2012/wordml" xmlns:w16se="http://schemas.microsoft.com/office/word/2015/wordml/symex" mc:Ignorable="w14 w15 w16se">
+<w:webSettings xmlns:mc="http://schemas.openxmlformats.org/markup-compatibility/2006" xmlns:r="http://schemas.openxmlformats.org/officeDocument/2006/relationships" xmlns:w="http://schemas.openxmlformats.org/wordprocessingml/2006/main" xmlns:w14="http://schemas.microsoft.com/office/word/2010/wordml" xmlns:w15="http://schemas.microsoft.com/office/word/2012/wordml" xmlns:w16cid="http://schemas.microsoft.com/office/word/2016/wordml/cid" xmlns:w16se="http://schemas.microsoft.com/office/word/2015/wordml/symex" mc:Ignorable="w14 w15 w16se w16cid">
   <w:optimizeForBrowser/>
   <w:allowPNG/>
 </w:webSettings>
@@ -9515,7 +9699,7 @@
 </file>
 
 <file path=customXml/itemProps2.xml><?xml version="1.0" encoding="utf-8"?>
-<ds:datastoreItem xmlns:ds="http://schemas.openxmlformats.org/officeDocument/2006/customXml" ds:itemID="{AC1A711C-5EDC-4F07-8B90-85F269FDA07B}">
+<ds:datastoreItem xmlns:ds="http://schemas.openxmlformats.org/officeDocument/2006/customXml" ds:itemID="{0C43AFA3-38D2-4201-900D-2FA413BA61BD}">
   <ds:schemaRefs>
     <ds:schemaRef ds:uri="http://schemas.openxmlformats.org/officeDocument/2006/bibliography"/>
   </ds:schemaRefs>

--- a/Ceng355_Report with template.docx
+++ b/Ceng355_Report with template.docx
@@ -5518,7 +5518,37 @@
         </w:p>
         <w:p>
           <w:r>
-            <w:t>For the Data visualization activity,</w:t>
+            <w:t>For the Data visualization activity</w:t>
+          </w:r>
+          <w:r>
+            <w:t xml:space="preserve"> (</w:t>
+          </w:r>
+          <w:r>
+            <w:fldChar w:fldCharType="begin"/>
+          </w:r>
+          <w:r>
+            <w:instrText xml:space="preserve"> REF _Ref25324813 \h </w:instrText>
+          </w:r>
+          <w:r>
+            <w:fldChar w:fldCharType="separate"/>
+          </w:r>
+          <w:r>
+            <w:t xml:space="preserve">Figure </w:t>
+          </w:r>
+          <w:r>
+            <w:rPr>
+              <w:noProof/>
+            </w:rPr>
+            <w:t>1</w:t>
+          </w:r>
+          <w:r>
+            <w:fldChar w:fldCharType="end"/>
+          </w:r>
+          <w:r>
+            <w:t>)</w:t>
+          </w:r>
+          <w:r>
+            <w:t>,</w:t>
           </w:r>
           <w:r>
             <w:t xml:space="preserve"> we have our file Controls.xml to show the control buttons for the car as arrows </w:t>
@@ -5608,7 +5638,16 @@
             <w:t xml:space="preserve"> to process which button was pressed and an Event Listener to process when the button was pressed by the user.</w:t>
           </w:r>
           <w:r>
-            <w:t xml:space="preserve"> This is how we made our Mobile application.</w:t>
+            <w:t xml:space="preserve"> </w:t>
+          </w:r>
+          <w:r>
+            <w:t>Data visualization and Action control activity both work together.</w:t>
+          </w:r>
+          <w:r>
+            <w:t xml:space="preserve"> </w:t>
+          </w:r>
+          <w:r>
+            <w:t>This is how we made our Mobile application.</w:t>
           </w:r>
         </w:p>
         <w:p/>
@@ -5618,7 +5657,6 @@
             <w:rPr>
               <w:noProof/>
             </w:rPr>
-            <w:lastRenderedPageBreak/>
             <w:drawing>
               <wp:inline distT="0" distB="0" distL="0" distR="0" wp14:anchorId="687B7476" wp14:editId="632FBC97">
                 <wp:extent cx="2633731" cy="4892040"/>
@@ -5706,13 +5744,83 @@
           <w:r>
             <w:t xml:space="preserve"> </w:t>
           </w:r>
-          <w:bookmarkStart w:id="18" w:name="_GoBack"/>
+        </w:p>
+        <w:p>
+          <w:r>
+            <w:t>Status</w:t>
+          </w:r>
+        </w:p>
+        <w:p>
+          <w:r>
+            <w:t>/1 Hardware present?</w:t>
+          </w:r>
+        </w:p>
+        <w:p>
+          <w:r>
+            <w:t>/1 Memo by student A + How did you make your Mobile Application? (500 words)</w:t>
+          </w:r>
+        </w:p>
+        <w:p>
+          <w:r>
+            <w:t>/1 Login activity</w:t>
+          </w:r>
+        </w:p>
+        <w:p>
+          <w:r>
+            <w:t>/1 Data visualization activity</w:t>
+          </w:r>
+        </w:p>
+        <w:p>
+          <w:r>
+            <w:t>/1 Action control activity</w:t>
+          </w:r>
+        </w:p>
+        <w:p>
+          <w:r>
+            <w:lastRenderedPageBreak/>
+            <w:t xml:space="preserve">Include screenshots such as </w:t>
+          </w:r>
+          <w:r>
+            <w:fldChar w:fldCharType="begin"/>
+          </w:r>
+          <w:r>
+            <w:instrText xml:space="preserve"> REF _Ref25324813 \h </w:instrText>
+          </w:r>
+          <w:r>
+            <w:fldChar w:fldCharType="separate"/>
+          </w:r>
+          <w:r>
+            <w:t xml:space="preserve">Figure </w:t>
+          </w:r>
+          <w:r>
+            <w:rPr>
+              <w:noProof/>
+            </w:rPr>
+            <w:t>1</w:t>
+          </w:r>
+          <w:r>
+            <w:fldChar w:fldCharType="end"/>
+          </w:r>
+          <w:r>
+            <w:t>. Testing. Progress.</w:t>
+          </w:r>
+        </w:p>
+        <w:p>
+          <w:pPr>
+            <w:pStyle w:val="Heading3"/>
+          </w:pPr>
+          <w:bookmarkStart w:id="18" w:name="_Toc30593071"/>
+          <w:r>
+            <w:t>3.2.2 Image/firmware</w:t>
+          </w:r>
           <w:bookmarkEnd w:id="18"/>
         </w:p>
         <w:p>
           <w:r>
             <w:t>Status</w:t>
           </w:r>
+          <w:bookmarkStart w:id="19" w:name="_GoBack"/>
+          <w:bookmarkEnd w:id="19"/>
         </w:p>
         <w:p>
           <w:r>
@@ -5721,100 +5829,244 @@
         </w:p>
         <w:p>
           <w:r>
-            <w:t>/1 Memo by student A + How did you make your Mobile Application? (500 words)</w:t>
-          </w:r>
-        </w:p>
-        <w:p>
-          <w:r>
-            <w:t>/1 Login activity</w:t>
-          </w:r>
-        </w:p>
-        <w:p>
-          <w:r>
-            <w:t>/1 Data visualization activity</w:t>
-          </w:r>
-        </w:p>
-        <w:p>
-          <w:r>
-            <w:t>/1 Action control activity</w:t>
-          </w:r>
-        </w:p>
-        <w:p>
-          <w:r>
-            <w:t xml:space="preserve">Include screenshots such as </w:t>
-          </w:r>
-          <w:r>
-            <w:fldChar w:fldCharType="begin"/>
-          </w:r>
-          <w:r>
-            <w:instrText xml:space="preserve"> REF _Ref25324813 \h </w:instrText>
-          </w:r>
-          <w:r>
-            <w:fldChar w:fldCharType="separate"/>
-          </w:r>
-          <w:r>
-            <w:t xml:space="preserve">Figure </w:t>
-          </w:r>
-          <w:r>
-            <w:rPr>
-              <w:noProof/>
-            </w:rPr>
-            <w:t>1</w:t>
-          </w:r>
-          <w:r>
-            <w:fldChar w:fldCharType="end"/>
-          </w:r>
-          <w:r>
-            <w:t>. Testing. Progress.</w:t>
-          </w:r>
-        </w:p>
+            <w:t>/1 Memo by student B + How did you make your Image/firmware? (500 words)</w:t>
+          </w:r>
+        </w:p>
+        <w:p>
+          <w:r>
+            <w:t>/1 Code can be run via serial or remote desktop</w:t>
+          </w:r>
+        </w:p>
+        <w:p>
+          <w:r>
+            <w:t>/1 Wireless connectivity</w:t>
+          </w:r>
+        </w:p>
+        <w:p>
+          <w:r>
+            <w:t>/1 Sensor/effector code on repository</w:t>
+          </w:r>
+        </w:p>
+        <w:p>
+          <w:pPr>
+            <w:rPr>
+              <w:b/>
+              <w:bCs/>
+            </w:rPr>
+          </w:pPr>
+          <w:r>
+            <w:rPr>
+              <w:b/>
+              <w:bCs/>
+            </w:rPr>
+            <w:t>Hardware</w:t>
+          </w:r>
+        </w:p>
+        <w:p>
+          <w:r>
+            <w:t>The hardware we are currently using is the Raspberry Pi 4 model B CPU, and the Mini Robot Rover control car. We will be using a 4 to 6 volts battery back to power up the motors, and a portable charger to power up the RPI CPU. The portable charger must have a type C port or cable to be usable.</w:t>
+          </w:r>
+        </w:p>
+        <w:p>
+          <w:r>
+            <w:rPr>
+              <w:b/>
+              <w:bCs/>
+            </w:rPr>
+            <w:t>Firmware</w:t>
+          </w:r>
+        </w:p>
+        <w:p>
+          <w:r>
+            <w:t>The Firmware is a software program that receives a set of instructions for the hardware device communication, which will then perform an expected operation. The 64 GB SD card of the Raspberry Pi has been formatted. The RPI 4 CPU uses the NOOBS operating system installer containing specifically Raspbian operating system to carry the code and connections of the hardware. All of the files for Noobs have been copied and pasted into the SD card for the setup.</w:t>
+          </w:r>
+        </w:p>
+        <w:p>
+          <w:r>
+            <w:lastRenderedPageBreak/>
+            <w:t xml:space="preserve"> We then inserted the SD card into the Pi after the image has been put on it. For this project, the Firmware is the part of the RPI 4 that is responsible for reading the information from the Firebase to the CPU. </w:t>
+          </w:r>
+          <w:proofErr w:type="spellStart"/>
+          <w:r>
+            <w:t>Pyrebase</w:t>
+          </w:r>
+          <w:proofErr w:type="spellEnd"/>
+          <w:r>
+            <w:t xml:space="preserve"> is the part of the Firmware we will be using to read the values from the Firebase when the buttons on the screen are pushed, and will perform the movement operation of the Robot Rover control car. The </w:t>
+          </w:r>
+          <w:proofErr w:type="spellStart"/>
+          <w:r>
+            <w:t>Pyrebase</w:t>
+          </w:r>
+          <w:proofErr w:type="spellEnd"/>
+          <w:r>
+            <w:t xml:space="preserve"> Firmware is written with the Python 3 programing language to carry out the task of our project, and is capable of using several Firebase services. </w:t>
+          </w:r>
+          <w:proofErr w:type="spellStart"/>
+          <w:r>
+            <w:t>Pyrebase</w:t>
+          </w:r>
+          <w:proofErr w:type="spellEnd"/>
+          <w:r>
+            <w:t xml:space="preserve"> is a good asset to our project because of the capability.</w:t>
+          </w:r>
+        </w:p>
+        <w:p>
+          <w:r>
+            <w:t xml:space="preserve"> Our Firebase has been setup to carry out the task on the android phone when the button is pushed, showing the speed in rpm, and the distance in cm. The </w:t>
+          </w:r>
+          <w:proofErr w:type="spellStart"/>
+          <w:r>
+            <w:t>Pyrebase</w:t>
+          </w:r>
+          <w:proofErr w:type="spellEnd"/>
+          <w:r>
+            <w:t xml:space="preserve"> will be able to connect to the motor for when the movement task is being executed. To install the </w:t>
+          </w:r>
+          <w:proofErr w:type="spellStart"/>
+          <w:r>
+            <w:t>Pyrebase</w:t>
+          </w:r>
+          <w:proofErr w:type="spellEnd"/>
+          <w:r>
+            <w:t xml:space="preserve">, the command “pip install </w:t>
+          </w:r>
+          <w:proofErr w:type="spellStart"/>
+          <w:r>
+            <w:t>pyrebase</w:t>
+          </w:r>
+          <w:proofErr w:type="spellEnd"/>
+          <w:r>
+            <w:t>” will need to be entered in the terminal.</w:t>
+          </w:r>
+        </w:p>
+        <w:p>
+          <w:r>
+            <w:t xml:space="preserve"> For the Python code to work on our sensors we had to make sure the GPIO(General-Purpose-Input/Output) had been installed on the RPI 4. The GPIO is responsible for the communication of the sensors to perform their required task. It will notice the location of the GPIO pins that are on the Pi, and execute with the use of the Python programing language. The command to install the GPIO is “</w:t>
+          </w:r>
+          <w:proofErr w:type="spellStart"/>
+          <w:r>
+            <w:t>sudo</w:t>
+          </w:r>
+          <w:proofErr w:type="spellEnd"/>
+          <w:r>
+            <w:t xml:space="preserve"> pip install </w:t>
+          </w:r>
+          <w:proofErr w:type="spellStart"/>
+          <w:proofErr w:type="gramStart"/>
+          <w:r>
+            <w:t>rpi.gpio</w:t>
+          </w:r>
+          <w:proofErr w:type="spellEnd"/>
+          <w:proofErr w:type="gramEnd"/>
+          <w:r>
+            <w:t xml:space="preserve">”. This command is to upgrade the packages of the GPIO. </w:t>
+          </w:r>
+        </w:p>
+        <w:p>
+          <w:r>
+            <w:t xml:space="preserve">The I2C tools interface of the RPI has also been enabled. I2C is responsible for supporting the interface of the GPIO header. This is to allow the connection of the sensors when running their code on the RPI. Without the I2C being enabled, the hardware components will not function the way it is supposed to when running the </w:t>
+          </w:r>
+          <w:r>
+            <w:lastRenderedPageBreak/>
+            <w:t>output command of the sensors. The command “</w:t>
+          </w:r>
+          <w:proofErr w:type="spellStart"/>
+          <w:r>
+            <w:t>sudo</w:t>
+          </w:r>
+          <w:proofErr w:type="spellEnd"/>
+          <w:r>
+            <w:t xml:space="preserve"> </w:t>
+          </w:r>
+          <w:proofErr w:type="spellStart"/>
+          <w:r>
+            <w:t>raspi</w:t>
+          </w:r>
+          <w:proofErr w:type="spellEnd"/>
+          <w:r>
+            <w:t>-config” must be entered in the terminal to bring up the software configuration tools. We used the arrow keys to select the interface options clicking yes to enable the I2C. When the Firmware of the project is assembled correctly, we should be able to move the Mini Robot Rover by using our physical android phone as a remote controller. The user should be able to use the phone in a way that people can use regular controllers to move control cars. In this case, it will be touch screen control buttons sending the signal.</w:t>
+          </w:r>
+        </w:p>
+        <w:p>
+          <w:pPr>
+            <w:rPr>
+              <w:b/>
+              <w:bCs/>
+            </w:rPr>
+          </w:pPr>
+          <w:r>
+            <w:rPr>
+              <w:b/>
+              <w:bCs/>
+            </w:rPr>
+            <w:t>Remote Desktop</w:t>
+          </w:r>
+        </w:p>
+        <w:p>
+          <w:r>
+            <w:t>The code for this project can run on a Remote Desktop connection. A Remote Desktop service allows users to access a host of a computer over a network, giving the authentication of resources being controlled. This will allow us to work on the RPI from any location, whether at school or at home.</w:t>
+          </w:r>
+        </w:p>
+        <w:p>
+          <w:pPr>
+            <w:rPr>
+              <w:b/>
+              <w:bCs/>
+            </w:rPr>
+          </w:pPr>
+          <w:r>
+            <w:rPr>
+              <w:b/>
+              <w:bCs/>
+            </w:rPr>
+            <w:t>Wireless Connectivity</w:t>
+          </w:r>
+        </w:p>
+        <w:p>
+          <w:r>
+            <w:t>For this project, we will be using WIFI connectivity for the control car and the RPI to function. WIFI operates at a faster rate than Bluetooth, so it will be more reliable. It will also avoid interfering with other connected devices and have a stronger range.</w:t>
+          </w:r>
+        </w:p>
+        <w:p>
+          <w:pPr>
+            <w:rPr>
+              <w:b/>
+              <w:bCs/>
+            </w:rPr>
+          </w:pPr>
+          <w:r>
+            <w:rPr>
+              <w:b/>
+              <w:bCs/>
+            </w:rPr>
+            <w:t>Sensor Code on Repository</w:t>
+          </w:r>
+        </w:p>
+        <w:p>
+          <w:r>
+            <w:t xml:space="preserve">The code for our sensors for speed distance and the movement can be found on the repository. The filenames are ds.py, motors.py and rpm.py. The code has the connections of the GPIO pins and the functionality. </w:t>
+          </w:r>
+          <w:hyperlink r:id="rId15" w:history="1">
+            <w:r>
+              <w:rPr>
+                <w:rStyle w:val="Hyperlink"/>
+              </w:rPr>
+              <w:t>https://github.com/Darrelasare/Computer-Systems-Project</w:t>
+            </w:r>
+          </w:hyperlink>
+          <w:r>
+            <w:t xml:space="preserve"> </w:t>
+          </w:r>
+        </w:p>
+        <w:p/>
         <w:p>
           <w:pPr>
             <w:pStyle w:val="Heading3"/>
           </w:pPr>
-          <w:bookmarkStart w:id="19" w:name="_Toc30593071"/>
+          <w:bookmarkStart w:id="20" w:name="_Toc30593072"/>
           <w:r>
             <w:lastRenderedPageBreak/>
-            <w:t>3.2.2 Image/firmware</w:t>
-          </w:r>
-          <w:bookmarkEnd w:id="19"/>
-        </w:p>
-        <w:p>
-          <w:r>
-            <w:t>Status</w:t>
-          </w:r>
-        </w:p>
-        <w:p>
-          <w:r>
-            <w:t>/1 Hardware present?</w:t>
-          </w:r>
-        </w:p>
-        <w:p>
-          <w:r>
-            <w:t>/1 Memo by student B + How did you make your Image/firmware? (500 words)</w:t>
-          </w:r>
-        </w:p>
-        <w:p>
-          <w:r>
-            <w:t>/1 Code can be run via serial or remote desktop</w:t>
-          </w:r>
-        </w:p>
-        <w:p>
-          <w:r>
-            <w:t>/1 Wireless connectivity</w:t>
-          </w:r>
-        </w:p>
-        <w:p>
-          <w:r>
-            <w:t>/1 Sensor/effector code on repository</w:t>
-          </w:r>
-        </w:p>
-        <w:p>
-          <w:pPr>
-            <w:pStyle w:val="Heading3"/>
-          </w:pPr>
-          <w:bookmarkStart w:id="20" w:name="_Toc30593072"/>
-          <w:r>
             <w:t>3.2.</w:t>
           </w:r>
           <w:r>
@@ -6075,7 +6327,7 @@
                         <pic:cNvPicPr/>
                       </pic:nvPicPr>
                       <pic:blipFill>
-                        <a:blip r:embed="rId15" cstate="print">
+                        <a:blip r:embed="rId16" cstate="print">
                           <a:extLst>
                             <a:ext uri="{28A0092B-C50C-407E-A947-70E740481C1C}">
                               <a14:useLocalDpi xmlns:a14="http://schemas.microsoft.com/office/drawing/2010/main" val="0"/>
@@ -6174,7 +6426,7 @@
                         <pic:cNvPicPr/>
                       </pic:nvPicPr>
                       <pic:blipFill>
-                        <a:blip r:embed="rId16" cstate="print">
+                        <a:blip r:embed="rId17" cstate="print">
                           <a:extLst>
                             <a:ext uri="{28A0092B-C50C-407E-A947-70E740481C1C}">
                               <a14:useLocalDpi xmlns:a14="http://schemas.microsoft.com/office/drawing/2010/main" val="0"/>
@@ -6274,7 +6526,7 @@
                         <pic:cNvPicPr/>
                       </pic:nvPicPr>
                       <pic:blipFill>
-                        <a:blip r:embed="rId17">
+                        <a:blip r:embed="rId18">
                           <a:extLst>
                             <a:ext uri="{28A0092B-C50C-407E-A947-70E740481C1C}">
                               <a14:useLocalDpi xmlns:a14="http://schemas.microsoft.com/office/drawing/2010/main" val="0"/>
@@ -6422,7 +6674,7 @@
                         <pic:cNvPicPr/>
                       </pic:nvPicPr>
                       <pic:blipFill>
-                        <a:blip r:embed="rId18" cstate="print">
+                        <a:blip r:embed="rId19" cstate="print">
                           <a:extLst>
                             <a:ext uri="{28A0092B-C50C-407E-A947-70E740481C1C}">
                               <a14:useLocalDpi xmlns:a14="http://schemas.microsoft.com/office/drawing/2010/main" val="0"/>
@@ -6521,7 +6773,7 @@
                         <pic:cNvPicPr/>
                       </pic:nvPicPr>
                       <pic:blipFill>
-                        <a:blip r:embed="rId19">
+                        <a:blip r:embed="rId20">
                           <a:extLst>
                             <a:ext uri="{28A0092B-C50C-407E-A947-70E740481C1C}">
                               <a14:useLocalDpi xmlns:a14="http://schemas.microsoft.com/office/drawing/2010/main" val="0"/>
@@ -6677,7 +6929,7 @@
                         </pic:cNvPicPr>
                       </pic:nvPicPr>
                       <pic:blipFill rotWithShape="1">
-                        <a:blip r:embed="rId20">
+                        <a:blip r:embed="rId21">
                           <a:extLst>
                             <a:ext uri="{28A0092B-C50C-407E-A947-70E740481C1C}">
                               <a14:useLocalDpi xmlns:a14="http://schemas.microsoft.com/office/drawing/2010/main" val="0"/>
@@ -8842,6 +9094,8 @@
     <w:rsid w:val="00AA7ABD"/>
     <w:rsid w:val="00B24E7E"/>
     <w:rsid w:val="00CA0AE3"/>
+    <w:rsid w:val="00CA69BC"/>
+    <w:rsid w:val="00DB21E5"/>
     <w:rsid w:val="00F764B9"/>
     <w:rsid w:val="00FB32BC"/>
   </w:rsids>
@@ -9699,7 +9953,7 @@
 </file>
 
 <file path=customXml/itemProps2.xml><?xml version="1.0" encoding="utf-8"?>
-<ds:datastoreItem xmlns:ds="http://schemas.openxmlformats.org/officeDocument/2006/customXml" ds:itemID="{0C43AFA3-38D2-4201-900D-2FA413BA61BD}">
+<ds:datastoreItem xmlns:ds="http://schemas.openxmlformats.org/officeDocument/2006/customXml" ds:itemID="{52E461AA-AD8F-4C4B-B679-F4EE392D02D5}">
   <ds:schemaRefs>
     <ds:schemaRef ds:uri="http://schemas.openxmlformats.org/officeDocument/2006/bibliography"/>
   </ds:schemaRefs>

--- a/Ceng355_Report with template.docx
+++ b/Ceng355_Report with template.docx
@@ -111,27 +111,7 @@
                   <w:sz w:val="72"/>
                   <w:szCs w:val="88"/>
                 </w:rPr>
-                <w:t xml:space="preserve">Humber College Institute of Technology &amp; Advanced Learning </w:t>
-              </w:r>
-              <w:proofErr w:type="spellStart"/>
-              <w:r>
-                <w:rPr>
-                  <w:rFonts w:asciiTheme="majorHAnsi" w:eastAsiaTheme="majorEastAsia" w:hAnsiTheme="majorHAnsi" w:cstheme="majorBidi"/>
-                  <w:color w:val="5B9BD5" w:themeColor="accent1"/>
-                  <w:sz w:val="72"/>
-                  <w:szCs w:val="88"/>
-                </w:rPr>
-                <w:t>DeepRacer</w:t>
-              </w:r>
-              <w:proofErr w:type="spellEnd"/>
-              <w:r>
-                <w:rPr>
-                  <w:rFonts w:asciiTheme="majorHAnsi" w:eastAsiaTheme="majorEastAsia" w:hAnsiTheme="majorHAnsi" w:cstheme="majorBidi"/>
-                  <w:color w:val="5B9BD5" w:themeColor="accent1"/>
-                  <w:sz w:val="72"/>
-                  <w:szCs w:val="88"/>
-                </w:rPr>
-                <w:t xml:space="preserve"> Entry 0NB</w:t>
+                <w:t>Humber College Institute of Technology &amp; Advanced Learning DeepRacer Entry 0NB</w:t>
               </w:r>
             </w:p>
           </w:sdtContent>
@@ -262,13 +242,8 @@
             </w:rPr>
             <w:t xml:space="preserve">The work breakdown is as follows: Each of us provided functioning, documented hardware for a sensor or effector. Student A provided __. Student B provided ___. Student C provided ____. In the integration effort </w:t>
           </w:r>
-          <w:proofErr w:type="gramStart"/>
-          <w:r>
-            <w:t>Student</w:t>
-          </w:r>
-          <w:proofErr w:type="gramEnd"/>
-          <w:r>
-            <w:t xml:space="preserve"> A is the lead for further development of our mobile application</w:t>
+          <w:r>
+            <w:t>Student A is the lead for further development of our mobile application</w:t>
           </w:r>
           <w:r>
             <w:t xml:space="preserve">, </w:t>
@@ -3391,23 +3366,7 @@
               <w:rFonts w:cs="Arial"/>
               <w:szCs w:val="24"/>
             </w:rPr>
-            <w:t>This is an Internet of Things (IoT) capstone project that uses a distributed computing model of a smart phone application, a database access using Firebase, and a Raspberry Pi (RPI) circuit board along with the enclosure design (3D printed/</w:t>
-          </w:r>
-          <w:proofErr w:type="spellStart"/>
-          <w:r>
-            <w:rPr>
-              <w:rFonts w:cs="Arial"/>
-              <w:szCs w:val="24"/>
-            </w:rPr>
-            <w:t>lasercut</w:t>
-          </w:r>
-          <w:proofErr w:type="spellEnd"/>
-          <w:r>
-            <w:rPr>
-              <w:rFonts w:cs="Arial"/>
-              <w:szCs w:val="24"/>
-            </w:rPr>
-            <w:t xml:space="preserve">). We will also merge our 3 PCB boards to be one custom PCB. One of the limits we have for this project is that the RPI circuit board cannot be powered with over 5 volts. Using a maximum of 5 volts is just what we need for our project to be successful. </w:t>
+            <w:t xml:space="preserve">This is an Internet of Things (IoT) capstone project that uses a distributed computing model of a smart phone application, a database access using Firebase, and a Raspberry Pi (RPI) circuit board along with the enclosure design (3D printed/lasercut). We will also merge our 3 PCB boards to be one custom PCB. One of the limits we have for this project is that the RPI circuit board cannot be powered with over 5 volts. Using a maximum of 5 volts is just what we need for our project to be successful. </w:t>
           </w:r>
         </w:p>
         <w:p>
@@ -3608,23 +3567,7 @@
               <w:rFonts w:cs="Arial"/>
               <w:szCs w:val="24"/>
             </w:rPr>
-            <w:t xml:space="preserve">Firebase and </w:t>
-          </w:r>
-          <w:proofErr w:type="spellStart"/>
-          <w:r>
-            <w:rPr>
-              <w:rFonts w:cs="Arial"/>
-              <w:szCs w:val="24"/>
-            </w:rPr>
-            <w:t>Pyrebase</w:t>
-          </w:r>
-          <w:proofErr w:type="spellEnd"/>
-          <w:r>
-            <w:rPr>
-              <w:rFonts w:cs="Arial"/>
-              <w:szCs w:val="24"/>
-            </w:rPr>
-            <w:t xml:space="preserve"> Completed.</w:t>
+            <w:t>Firebase and Pyrebase Completed.</w:t>
           </w:r>
         </w:p>
         <w:p>
@@ -3874,23 +3817,7 @@
               <w:rFonts w:cs="Arial"/>
               <w:szCs w:val="24"/>
             </w:rPr>
-            <w:t>(Buckley, S,</w:t>
-          </w:r>
-          <w:proofErr w:type="gramStart"/>
-          <w:r>
-            <w:rPr>
-              <w:rFonts w:cs="Arial"/>
-              <w:szCs w:val="24"/>
-            </w:rPr>
-            <w:t>2019,p.</w:t>
-          </w:r>
-          <w:proofErr w:type="gramEnd"/>
-          <w:r>
-            <w:rPr>
-              <w:rFonts w:cs="Arial"/>
-              <w:szCs w:val="24"/>
-            </w:rPr>
-            <w:t>1)</w:t>
+            <w:t>(Buckley, S,2019,p.1)</w:t>
           </w:r>
         </w:p>
         <w:p>
@@ -3982,38 +3909,20 @@
             </w:rPr>
             <w:t>n more by enabling Skills. (</w:t>
           </w:r>
-          <w:proofErr w:type="spellStart"/>
-          <w:r>
-            <w:rPr>
-              <w:rFonts w:cs="Arial"/>
-              <w:szCs w:val="24"/>
-            </w:rPr>
-            <w:t>Kozuch</w:t>
-          </w:r>
-          <w:proofErr w:type="spellEnd"/>
-          <w:r>
-            <w:rPr>
-              <w:rFonts w:cs="Arial"/>
-              <w:szCs w:val="24"/>
-            </w:rPr>
-            <w:t>,</w:t>
-          </w:r>
-          <w:r>
-            <w:rPr>
-              <w:rFonts w:cs="Arial"/>
-              <w:szCs w:val="24"/>
-            </w:rPr>
-            <w:t xml:space="preserve"> </w:t>
-          </w:r>
-          <w:proofErr w:type="gramStart"/>
-          <w:r>
-            <w:rPr>
-              <w:rFonts w:cs="Arial"/>
-              <w:szCs w:val="24"/>
-            </w:rPr>
-            <w:t>K,  2019</w:t>
-          </w:r>
-          <w:proofErr w:type="gramEnd"/>
+          <w:r>
+            <w:rPr>
+              <w:rFonts w:cs="Arial"/>
+              <w:szCs w:val="24"/>
+            </w:rPr>
+            <w:t>Kozuch,</w:t>
+          </w:r>
+          <w:r>
+            <w:rPr>
+              <w:rFonts w:cs="Arial"/>
+              <w:szCs w:val="24"/>
+            </w:rPr>
+            <w:t xml:space="preserve"> K,  2019</w:t>
+          </w:r>
           <w:r>
             <w:rPr>
               <w:rFonts w:cs="Arial"/>
@@ -4200,7 +4109,6 @@
               <w:szCs w:val="24"/>
             </w:rPr>
           </w:pPr>
-          <w:proofErr w:type="spellStart"/>
           <w:r>
             <w:rPr>
               <w:rFonts w:cs="Arial"/>
@@ -4208,7 +4116,6 @@
             </w:rPr>
             <w:t>Kozuch</w:t>
           </w:r>
-          <w:proofErr w:type="spellEnd"/>
           <w:r>
             <w:rPr>
               <w:rFonts w:cs="Arial"/>
@@ -4474,89 +4381,33 @@
             <w:rPr>
               <w:szCs w:val="24"/>
             </w:rPr>
-            <w:t xml:space="preserve">(45mm x 20mm x 15mm) component will be used to measure the distance when the </w:t>
-          </w:r>
-          <w:proofErr w:type="spellStart"/>
-          <w:r>
-            <w:rPr>
-              <w:szCs w:val="24"/>
-            </w:rPr>
-            <w:t>Vcc</w:t>
-          </w:r>
-          <w:proofErr w:type="spellEnd"/>
-          <w:r>
-            <w:rPr>
-              <w:szCs w:val="24"/>
-            </w:rPr>
-            <w:t>, Trig, Echo, and Ground pins are connected. This component requires a 4-pin header, along with the 2 resistors which are 1k, and 2k ohms to be connected to the PCB board.</w:t>
-          </w:r>
-        </w:p>
-        <w:p>
-          <w:pPr>
-            <w:rPr>
-              <w:szCs w:val="24"/>
-            </w:rPr>
-          </w:pPr>
-          <w:r>
-            <w:rPr>
-              <w:szCs w:val="24"/>
-            </w:rPr>
-            <w:t xml:space="preserve">The Speed Sensor module (32mm x 11mm x 20mm) is used to measure high speed rotation counting as the car moves. The LM393 chip registers the break and adjusts the output signal to notify the user. This sensor has 3 pins for 3 connections for ground out and </w:t>
-          </w:r>
-          <w:proofErr w:type="spellStart"/>
-          <w:r>
-            <w:rPr>
-              <w:szCs w:val="24"/>
-            </w:rPr>
-            <w:t>Vcc</w:t>
-          </w:r>
-          <w:proofErr w:type="spellEnd"/>
-          <w:r>
-            <w:rPr>
-              <w:szCs w:val="24"/>
-            </w:rPr>
-            <w:t xml:space="preserve"> and can be used with jumper wires.</w:t>
-          </w:r>
-        </w:p>
-        <w:p>
-          <w:pPr>
-            <w:rPr>
-              <w:szCs w:val="24"/>
-            </w:rPr>
-          </w:pPr>
-          <w:r>
-            <w:rPr>
-              <w:szCs w:val="24"/>
-            </w:rPr>
-            <w:t xml:space="preserve">The Mini Robot Rover car parts come with 2x Wheels, DC Motors in </w:t>
-          </w:r>
-          <w:proofErr w:type="spellStart"/>
-          <w:r>
-            <w:rPr>
-              <w:szCs w:val="24"/>
-            </w:rPr>
-            <w:t>MicroServo</w:t>
-          </w:r>
-          <w:proofErr w:type="spellEnd"/>
-          <w:r>
-            <w:rPr>
-              <w:szCs w:val="24"/>
-            </w:rPr>
-            <w:t xml:space="preserve"> shape, 1x Support Wheel, Metal </w:t>
-          </w:r>
-          <w:proofErr w:type="spellStart"/>
-          <w:r>
-            <w:rPr>
-              <w:szCs w:val="24"/>
-            </w:rPr>
-            <w:t>Chasis</w:t>
-          </w:r>
-          <w:proofErr w:type="spellEnd"/>
-          <w:r>
-            <w:rPr>
-              <w:szCs w:val="24"/>
-            </w:rPr>
-            <w:t xml:space="preserve"> and Top Metal plate with mounting hardware. These parts will be used to build the control car and make space for the Raspberry Pi connection.</w:t>
+            <w:t>(45mm x 20mm x 15mm) component will be used to measure the distance when the Vcc, Trig, Echo, and Ground pins are connected. This component requires a 4-pin header, along with the 2 resistors which are 1k, and 2k ohms to be connected to the PCB board.</w:t>
+          </w:r>
+        </w:p>
+        <w:p>
+          <w:pPr>
+            <w:rPr>
+              <w:szCs w:val="24"/>
+            </w:rPr>
+          </w:pPr>
+          <w:r>
+            <w:rPr>
+              <w:szCs w:val="24"/>
+            </w:rPr>
+            <w:t>The Speed Sensor module (32mm x 11mm x 20mm) is used to measure high speed rotation counting as the car moves. The LM393 chip registers the break and adjusts the output signal to notify the user. This sensor has 3 pins for 3 connections for ground out and Vcc and can be used with jumper wires.</w:t>
+          </w:r>
+        </w:p>
+        <w:p>
+          <w:pPr>
+            <w:rPr>
+              <w:szCs w:val="24"/>
+            </w:rPr>
+          </w:pPr>
+          <w:r>
+            <w:rPr>
+              <w:szCs w:val="24"/>
+            </w:rPr>
+            <w:t>The Mini Robot Rover car parts come with 2x Wheels, DC Motors in MicroServo shape, 1x Support Wheel, Metal Chasis and Top Metal plate with mounting hardware. These parts will be used to build the control car and make space for the Raspberry Pi connection.</w:t>
           </w:r>
         </w:p>
         <w:p>
@@ -5057,56 +4908,14 @@
             <w:rPr>
               <w:szCs w:val="24"/>
             </w:rPr>
-            <w:t xml:space="preserve">The Ultrasonic Sensor was purchased for a pack on Amazon for $11.59 with free shipping. It can be shipped to your location the next day after purchase. There are a few shipping options for Amazon which are, Standard Shipping for 3 to 6 business days, Express Shipping for 2 to 4 business days and priority shipping for 1 to 3 business days. 1-day shipping is what we used. The Raspberry Pi 4 was purchased for $90 and can only be returned within the first 30 days of purchase. The Speed Sensor has a price of $2.50 with a shipping time of 30 days, but an option to purchase it for $30 for a shipping time of 3 days. It was brought from the website pihut.com. If within 14 days of your purchase you decide you aren’t happy with the product you can ship it back to them for a refund. The Mini Robot Rover </w:t>
-          </w:r>
-          <w:proofErr w:type="spellStart"/>
-          <w:r>
-            <w:rPr>
-              <w:szCs w:val="24"/>
-            </w:rPr>
-            <w:t>Chasis</w:t>
-          </w:r>
-          <w:proofErr w:type="spellEnd"/>
-          <w:r>
-            <w:rPr>
-              <w:szCs w:val="24"/>
-            </w:rPr>
-            <w:t xml:space="preserve"> kit – 2WD with DC Motors comes with a price of $24.95. It is sold from the site adafruit.com and takes 2 to 3 weeks to arrive after </w:t>
+            <w:t xml:space="preserve">The Ultrasonic Sensor was purchased for a pack on Amazon for $11.59 with free shipping. It can be shipped to your location the next day after purchase. There are a few shipping options for Amazon which are, Standard Shipping for 3 to 6 business days, Express Shipping for 2 to 4 business days and priority shipping for 1 to 3 business days. 1-day shipping is what we used. The Raspberry Pi 4 was purchased for $90 and can only be returned within the first 30 days of purchase. The Speed Sensor has a price of $2.50 with a shipping time of 30 days, but an option to purchase it for $30 for a shipping time of 3 days. It was brought from the website pihut.com. If within 14 days of your purchase you decide you aren’t happy with the product you can ship it back to them for a refund. The Mini Robot Rover Chasis kit – 2WD with DC Motors comes with a price of $24.95. It is sold from the site adafruit.com and takes 2 to 3 weeks to arrive after </w:t>
           </w:r>
           <w:r>
             <w:rPr>
               <w:szCs w:val="24"/>
             </w:rPr>
             <w:lastRenderedPageBreak/>
-            <w:t xml:space="preserve">purchase. This site has many distributors like EXP-Tech, Chicago Electronic Distributors, The Pi Hut, Core Electronics, S.O.S Solutions, Kiwi Electronics and </w:t>
-          </w:r>
-          <w:proofErr w:type="spellStart"/>
-          <w:r>
-            <w:rPr>
-              <w:szCs w:val="24"/>
-            </w:rPr>
-            <w:t>Makersify</w:t>
-          </w:r>
-          <w:proofErr w:type="spellEnd"/>
-          <w:r>
-            <w:rPr>
-              <w:szCs w:val="24"/>
-            </w:rPr>
-            <w:t>. These are the sites and companies Adafruit works with in order to sell electronic parts that can be used for a project. Adafruit has 3 shipping options such as, USPS (United States Postal Service), UPS (United Parcel Service) and DHL (</w:t>
-          </w:r>
-          <w:proofErr w:type="spellStart"/>
-          <w:r>
-            <w:rPr>
-              <w:szCs w:val="24"/>
-            </w:rPr>
-            <w:t>Dalsey</w:t>
-          </w:r>
-          <w:proofErr w:type="spellEnd"/>
-          <w:r>
-            <w:rPr>
-              <w:szCs w:val="24"/>
-            </w:rPr>
-            <w:t xml:space="preserve">, Hillblom and Lynn). USPS is usually cheaper and does not provide detailed tracking. For domestic orders, UPS is sometimes faster and a little more expensive, but has a high-quality tracking system. The tracking information is emailed when the package is shipped. When in doubt of choosing a shipping method on Adafruit, DHL or UPS are recommended. DHL is available to many countries </w:t>
+            <w:t xml:space="preserve">purchase. This site has many distributors like EXP-Tech, Chicago Electronic Distributors, The Pi Hut, Core Electronics, S.O.S Solutions, Kiwi Electronics and Makersify. These are the sites and companies Adafruit works with in order to sell electronic parts that can be used for a project. Adafruit has 3 shipping options such as, USPS (United States Postal Service), UPS (United Parcel Service) and DHL (Dalsey, Hillblom and Lynn). USPS is usually cheaper and does not provide detailed tracking. For domestic orders, UPS is sometimes faster and a little more expensive, but has a high-quality tracking system. The tracking information is emailed when the package is shipped. When in doubt of choosing a shipping method on Adafruit, DHL or UPS are recommended. DHL is available to many countries </w:t>
           </w:r>
           <w:r>
             <w:rPr>
@@ -5152,21 +4961,7 @@
               <w:szCs w:val="24"/>
             </w:rPr>
             <w:lastRenderedPageBreak/>
-            <w:t xml:space="preserve">the components we purchased like the Speed Sensor, is also sold on Amazon and can take 15 to 20 days to be shipped from China to Canada since the speed sensor module takes a few days to manufacture and build. The speed sensor comes from a Chinese company called All Dazzling. The Distance sensor is sold by a company called </w:t>
-          </w:r>
-          <w:proofErr w:type="spellStart"/>
-          <w:r>
-            <w:rPr>
-              <w:szCs w:val="24"/>
-            </w:rPr>
-            <w:t>SunFounderCA</w:t>
-          </w:r>
-          <w:proofErr w:type="spellEnd"/>
-          <w:r>
-            <w:rPr>
-              <w:szCs w:val="24"/>
-            </w:rPr>
-            <w:t>. They have sold products in many countries like the United States, Germany, Canada, the United Kingdom, France, Italy, Spain, Japan, etc. They have a pack of products that are ready and made to be sent to your location after 1 day of purchase.</w:t>
+            <w:t>the components we purchased like the Speed Sensor, is also sold on Amazon and can take 15 to 20 days to be shipped from China to Canada since the speed sensor module takes a few days to manufacture and build. The speed sensor comes from a Chinese company called All Dazzling. The Distance sensor is sold by a company called SunFounderCA. They have sold products in many countries like the United States, Germany, Canada, the United Kingdom, France, Italy, Spain, Japan, etc. They have a pack of products that are ready and made to be sent to your location after 1 day of purchase.</w:t>
           </w:r>
         </w:p>
         <w:p>
@@ -5423,50 +5218,37 @@
             <w:t>it’s</w:t>
           </w:r>
           <w:r>
-            <w:t xml:space="preserve"> called </w:t>
-          </w:r>
-          <w:proofErr w:type="spellStart"/>
-          <w:r>
-            <w:t>ImageView</w:t>
-          </w:r>
-          <w:proofErr w:type="spellEnd"/>
+            <w:t xml:space="preserve"> called ImageView.</w:t>
+          </w:r>
+          <w:r>
+            <w:t xml:space="preserve"> The 2 buttons on that page are the next button and the skip button.</w:t>
+          </w:r>
+          <w:r>
+            <w:t xml:space="preserve"> The next button turns to the next page of the app and the skip button skips to the last page of the app.</w:t>
+          </w:r>
+          <w:r>
+            <w:t xml:space="preserve"> This is done using intent functions in </w:t>
+          </w:r>
+          <w:r>
+            <w:t>Java, which allows you to click and load from one page to another.</w:t>
+          </w:r>
+          <w:r>
+            <w:t xml:space="preserve"> We also have th</w:t>
+          </w:r>
+          <w:r>
+            <w:t>e color green for most of our pages on the app</w:t>
+          </w:r>
           <w:r>
             <w:t>.</w:t>
           </w:r>
-          <w:r>
-            <w:t xml:space="preserve"> The 2 buttons on that page are the next button and the skip button.</w:t>
-          </w:r>
-          <w:r>
-            <w:t xml:space="preserve"> The next button turns to the next page of the app and the skip button skips to the last page of the app.</w:t>
-          </w:r>
-          <w:r>
-            <w:t xml:space="preserve"> This is done using intent functions in </w:t>
-          </w:r>
-          <w:r>
-            <w:t>Java, which allows you to click and load from one page to another.</w:t>
-          </w:r>
-          <w:r>
-            <w:t xml:space="preserve"> We also have th</w:t>
-          </w:r>
-          <w:r>
-            <w:t>e color green for most of our pages on the app</w:t>
-          </w:r>
-          <w:r>
-            <w:t>.</w:t>
-          </w:r>
         </w:p>
         <w:p>
           <w:r>
             <w:t>After the welcome page, we have the instructions page.</w:t>
           </w:r>
           <w:r>
-            <w:t xml:space="preserve"> The paragraph of instructions was made using the XML </w:t>
-          </w:r>
-          <w:proofErr w:type="spellStart"/>
-          <w:r>
-            <w:t>TextView</w:t>
-          </w:r>
-          <w:proofErr w:type="spellEnd"/>
+            <w:t xml:space="preserve"> The paragraph of instructions was made using the XML TextView</w:t>
+          </w:r>
           <w:r>
             <w:t>, where the written paragraph was saved as a string.</w:t>
           </w:r>
@@ -5592,13 +5374,8 @@
             <w:t>we</w:t>
           </w:r>
           <w:r>
-            <w:t xml:space="preserve"> have Java functions for direction, motion and </w:t>
-          </w:r>
-          <w:proofErr w:type="spellStart"/>
-          <w:r>
-            <w:t>roverName</w:t>
-          </w:r>
-          <w:proofErr w:type="spellEnd"/>
+            <w:t xml:space="preserve"> have Java functions for direction, motion and roverName</w:t>
+          </w:r>
           <w:r>
             <w:t xml:space="preserve"> set in the firebase</w:t>
           </w:r>
@@ -5627,15 +5404,7 @@
             <w:t xml:space="preserve"> The simulator can read the user actions and fake the position of the rover.</w:t>
           </w:r>
           <w:r>
-            <w:t xml:space="preserve"> In our Controls.java file, we also have an </w:t>
-          </w:r>
-          <w:proofErr w:type="spellStart"/>
-          <w:r>
-            <w:t>onClickListener</w:t>
-          </w:r>
-          <w:proofErr w:type="spellEnd"/>
-          <w:r>
-            <w:t xml:space="preserve"> to process which button was pressed and an Event Listener to process when the button was pressed by the user.</w:t>
+            <w:t xml:space="preserve"> In our Controls.java file, we also have an onClickListener to process which button was pressed and an Event Listener to process when the button was pressed by the user.</w:t>
           </w:r>
           <w:r>
             <w:t xml:space="preserve"> </w:t>
@@ -5819,8 +5588,6 @@
           <w:r>
             <w:t>Status</w:t>
           </w:r>
-          <w:bookmarkStart w:id="19" w:name="_GoBack"/>
-          <w:bookmarkEnd w:id="19"/>
         </w:p>
         <w:p>
           <w:r>
@@ -5884,83 +5651,17 @@
         <w:p>
           <w:r>
             <w:lastRenderedPageBreak/>
-            <w:t xml:space="preserve"> We then inserted the SD card into the Pi after the image has been put on it. For this project, the Firmware is the part of the RPI 4 that is responsible for reading the information from the Firebase to the CPU. </w:t>
-          </w:r>
-          <w:proofErr w:type="spellStart"/>
-          <w:r>
-            <w:t>Pyrebase</w:t>
-          </w:r>
-          <w:proofErr w:type="spellEnd"/>
-          <w:r>
-            <w:t xml:space="preserve"> is the part of the Firmware we will be using to read the values from the Firebase when the buttons on the screen are pushed, and will perform the movement operation of the Robot Rover control car. The </w:t>
-          </w:r>
-          <w:proofErr w:type="spellStart"/>
-          <w:r>
-            <w:t>Pyrebase</w:t>
-          </w:r>
-          <w:proofErr w:type="spellEnd"/>
-          <w:r>
-            <w:t xml:space="preserve"> Firmware is written with the Python 3 programing language to carry out the task of our project, and is capable of using several Firebase services. </w:t>
-          </w:r>
-          <w:proofErr w:type="spellStart"/>
-          <w:r>
-            <w:t>Pyrebase</w:t>
-          </w:r>
-          <w:proofErr w:type="spellEnd"/>
-          <w:r>
-            <w:t xml:space="preserve"> is a good asset to our project because of the capability.</w:t>
-          </w:r>
-        </w:p>
-        <w:p>
-          <w:r>
-            <w:t xml:space="preserve"> Our Firebase has been setup to carry out the task on the android phone when the button is pushed, showing the speed in rpm, and the distance in cm. The </w:t>
-          </w:r>
-          <w:proofErr w:type="spellStart"/>
-          <w:r>
-            <w:t>Pyrebase</w:t>
-          </w:r>
-          <w:proofErr w:type="spellEnd"/>
-          <w:r>
-            <w:t xml:space="preserve"> will be able to connect to the motor for when the movement task is being executed. To install the </w:t>
-          </w:r>
-          <w:proofErr w:type="spellStart"/>
-          <w:r>
-            <w:t>Pyrebase</w:t>
-          </w:r>
-          <w:proofErr w:type="spellEnd"/>
-          <w:r>
-            <w:t xml:space="preserve">, the command “pip install </w:t>
-          </w:r>
-          <w:proofErr w:type="spellStart"/>
-          <w:r>
-            <w:t>pyrebase</w:t>
-          </w:r>
-          <w:proofErr w:type="spellEnd"/>
-          <w:r>
-            <w:t>” will need to be entered in the terminal.</w:t>
-          </w:r>
-        </w:p>
-        <w:p>
-          <w:r>
-            <w:t xml:space="preserve"> For the Python code to work on our sensors we had to make sure the GPIO(General-Purpose-Input/Output) had been installed on the RPI 4. The GPIO is responsible for the communication of the sensors to perform their required task. It will notice the location of the GPIO pins that are on the Pi, and execute with the use of the Python programing language. The command to install the GPIO is “</w:t>
-          </w:r>
-          <w:proofErr w:type="spellStart"/>
-          <w:r>
-            <w:t>sudo</w:t>
-          </w:r>
-          <w:proofErr w:type="spellEnd"/>
-          <w:r>
-            <w:t xml:space="preserve"> pip install </w:t>
-          </w:r>
-          <w:proofErr w:type="spellStart"/>
-          <w:proofErr w:type="gramStart"/>
-          <w:r>
-            <w:t>rpi.gpio</w:t>
-          </w:r>
-          <w:proofErr w:type="spellEnd"/>
-          <w:proofErr w:type="gramEnd"/>
-          <w:r>
-            <w:t xml:space="preserve">”. This command is to upgrade the packages of the GPIO. </w:t>
+            <w:t xml:space="preserve"> We then inserted the SD card into the Pi after the image has been put on it. For this project, the Firmware is the part of the RPI 4 that is responsible for reading the information from the Firebase to the CPU. Pyrebase is the part of the Firmware we will be using to read the values from the Firebase when the buttons on the screen are pushed, and will perform the movement operation of the Robot Rover control car. The Pyrebase Firmware is written with the Python 3 programing language to carry out the task of our project, and is capable of using several Firebase services. Pyrebase is a good asset to our project because of the capability.</w:t>
+          </w:r>
+        </w:p>
+        <w:p>
+          <w:r>
+            <w:t xml:space="preserve"> Our Firebase has been setup to carry out the task on the android phone when the button is pushed, showing the speed in rpm, and the distance in cm. The Pyrebase will be able to connect to the motor for when the movement task is being executed. To install the Pyrebase, the command “pip install pyrebase” will need to be entered in the terminal.</w:t>
+          </w:r>
+        </w:p>
+        <w:p>
+          <w:r>
+            <w:t xml:space="preserve"> For the Python code to work on our sensors we had to make sure the GPIO(General-Purpose-Input/Output) had been installed on the RPI 4. The GPIO is responsible for the communication of the sensors to perform their required task. It will notice the location of the GPIO pins that are on the Pi, and execute with the use of the Python programing language. The command to install the GPIO is “sudo pip install rpi.gpio”. This command is to upgrade the packages of the GPIO. </w:t>
           </w:r>
         </w:p>
         <w:p>
@@ -5969,23 +5670,7 @@
           </w:r>
           <w:r>
             <w:lastRenderedPageBreak/>
-            <w:t>output command of the sensors. The command “</w:t>
-          </w:r>
-          <w:proofErr w:type="spellStart"/>
-          <w:r>
-            <w:t>sudo</w:t>
-          </w:r>
-          <w:proofErr w:type="spellEnd"/>
-          <w:r>
-            <w:t xml:space="preserve"> </w:t>
-          </w:r>
-          <w:proofErr w:type="spellStart"/>
-          <w:r>
-            <w:t>raspi</w:t>
-          </w:r>
-          <w:proofErr w:type="spellEnd"/>
-          <w:r>
-            <w:t>-config” must be entered in the terminal to bring up the software configuration tools. We used the arrow keys to select the interface options clicking yes to enable the I2C. When the Firmware of the project is assembled correctly, we should be able to move the Mini Robot Rover by using our physical android phone as a remote controller. The user should be able to use the phone in a way that people can use regular controllers to move control cars. In this case, it will be touch screen control buttons sending the signal.</w:t>
+            <w:t>output command of the sensors. The command “sudo raspi-config” must be entered in the terminal to bring up the software configuration tools. We used the arrow keys to select the interface options clicking yes to enable the I2C. When the Firmware of the project is assembled correctly, we should be able to move the Mini Robot Rover by using our physical android phone as a remote controller. The user should be able to use the phone in a way that people can use regular controllers to move control cars. In this case, it will be touch screen control buttons sending the signal.</w:t>
           </w:r>
         </w:p>
         <w:p>
@@ -6064,7 +5749,7 @@
           <w:pPr>
             <w:pStyle w:val="Heading3"/>
           </w:pPr>
-          <w:bookmarkStart w:id="20" w:name="_Toc30593072"/>
+          <w:bookmarkStart w:id="19" w:name="_Toc30593072"/>
           <w:r>
             <w:lastRenderedPageBreak/>
             <w:t>3.2.</w:t>
@@ -6075,7 +5760,683 @@
           <w:r>
             <w:t xml:space="preserve"> Breadboard/Independent PCBs</w:t>
           </w:r>
+          <w:bookmarkEnd w:id="19"/>
+        </w:p>
+        <w:p>
+          <w:pPr>
+            <w:pStyle w:val="NormalWeb"/>
+            <w:shd w:val="clear" w:color="auto" w:fill="FFFFFF"/>
+            <w:spacing w:before="0" w:beforeAutospacing="0" w:after="160" w:afterAutospacing="0" w:line="480" w:lineRule="auto"/>
+            <w:rPr>
+              <w:rFonts w:ascii="Arial" w:hAnsi="Arial" w:cs="Arial"/>
+              <w:color w:val="000000"/>
+            </w:rPr>
+          </w:pPr>
+          <w:r>
+            <w:rPr>
+              <w:rFonts w:ascii="Arial" w:hAnsi="Arial" w:cs="Arial"/>
+              <w:color w:val="201F1E"/>
+              <w:bdr w:val="none" w:sz="0" w:space="0" w:color="auto" w:frame="1"/>
+            </w:rPr>
+            <w:t>I will explain how we made our hardware, </w:t>
+          </w:r>
+          <w:r>
+            <w:rPr>
+              <w:rFonts w:ascii="Arial" w:hAnsi="Arial" w:cs="Arial"/>
+              <w:color w:val="201F1E"/>
+              <w:shd w:val="clear" w:color="auto" w:fill="FFFFFF"/>
+            </w:rPr>
+            <w:t>along with of our connectivity of our </w:t>
+          </w:r>
+          <w:r>
+            <w:rPr>
+              <w:rFonts w:ascii="Arial" w:hAnsi="Arial" w:cs="Arial"/>
+              <w:color w:val="000000"/>
+            </w:rPr>
+            <w:t>sensors/effectors. </w:t>
+          </w:r>
+          <w:r>
+            <w:rPr>
+              <w:rFonts w:ascii="Arial" w:hAnsi="Arial" w:cs="Arial"/>
+              <w:color w:val="201F1E"/>
+              <w:shd w:val="clear" w:color="auto" w:fill="FFFFFF"/>
+            </w:rPr>
+            <w:t>I will also talk about what software we used to plan how we wanted our hardware of our PCB to be designed as.</w:t>
+          </w:r>
+        </w:p>
+        <w:p>
+          <w:pPr>
+            <w:pStyle w:val="NormalWeb"/>
+            <w:shd w:val="clear" w:color="auto" w:fill="FFFFFF"/>
+            <w:spacing w:before="0" w:beforeAutospacing="0" w:after="160" w:afterAutospacing="0" w:line="480" w:lineRule="auto"/>
+            <w:rPr>
+              <w:rFonts w:ascii="Arial" w:hAnsi="Arial" w:cs="Arial"/>
+              <w:color w:val="000000"/>
+            </w:rPr>
+          </w:pPr>
+          <w:r>
+            <w:rPr>
+              <w:rFonts w:ascii="Arial" w:hAnsi="Arial" w:cs="Arial"/>
+              <w:color w:val="201F1E"/>
+              <w:shd w:val="clear" w:color="auto" w:fill="FFFFFF"/>
+            </w:rPr>
+            <w:t>Before we made the hardware, we used the Fritzing software to plan how we want our design to look like. </w:t>
+          </w:r>
+          <w:r>
+            <w:rPr>
+              <w:rFonts w:ascii="Arial" w:hAnsi="Arial" w:cs="Arial"/>
+              <w:color w:val="222222"/>
+              <w:shd w:val="clear" w:color="auto" w:fill="FFFFFF"/>
+            </w:rPr>
+            <w:t>Fritzing is an open-source initiative to develop amateur or hobby CAD software for the design of electronics hardware, to support designers and artists ready to move from experimenting with a prototype to building a more permanent circuit. </w:t>
+          </w:r>
+          <w:r>
+            <w:rPr>
+              <w:rFonts w:ascii="Arial" w:hAnsi="Arial" w:cs="Arial"/>
+              <w:color w:val="201F1E"/>
+              <w:shd w:val="clear" w:color="auto" w:fill="FFFFFF"/>
+            </w:rPr>
+            <w:t>That way, we can have a good idea of what we want our hardware to look like when we create it. </w:t>
+          </w:r>
+        </w:p>
+        <w:p>
+          <w:pPr>
+            <w:pStyle w:val="NormalWeb"/>
+            <w:shd w:val="clear" w:color="auto" w:fill="FFFFFF"/>
+            <w:spacing w:before="0" w:beforeAutospacing="0" w:after="160" w:afterAutospacing="0" w:line="480" w:lineRule="auto"/>
+            <w:rPr>
+              <w:rFonts w:ascii="Arial" w:hAnsi="Arial" w:cs="Arial"/>
+              <w:color w:val="000000"/>
+            </w:rPr>
+          </w:pPr>
+          <w:r>
+            <w:rPr>
+              <w:rFonts w:ascii="Arial" w:hAnsi="Arial" w:cs="Arial"/>
+              <w:color w:val="201F1E"/>
+              <w:shd w:val="clear" w:color="auto" w:fill="FFFFFF"/>
+            </w:rPr>
+            <w:t>PCB is the hardware we are currently using for our project. PCB stands for </w:t>
+          </w:r>
+          <w:r>
+            <w:rPr>
+              <w:rFonts w:ascii="Arial" w:hAnsi="Arial" w:cs="Arial"/>
+              <w:color w:val="222222"/>
+              <w:shd w:val="clear" w:color="auto" w:fill="FFFFFF"/>
+            </w:rPr>
+            <w:t>printed circuit board mechanically supports and electrically connects electrical or electronic components using conductive tracks, pads and other features etched from one or more sheet layers of copper laminated onto and/or between sheet layers of a non-conductive substrate</w:t>
+          </w:r>
+          <w:r>
+            <w:rPr>
+              <w:rFonts w:ascii="Arial" w:hAnsi="Arial" w:cs="Arial"/>
+              <w:color w:val="201F1E"/>
+              <w:shd w:val="clear" w:color="auto" w:fill="FFFFFF"/>
+            </w:rPr>
+            <w:t>.</w:t>
+          </w:r>
+          <w:r>
+            <w:rPr>
+              <w:rFonts w:ascii="Arial" w:hAnsi="Arial" w:cs="Arial"/>
+              <w:color w:val="000000"/>
+            </w:rPr>
+            <w:t> For our final project of the capstone project we are making a smart control car.</w:t>
+          </w:r>
+        </w:p>
+        <w:p>
+          <w:pPr>
+            <w:pStyle w:val="NormalWeb"/>
+            <w:shd w:val="clear" w:color="auto" w:fill="FEFEFE"/>
+            <w:spacing w:before="0" w:beforeAutospacing="0" w:after="160" w:afterAutospacing="0" w:line="480" w:lineRule="auto"/>
+            <w:rPr>
+              <w:rFonts w:ascii="Arial" w:hAnsi="Arial" w:cs="Arial"/>
+              <w:color w:val="000000"/>
+            </w:rPr>
+          </w:pPr>
+          <w:r>
+            <w:rPr>
+              <w:rFonts w:ascii="Arial" w:hAnsi="Arial" w:cs="Arial"/>
+              <w:color w:val="000000"/>
+            </w:rPr>
+            <w:t xml:space="preserve">The name of our smart control is the mini robot rover. The idea is that we combine our sensor/effectors which will operate as one custom PCB. The sensor/effectors we are using are: LM393 speed sensor, HC-SR04 ultrasonic distance sensor, and motor driver (L293D) with 2 motors. </w:t>
+          </w:r>
+        </w:p>
+        <w:p>
+          <w:pPr>
+            <w:pStyle w:val="NormalWeb"/>
+            <w:shd w:val="clear" w:color="auto" w:fill="FEFEFE"/>
+            <w:spacing w:before="0" w:beforeAutospacing="0" w:after="160" w:afterAutospacing="0" w:line="480" w:lineRule="auto"/>
+            <w:rPr>
+              <w:rFonts w:ascii="Arial" w:hAnsi="Arial" w:cs="Arial"/>
+              <w:color w:val="000000"/>
+            </w:rPr>
+          </w:pPr>
+          <w:r>
+            <w:rPr>
+              <w:rFonts w:ascii="Arial" w:hAnsi="Arial" w:cs="Arial"/>
+              <w:color w:val="000000"/>
+            </w:rPr>
+            <w:t>Sensor/Effector 1: The Motor Driver</w:t>
+          </w:r>
+          <w:r>
+            <w:rPr>
+              <w:rFonts w:ascii="Arial" w:hAnsi="Arial" w:cs="Arial"/>
+              <w:color w:val="000000"/>
+            </w:rPr>
+            <w:t>.</w:t>
+          </w:r>
+          <w:r>
+            <w:rPr>
+              <w:rFonts w:ascii="Arial" w:hAnsi="Arial" w:cs="Arial"/>
+              <w:color w:val="000000"/>
+            </w:rPr>
+            <w:t xml:space="preserve"> </w:t>
+          </w:r>
+          <w:r>
+            <w:rPr>
+              <w:rFonts w:ascii="Arial" w:hAnsi="Arial" w:cs="Arial"/>
+              <w:color w:val="000000"/>
+            </w:rPr>
+            <w:t>For o</w:t>
+          </w:r>
+          <w:r>
+            <w:rPr>
+              <w:rFonts w:ascii="Arial" w:hAnsi="Arial" w:cs="Arial"/>
+              <w:color w:val="000000"/>
+            </w:rPr>
+            <w:t>ur connectivity of the L293D</w:t>
+          </w:r>
+          <w:r>
+            <w:rPr>
+              <w:rFonts w:ascii="Arial" w:hAnsi="Arial" w:cs="Arial"/>
+              <w:color w:val="000000"/>
+            </w:rPr>
+            <w:t>,</w:t>
+          </w:r>
+          <w:r>
+            <w:rPr>
+              <w:rFonts w:ascii="Arial" w:hAnsi="Arial" w:cs="Arial"/>
+              <w:color w:val="000000"/>
+            </w:rPr>
+            <w:t xml:space="preserve"> </w:t>
+          </w:r>
+          <w:r>
+            <w:rPr>
+              <w:rFonts w:ascii="Arial" w:hAnsi="Arial" w:cs="Arial"/>
+              <w:color w:val="000000"/>
+            </w:rPr>
+            <w:t xml:space="preserve">we </w:t>
+          </w:r>
+          <w:r>
+            <w:rPr>
+              <w:rFonts w:ascii="Arial" w:hAnsi="Arial" w:cs="Arial"/>
+              <w:color w:val="000000"/>
+            </w:rPr>
+            <w:t>add</w:t>
+          </w:r>
+          <w:r>
+            <w:rPr>
+              <w:rFonts w:ascii="Arial" w:hAnsi="Arial" w:cs="Arial"/>
+              <w:color w:val="000000"/>
+            </w:rPr>
+            <w:t>ed</w:t>
+          </w:r>
+          <w:r>
+            <w:rPr>
+              <w:rFonts w:ascii="Arial" w:hAnsi="Arial" w:cs="Arial"/>
+              <w:color w:val="000000"/>
+            </w:rPr>
+            <w:t xml:space="preserve"> data wires from the GPIO pins to the L293D. </w:t>
+          </w:r>
+          <w:r>
+            <w:rPr>
+              <w:rFonts w:ascii="Arial" w:hAnsi="Arial" w:cs="Arial"/>
+              <w:color w:val="3A3A3A"/>
+            </w:rPr>
+            <w:t xml:space="preserve">GPIO 25 of Pin 22 connects to L293D Pin </w:t>
+          </w:r>
+          <w:r>
+            <w:rPr>
+              <w:rFonts w:ascii="Arial" w:hAnsi="Arial" w:cs="Arial"/>
+              <w:color w:val="3A3A3A"/>
+            </w:rPr>
+            <w:lastRenderedPageBreak/>
+            <w:t>1</w:t>
+          </w:r>
+          <w:r>
+            <w:rPr>
+              <w:rFonts w:ascii="Arial" w:hAnsi="Arial" w:cs="Arial"/>
+              <w:color w:val="3A3A3A"/>
+            </w:rPr>
+            <w:t xml:space="preserve"> and</w:t>
+          </w:r>
+          <w:r>
+            <w:rPr>
+              <w:rFonts w:ascii="Arial" w:hAnsi="Arial" w:cs="Arial"/>
+              <w:color w:val="3A3A3A"/>
+            </w:rPr>
+            <w:t xml:space="preserve"> GPIO 24 of Pin 18 connects to L293D Pin 2. GPIO 23 of Pin connects L293D of Pin 7. For the first motor connectivity</w:t>
+          </w:r>
+          <w:r>
+            <w:rPr>
+              <w:rFonts w:ascii="Arial" w:hAnsi="Arial" w:cs="Arial"/>
+              <w:color w:val="3A3A3A"/>
+            </w:rPr>
+            <w:t>,</w:t>
+          </w:r>
+          <w:r>
+            <w:rPr>
+              <w:rFonts w:ascii="Arial" w:hAnsi="Arial" w:cs="Arial"/>
+              <w:color w:val="3A3A3A"/>
+            </w:rPr>
+            <w:t xml:space="preserve"> wire 1 is connected to L293D pin3. The motor wire 2 is connected to L293D pin6.  For the second motor connectivity</w:t>
+          </w:r>
+          <w:r>
+            <w:rPr>
+              <w:rFonts w:ascii="Arial" w:hAnsi="Arial" w:cs="Arial"/>
+              <w:color w:val="3A3A3A"/>
+            </w:rPr>
+            <w:t>,</w:t>
+          </w:r>
+          <w:r>
+            <w:rPr>
+              <w:rFonts w:ascii="Arial" w:hAnsi="Arial" w:cs="Arial"/>
+              <w:color w:val="3A3A3A"/>
+            </w:rPr>
+            <w:t xml:space="preserve"> GPIO 11 pin 23 connects to L293D pin 10. GPIO 9 pin 21 connects to L293D pin 10</w:t>
+          </w:r>
+          <w:r>
+            <w:rPr>
+              <w:rFonts w:ascii="Arial" w:hAnsi="Arial" w:cs="Arial"/>
+              <w:color w:val="3A3A3A"/>
+            </w:rPr>
+            <w:t>, and</w:t>
+          </w:r>
+          <w:r>
+            <w:rPr>
+              <w:rFonts w:ascii="Arial" w:hAnsi="Arial" w:cs="Arial"/>
+              <w:color w:val="3A3A3A"/>
+            </w:rPr>
+            <w:t xml:space="preserve"> GPIO 10 pin 19 connects to L293D pin 15</w:t>
+          </w:r>
+          <w:r>
+            <w:rPr>
+              <w:rFonts w:ascii="Arial" w:hAnsi="Arial" w:cs="Arial"/>
+              <w:color w:val="3A3A3A"/>
+              <w:sz w:val="28"/>
+              <w:szCs w:val="28"/>
+            </w:rPr>
+            <w:t>.</w:t>
+          </w:r>
+          <w:r>
+            <w:rPr>
+              <w:rFonts w:ascii="Arial" w:hAnsi="Arial" w:cs="Arial"/>
+              <w:color w:val="000000"/>
+            </w:rPr>
+            <w:t> The</w:t>
+          </w:r>
+          <w:r>
+            <w:rPr>
+              <w:rFonts w:ascii="Arial" w:hAnsi="Arial" w:cs="Arial"/>
+              <w:color w:val="000000"/>
+            </w:rPr>
+            <w:t xml:space="preserve"> new merged</w:t>
+          </w:r>
+          <w:r>
+            <w:rPr>
+              <w:rFonts w:ascii="Arial" w:hAnsi="Arial" w:cs="Arial"/>
+              <w:color w:val="000000"/>
+            </w:rPr>
+            <w:t xml:space="preserve"> PCB will be created using the Fritzing software and will be printed out at the prototype lab.</w:t>
+          </w:r>
+        </w:p>
+        <w:p>
+          <w:pPr>
+            <w:rPr>
+              <w:szCs w:val="24"/>
+            </w:rPr>
+          </w:pPr>
+          <w:r>
+            <w:rPr>
+              <w:rFonts w:cs="Arial"/>
+              <w:color w:val="000000"/>
+            </w:rPr>
+            <w:t xml:space="preserve">Sensor/Effector 2: </w:t>
+          </w:r>
+          <w:r>
+            <w:rPr>
+              <w:szCs w:val="24"/>
+            </w:rPr>
+            <w:t>Ultrasonic Distance Sensor HC-SR04. This can be used to measure a distance of an object from about 2cm to 450cm away. It sends a soundwave to an object, and bounces back to the sensor to calculate the distance. The max voltage to be used is 5 volts</w:t>
+          </w:r>
+          <w:r>
+            <w:rPr>
+              <w:szCs w:val="24"/>
+            </w:rPr>
+            <w:t>, but we used resistors to bring it down to 3 volts for safety purposes.</w:t>
+          </w:r>
+        </w:p>
+        <w:p>
+          <w:pPr>
+            <w:rPr>
+              <w:szCs w:val="24"/>
+            </w:rPr>
+          </w:pPr>
+          <w:r>
+            <w:rPr>
+              <w:rFonts w:cs="Arial"/>
+              <w:color w:val="000000"/>
+            </w:rPr>
+            <w:t xml:space="preserve">Sensor/Effector 3: </w:t>
+          </w:r>
+          <w:r>
+            <w:rPr>
+              <w:szCs w:val="24"/>
+            </w:rPr>
+            <w:t>The LM393 Speed Sensor. This photoelectric sensor module is designed for high speed rotation counting. The module features a narrow beam IR emitter and receiver directly opposite of each other. When an object is placed in the channel to block the IR, the on-board LM393 chip registers the break and adjusts the output signal to notify the user. We used 3 wire connections</w:t>
+          </w:r>
+          <w:r>
+            <w:rPr>
+              <w:szCs w:val="24"/>
+            </w:rPr>
+            <w:t xml:space="preserve"> for ground, out, and voltage.</w:t>
+          </w:r>
+          <w:r>
+            <w:rPr>
+              <w:szCs w:val="24"/>
+            </w:rPr>
+            <w:t xml:space="preserve"> The max voltage for this sensor is 5 volts</w:t>
+          </w:r>
+          <w:r>
+            <w:rPr>
+              <w:szCs w:val="24"/>
+            </w:rPr>
+            <w:t>, but on our merged PCB we brought it down to 3 volts.</w:t>
+          </w:r>
+        </w:p>
+        <w:p>
+          <w:pPr>
+            <w:pStyle w:val="NormalWeb"/>
+            <w:shd w:val="clear" w:color="auto" w:fill="FFFFFF"/>
+            <w:spacing w:before="0" w:beforeAutospacing="0" w:after="160" w:afterAutospacing="0" w:line="480" w:lineRule="auto"/>
+            <w:rPr>
+              <w:rFonts w:ascii="Arial" w:hAnsi="Arial" w:cs="Arial"/>
+              <w:color w:val="000000"/>
+            </w:rPr>
+          </w:pPr>
+          <w:r>
+            <w:rPr>
+              <w:rFonts w:ascii="Arial" w:hAnsi="Arial" w:cs="Arial"/>
+              <w:color w:val="201F1E"/>
+              <w:shd w:val="clear" w:color="auto" w:fill="FFFFFF"/>
+            </w:rPr>
+            <w:t>With the Fritzing software, we may also be able to realize, what size of the PCB we would require, so it would fit perfectly in our Raspberry pi. The design of the PCB may come in a smaller size, medium, or large size. It would only depend up on by how many sensor/effectors connectivity it would have. Before, we submit our PCB to prototype lab, we would have to make sure, and it is not overlapping. The meaning of this is that </w:t>
+          </w:r>
+          <w:r>
+            <w:rPr>
+              <w:rFonts w:ascii="Arial" w:hAnsi="Arial" w:cs="Arial"/>
+              <w:color w:val="52565A"/>
+              <w:shd w:val="clear" w:color="auto" w:fill="FFFFFF"/>
+            </w:rPr>
+            <w:t>Fritzing</w:t>
+          </w:r>
+          <w:r>
+            <w:rPr>
+              <w:rFonts w:ascii="Arial" w:hAnsi="Arial" w:cs="Arial"/>
+              <w:color w:val="3C4043"/>
+              <w:shd w:val="clear" w:color="auto" w:fill="FFFFFF"/>
+            </w:rPr>
+            <w:t xml:space="preserve"> has a tendency to go through errors when traces and pads are close </w:t>
+          </w:r>
+          <w:r>
+            <w:rPr>
+              <w:rFonts w:ascii="Arial" w:hAnsi="Arial" w:cs="Arial"/>
+              <w:color w:val="3C4043"/>
+              <w:shd w:val="clear" w:color="auto" w:fill="FFFFFF"/>
+            </w:rPr>
+            <w:lastRenderedPageBreak/>
+            <w:t>together, the upper wire pad which is yellow and the orange wire pad which is the lower one.</w:t>
+          </w:r>
+        </w:p>
+        <w:p>
+          <w:pPr>
+            <w:pStyle w:val="NormalWeb"/>
+            <w:shd w:val="clear" w:color="auto" w:fill="FFFFFF"/>
+            <w:spacing w:before="0" w:beforeAutospacing="0" w:after="160" w:afterAutospacing="0" w:line="480" w:lineRule="auto"/>
+            <w:rPr>
+              <w:rFonts w:ascii="Arial" w:hAnsi="Arial" w:cs="Arial"/>
+              <w:color w:val="000000"/>
+            </w:rPr>
+          </w:pPr>
+          <w:r>
+            <w:rPr>
+              <w:rFonts w:ascii="Arial" w:hAnsi="Arial" w:cs="Arial"/>
+              <w:color w:val="3C4043"/>
+              <w:shd w:val="clear" w:color="auto" w:fill="FFFFFF"/>
+            </w:rPr>
+            <w:t>Before sending it to the prototype lab, we would make sure that the wires are not overlapping. The design rules check tells you where the problem is of the wire padding and how to fix them. In order to get this error out of the way, is make sure that upper wire is not touching the other upper wires and not close together. The upper wire should be touching the lower wire. And the lower wire should be touching the upper wire.  </w:t>
+          </w:r>
+        </w:p>
+        <w:p>
+          <w:pPr>
+            <w:pStyle w:val="NormalWeb"/>
+            <w:shd w:val="clear" w:color="auto" w:fill="FFFFFF"/>
+            <w:spacing w:before="0" w:beforeAutospacing="0" w:after="160" w:afterAutospacing="0" w:line="480" w:lineRule="auto"/>
+            <w:rPr>
+              <w:rFonts w:ascii="Arial" w:hAnsi="Arial" w:cs="Arial"/>
+              <w:color w:val="201F1E"/>
+              <w:shd w:val="clear" w:color="auto" w:fill="FFFFFF"/>
+            </w:rPr>
+          </w:pPr>
+          <w:r>
+            <w:rPr>
+              <w:rFonts w:ascii="Arial" w:hAnsi="Arial" w:cs="Arial"/>
+              <w:color w:val="3C4043"/>
+              <w:shd w:val="clear" w:color="auto" w:fill="FFFFFF"/>
+            </w:rPr>
+            <w:t>Once it is printed out from the prototype lab</w:t>
+          </w:r>
+          <w:r>
+            <w:rPr>
+              <w:rFonts w:ascii="Arial" w:hAnsi="Arial" w:cs="Arial"/>
+              <w:color w:val="3C4043"/>
+              <w:shd w:val="clear" w:color="auto" w:fill="FFFFFF"/>
+            </w:rPr>
+            <w:t xml:space="preserve"> and i</w:t>
+          </w:r>
+          <w:r>
+            <w:rPr>
+              <w:rFonts w:ascii="Arial" w:hAnsi="Arial" w:cs="Arial"/>
+              <w:color w:val="3C4043"/>
+              <w:shd w:val="clear" w:color="auto" w:fill="FFFFFF"/>
+            </w:rPr>
+            <w:t>t’s successfully fixed, we would check the connectivity at where the points have to be soldered</w:t>
+          </w:r>
+          <w:r>
+            <w:rPr>
+              <w:rFonts w:ascii="Arial" w:hAnsi="Arial" w:cs="Arial"/>
+              <w:color w:val="3C4043"/>
+              <w:shd w:val="clear" w:color="auto" w:fill="FFFFFF"/>
+            </w:rPr>
+            <w:t>,</w:t>
+          </w:r>
+          <w:r>
+            <w:rPr>
+              <w:rFonts w:ascii="Arial" w:hAnsi="Arial" w:cs="Arial"/>
+              <w:color w:val="3C4043"/>
+              <w:shd w:val="clear" w:color="auto" w:fill="FFFFFF"/>
+            </w:rPr>
+            <w:t xml:space="preserve"> including the sensor/effectors as well. When that’s all completed, we would do the cold testing by using the multi meter which tells us if all the connectivity is all connected and soldered successfully.  When that’s all done it will be ready for testing.</w:t>
+          </w:r>
+          <w:r>
+            <w:rPr>
+              <w:rFonts w:ascii="Arial" w:hAnsi="Arial" w:cs="Arial"/>
+              <w:color w:val="201F1E"/>
+              <w:shd w:val="clear" w:color="auto" w:fill="FFFFFF"/>
+            </w:rPr>
+            <w:t> This is how we made our hardware for our final project.</w:t>
+          </w:r>
+        </w:p>
+        <w:p>
+          <w:pPr>
+            <w:pStyle w:val="NormalWeb"/>
+            <w:shd w:val="clear" w:color="auto" w:fill="FFFFFF"/>
+            <w:spacing w:before="0" w:beforeAutospacing="0" w:after="160" w:afterAutospacing="0" w:line="480" w:lineRule="auto"/>
+            <w:rPr>
+              <w:rFonts w:ascii="Arial" w:hAnsi="Arial" w:cs="Arial"/>
+              <w:color w:val="201F1E"/>
+              <w:shd w:val="clear" w:color="auto" w:fill="FFFFFF"/>
+            </w:rPr>
+          </w:pPr>
+          <w:r>
+            <w:rPr>
+              <w:noProof/>
+            </w:rPr>
+            <w:lastRenderedPageBreak/>
+            <w:drawing>
+              <wp:inline distT="0" distB="0" distL="0" distR="0" wp14:anchorId="48EB9460" wp14:editId="1BD3304B">
+                <wp:extent cx="5242560" cy="3784053"/>
+                <wp:effectExtent l="0" t="0" r="0" b="6985"/>
+                <wp:docPr id="9" name="Picture 9"/>
+                <wp:cNvGraphicFramePr>
+                  <a:graphicFrameLocks xmlns:a="http://schemas.openxmlformats.org/drawingml/2006/main" noChangeAspect="1"/>
+                </wp:cNvGraphicFramePr>
+                <a:graphic xmlns:a="http://schemas.openxmlformats.org/drawingml/2006/main">
+                  <a:graphicData uri="http://schemas.openxmlformats.org/drawingml/2006/picture">
+                    <pic:pic xmlns:pic="http://schemas.openxmlformats.org/drawingml/2006/picture">
+                      <pic:nvPicPr>
+                        <pic:cNvPr id="1" name=""/>
+                        <pic:cNvPicPr/>
+                      </pic:nvPicPr>
+                      <pic:blipFill>
+                        <a:blip r:embed="rId16"/>
+                        <a:stretch>
+                          <a:fillRect/>
+                        </a:stretch>
+                      </pic:blipFill>
+                      <pic:spPr>
+                        <a:xfrm>
+                          <a:off x="0" y="0"/>
+                          <a:ext cx="5260757" cy="3797187"/>
+                        </a:xfrm>
+                        <a:prstGeom prst="rect">
+                          <a:avLst/>
+                        </a:prstGeom>
+                      </pic:spPr>
+                    </pic:pic>
+                  </a:graphicData>
+                </a:graphic>
+              </wp:inline>
+            </w:drawing>
+          </w:r>
+        </w:p>
+        <w:p>
+          <w:pPr>
+            <w:pStyle w:val="Caption"/>
+          </w:pPr>
+          <w:bookmarkStart w:id="20" w:name="_Ref25325583"/>
+          <w:bookmarkStart w:id="21" w:name="_Toc27658548"/>
+          <w:r>
+            <w:t xml:space="preserve">Figure </w:t>
+          </w:r>
+          <w:r>
+            <w:fldChar w:fldCharType="begin"/>
+          </w:r>
+          <w:r>
+            <w:rPr>
+              <w:noProof/>
+            </w:rPr>
+            <w:instrText xml:space="preserve"> SEQ Figure \* ARABIC </w:instrText>
+          </w:r>
+          <w:r>
+            <w:fldChar w:fldCharType="separate"/>
+          </w:r>
+          <w:r>
+            <w:rPr>
+              <w:noProof/>
+            </w:rPr>
+            <w:t>2</w:t>
+          </w:r>
+          <w:r>
+            <w:fldChar w:fldCharType="end"/>
+          </w:r>
           <w:bookmarkEnd w:id="20"/>
+          <w:r>
+            <w:t xml:space="preserve">. Initial schematic. </w:t>
+          </w:r>
+          <w:r>
+            <w:t>For 2 motors with L293D motor driver</w:t>
+          </w:r>
+          <w:bookmarkEnd w:id="21"/>
+        </w:p>
+        <w:p>
+          <w:pPr>
+            <w:pStyle w:val="NormalWeb"/>
+            <w:shd w:val="clear" w:color="auto" w:fill="FFFFFF"/>
+            <w:spacing w:before="0" w:beforeAutospacing="0" w:after="160" w:afterAutospacing="0" w:line="480" w:lineRule="auto"/>
+            <w:rPr>
+              <w:rFonts w:ascii="Arial" w:hAnsi="Arial" w:cs="Arial"/>
+              <w:color w:val="000000"/>
+            </w:rPr>
+          </w:pPr>
+          <w:r>
+            <w:rPr>
+              <w:noProof/>
+            </w:rPr>
+            <w:drawing>
+              <wp:inline distT="0" distB="0" distL="0" distR="0" wp14:anchorId="04ADEF7F" wp14:editId="3D2F8F1F">
+                <wp:extent cx="4039974" cy="3552825"/>
+                <wp:effectExtent l="0" t="0" r="0" b="0"/>
+                <wp:docPr id="1" name="Picture 1"/>
+                <wp:cNvGraphicFramePr>
+                  <a:graphicFrameLocks xmlns:a="http://schemas.openxmlformats.org/drawingml/2006/main" noChangeAspect="1"/>
+                </wp:cNvGraphicFramePr>
+                <a:graphic xmlns:a="http://schemas.openxmlformats.org/drawingml/2006/main">
+                  <a:graphicData uri="http://schemas.openxmlformats.org/drawingml/2006/picture">
+                    <pic:pic xmlns:pic="http://schemas.openxmlformats.org/drawingml/2006/picture">
+                      <pic:nvPicPr>
+                        <pic:cNvPr id="1" name=""/>
+                        <pic:cNvPicPr/>
+                      </pic:nvPicPr>
+                      <pic:blipFill>
+                        <a:blip r:embed="rId17"/>
+                        <a:stretch>
+                          <a:fillRect/>
+                        </a:stretch>
+                      </pic:blipFill>
+                      <pic:spPr>
+                        <a:xfrm>
+                          <a:off x="0" y="0"/>
+                          <a:ext cx="4078474" cy="3586683"/>
+                        </a:xfrm>
+                        <a:prstGeom prst="rect">
+                          <a:avLst/>
+                        </a:prstGeom>
+                      </pic:spPr>
+                    </pic:pic>
+                  </a:graphicData>
+                </a:graphic>
+              </wp:inline>
+            </w:drawing>
+          </w:r>
+        </w:p>
+        <w:p>
+          <w:pPr>
+            <w:pStyle w:val="Caption"/>
+          </w:pPr>
+          <w:r>
+            <w:lastRenderedPageBreak/>
+            <w:t xml:space="preserve">Figure </w:t>
+          </w:r>
+          <w:r>
+            <w:t>3</w:t>
+          </w:r>
+          <w:r>
+            <w:t xml:space="preserve">. </w:t>
+          </w:r>
+          <w:r>
+            <w:t>Merged Breadboard for all sensors</w:t>
+          </w:r>
+          <w:bookmarkStart w:id="22" w:name="_GoBack"/>
+          <w:bookmarkEnd w:id="22"/>
         </w:p>
         <w:p>
           <w:r>
@@ -6302,6 +6663,66 @@
             <w:t>, Case, Time commitment. Testing. Progress.</w:t>
           </w:r>
         </w:p>
+        <w:p/>
+        <w:p/>
+        <w:p/>
+        <w:p/>
+        <w:p/>
+        <w:p/>
+        <w:p/>
+        <w:p/>
+        <w:p>
+          <w:pPr>
+            <w:pStyle w:val="Heading3"/>
+          </w:pPr>
+          <w:bookmarkStart w:id="23" w:name="_Toc30593073"/>
+          <w:r>
+            <w:lastRenderedPageBreak/>
+            <w:t>3.2.</w:t>
+          </w:r>
+          <w:r>
+            <w:t>4</w:t>
+          </w:r>
+          <w:r>
+            <w:t xml:space="preserve"> Printed Circuit Board</w:t>
+          </w:r>
+          <w:bookmarkEnd w:id="23"/>
+        </w:p>
+        <w:p>
+          <w:r>
+            <w:t>Demo</w:t>
+          </w:r>
+        </w:p>
+        <w:p>
+          <w:r>
+            <w:t>/1 Hardware present?</w:t>
+          </w:r>
+        </w:p>
+        <w:p>
+          <w:r>
+            <w:t>/1 PCB Complete and correct</w:t>
+          </w:r>
+        </w:p>
+        <w:p>
+          <w:r>
+            <w:t>/1 PCB Soldered wire visible but trim, no holes or vacancies</w:t>
+          </w:r>
+        </w:p>
+        <w:p>
+          <w:r>
+            <w:t>/1 PCB Tested with multimeter</w:t>
+          </w:r>
+        </w:p>
+        <w:p>
+          <w:r>
+            <w:t>/1 PCB Powered up</w:t>
+          </w:r>
+        </w:p>
+        <w:p>
+          <w:r>
+            <w:t>How did you build your Prototype: PCB?</w:t>
+          </w:r>
+        </w:p>
         <w:p>
           <w:pPr>
             <w:keepNext/>
@@ -6310,354 +6731,6 @@
             <w:rPr>
               <w:noProof/>
             </w:rPr>
-            <w:lastRenderedPageBreak/>
-            <w:drawing>
-              <wp:inline distT="0" distB="0" distL="0" distR="0" wp14:anchorId="7DFF3BD3" wp14:editId="43A6F6C7">
-                <wp:extent cx="3647440" cy="3728720"/>
-                <wp:effectExtent l="0" t="0" r="0" b="5080"/>
-                <wp:docPr id="4" name="Picture 4"/>
-                <wp:cNvGraphicFramePr>
-                  <a:graphicFrameLocks xmlns:a="http://schemas.openxmlformats.org/drawingml/2006/main" noChangeAspect="1"/>
-                </wp:cNvGraphicFramePr>
-                <a:graphic xmlns:a="http://schemas.openxmlformats.org/drawingml/2006/main">
-                  <a:graphicData uri="http://schemas.openxmlformats.org/drawingml/2006/picture">
-                    <pic:pic xmlns:pic="http://schemas.openxmlformats.org/drawingml/2006/picture">
-                      <pic:nvPicPr>
-                        <pic:cNvPr id="4" name="StudentSenseHatV06_schem.jpg"/>
-                        <pic:cNvPicPr/>
-                      </pic:nvPicPr>
-                      <pic:blipFill>
-                        <a:blip r:embed="rId16" cstate="print">
-                          <a:extLst>
-                            <a:ext uri="{28A0092B-C50C-407E-A947-70E740481C1C}">
-                              <a14:useLocalDpi xmlns:a14="http://schemas.microsoft.com/office/drawing/2010/main" val="0"/>
-                            </a:ext>
-                          </a:extLst>
-                        </a:blip>
-                        <a:stretch>
-                          <a:fillRect/>
-                        </a:stretch>
-                      </pic:blipFill>
-                      <pic:spPr>
-                        <a:xfrm>
-                          <a:off x="0" y="0"/>
-                          <a:ext cx="3647440" cy="3728720"/>
-                        </a:xfrm>
-                        <a:prstGeom prst="rect">
-                          <a:avLst/>
-                        </a:prstGeom>
-                      </pic:spPr>
-                    </pic:pic>
-                  </a:graphicData>
-                </a:graphic>
-              </wp:inline>
-            </w:drawing>
-          </w:r>
-        </w:p>
-        <w:p>
-          <w:pPr>
-            <w:pStyle w:val="Caption"/>
-          </w:pPr>
-          <w:bookmarkStart w:id="21" w:name="_Ref25325583"/>
-          <w:bookmarkStart w:id="22" w:name="_Toc30593087"/>
-          <w:r>
-            <w:t xml:space="preserve">Figure </w:t>
-          </w:r>
-          <w:r>
-            <w:rPr>
-              <w:noProof/>
-            </w:rPr>
-            <w:fldChar w:fldCharType="begin"/>
-          </w:r>
-          <w:r>
-            <w:rPr>
-              <w:noProof/>
-            </w:rPr>
-            <w:instrText xml:space="preserve"> SEQ Figure \* ARABIC </w:instrText>
-          </w:r>
-          <w:r>
-            <w:rPr>
-              <w:noProof/>
-            </w:rPr>
-            <w:fldChar w:fldCharType="separate"/>
-          </w:r>
-          <w:r>
-            <w:rPr>
-              <w:noProof/>
-            </w:rPr>
-            <w:t>2</w:t>
-          </w:r>
-          <w:r>
-            <w:rPr>
-              <w:noProof/>
-            </w:rPr>
-            <w:fldChar w:fldCharType="end"/>
-          </w:r>
-          <w:bookmarkEnd w:id="21"/>
-          <w:r>
-            <w:t xml:space="preserve">. Initial schematic. </w:t>
-          </w:r>
-          <w:r>
-            <w:t>This work is a derivative of "http://fritzing.org/parts/" by Fritzing, used under CC:BY-SA 3.0.</w:t>
-          </w:r>
-          <w:bookmarkEnd w:id="22"/>
-        </w:p>
-        <w:p>
-          <w:pPr>
-            <w:keepNext/>
-          </w:pPr>
-          <w:r>
-            <w:rPr>
-              <w:noProof/>
-            </w:rPr>
-            <w:drawing>
-              <wp:inline distT="0" distB="0" distL="0" distR="0" wp14:anchorId="77560422" wp14:editId="39E9965F">
-                <wp:extent cx="3688080" cy="2743200"/>
-                <wp:effectExtent l="0" t="0" r="7620" b="0"/>
-                <wp:docPr id="2" name="Picture 2"/>
-                <wp:cNvGraphicFramePr>
-                  <a:graphicFrameLocks xmlns:a="http://schemas.openxmlformats.org/drawingml/2006/main" noChangeAspect="1"/>
-                </wp:cNvGraphicFramePr>
-                <a:graphic xmlns:a="http://schemas.openxmlformats.org/drawingml/2006/main">
-                  <a:graphicData uri="http://schemas.openxmlformats.org/drawingml/2006/picture">
-                    <pic:pic xmlns:pic="http://schemas.openxmlformats.org/drawingml/2006/picture">
-                      <pic:nvPicPr>
-                        <pic:cNvPr id="2" name="StudentSenseHatV06_bb.jpg"/>
-                        <pic:cNvPicPr/>
-                      </pic:nvPicPr>
-                      <pic:blipFill>
-                        <a:blip r:embed="rId17" cstate="print">
-                          <a:extLst>
-                            <a:ext uri="{28A0092B-C50C-407E-A947-70E740481C1C}">
-                              <a14:useLocalDpi xmlns:a14="http://schemas.microsoft.com/office/drawing/2010/main" val="0"/>
-                            </a:ext>
-                          </a:extLst>
-                        </a:blip>
-                        <a:stretch>
-                          <a:fillRect/>
-                        </a:stretch>
-                      </pic:blipFill>
-                      <pic:spPr>
-                        <a:xfrm>
-                          <a:off x="0" y="0"/>
-                          <a:ext cx="3688080" cy="2743200"/>
-                        </a:xfrm>
-                        <a:prstGeom prst="rect">
-                          <a:avLst/>
-                        </a:prstGeom>
-                      </pic:spPr>
-                    </pic:pic>
-                  </a:graphicData>
-                </a:graphic>
-              </wp:inline>
-            </w:drawing>
-          </w:r>
-        </w:p>
-        <w:p>
-          <w:pPr>
-            <w:pStyle w:val="Caption"/>
-          </w:pPr>
-          <w:bookmarkStart w:id="23" w:name="_Ref25324836"/>
-          <w:bookmarkStart w:id="24" w:name="_Toc30593088"/>
-          <w:r>
-            <w:t xml:space="preserve">Figure </w:t>
-          </w:r>
-          <w:r>
-            <w:rPr>
-              <w:noProof/>
-            </w:rPr>
-            <w:fldChar w:fldCharType="begin"/>
-          </w:r>
-          <w:r>
-            <w:rPr>
-              <w:noProof/>
-            </w:rPr>
-            <w:instrText xml:space="preserve"> SEQ Figure \* ARABIC </w:instrText>
-          </w:r>
-          <w:r>
-            <w:rPr>
-              <w:noProof/>
-            </w:rPr>
-            <w:fldChar w:fldCharType="separate"/>
-          </w:r>
-          <w:r>
-            <w:rPr>
-              <w:noProof/>
-            </w:rPr>
-            <w:t>3</w:t>
-          </w:r>
-          <w:r>
-            <w:rPr>
-              <w:noProof/>
-            </w:rPr>
-            <w:fldChar w:fldCharType="end"/>
-          </w:r>
-          <w:bookmarkEnd w:id="23"/>
-          <w:r>
-            <w:t xml:space="preserve">. </w:t>
-          </w:r>
-          <w:r>
-            <w:t>This work is a derivative of "http://fritzing.org/parts/" by Fritzing, used under CC:BY-SA 3.0.</w:t>
-          </w:r>
-          <w:bookmarkEnd w:id="24"/>
-        </w:p>
-        <w:p>
-          <w:pPr>
-            <w:keepNext/>
-          </w:pPr>
-          <w:r>
-            <w:rPr>
-              <w:noProof/>
-            </w:rPr>
-            <w:lastRenderedPageBreak/>
-            <w:drawing>
-              <wp:inline distT="0" distB="0" distL="0" distR="0" wp14:anchorId="513A8477" wp14:editId="4CF8ADC9">
-                <wp:extent cx="3721608" cy="4169664"/>
-                <wp:effectExtent l="0" t="0" r="0" b="2540"/>
-                <wp:docPr id="5" name="Picture 5"/>
-                <wp:cNvGraphicFramePr>
-                  <a:graphicFrameLocks xmlns:a="http://schemas.openxmlformats.org/drawingml/2006/main" noChangeAspect="1"/>
-                </wp:cNvGraphicFramePr>
-                <a:graphic xmlns:a="http://schemas.openxmlformats.org/drawingml/2006/main">
-                  <a:graphicData uri="http://schemas.openxmlformats.org/drawingml/2006/picture">
-                    <pic:pic xmlns:pic="http://schemas.openxmlformats.org/drawingml/2006/picture">
-                      <pic:nvPicPr>
-                        <pic:cNvPr id="5" name="bbphoto.jpg"/>
-                        <pic:cNvPicPr/>
-                      </pic:nvPicPr>
-                      <pic:blipFill>
-                        <a:blip r:embed="rId18">
-                          <a:extLst>
-                            <a:ext uri="{28A0092B-C50C-407E-A947-70E740481C1C}">
-                              <a14:useLocalDpi xmlns:a14="http://schemas.microsoft.com/office/drawing/2010/main" val="0"/>
-                            </a:ext>
-                          </a:extLst>
-                        </a:blip>
-                        <a:stretch>
-                          <a:fillRect/>
-                        </a:stretch>
-                      </pic:blipFill>
-                      <pic:spPr>
-                        <a:xfrm>
-                          <a:off x="0" y="0"/>
-                          <a:ext cx="3721608" cy="4169664"/>
-                        </a:xfrm>
-                        <a:prstGeom prst="rect">
-                          <a:avLst/>
-                        </a:prstGeom>
-                      </pic:spPr>
-                    </pic:pic>
-                  </a:graphicData>
-                </a:graphic>
-              </wp:inline>
-            </w:drawing>
-          </w:r>
-        </w:p>
-        <w:p>
-          <w:pPr>
-            <w:pStyle w:val="Caption"/>
-          </w:pPr>
-          <w:bookmarkStart w:id="25" w:name="_Ref25325837"/>
-          <w:bookmarkStart w:id="26" w:name="_Toc30593089"/>
-          <w:r>
-            <w:t xml:space="preserve">Figure </w:t>
-          </w:r>
-          <w:r>
-            <w:rPr>
-              <w:noProof/>
-            </w:rPr>
-            <w:fldChar w:fldCharType="begin"/>
-          </w:r>
-          <w:r>
-            <w:rPr>
-              <w:noProof/>
-            </w:rPr>
-            <w:instrText xml:space="preserve"> SEQ Figure \* ARABIC </w:instrText>
-          </w:r>
-          <w:r>
-            <w:rPr>
-              <w:noProof/>
-            </w:rPr>
-            <w:fldChar w:fldCharType="separate"/>
-          </w:r>
-          <w:r>
-            <w:rPr>
-              <w:noProof/>
-            </w:rPr>
-            <w:t>4</w:t>
-          </w:r>
-          <w:r>
-            <w:rPr>
-              <w:noProof/>
-            </w:rPr>
-            <w:fldChar w:fldCharType="end"/>
-          </w:r>
-          <w:bookmarkEnd w:id="25"/>
-          <w:r>
-            <w:t>. Breadboard prototype.</w:t>
-          </w:r>
-          <w:bookmarkEnd w:id="26"/>
-        </w:p>
-        <w:p>
-          <w:pPr>
-            <w:pStyle w:val="Heading3"/>
-          </w:pPr>
-          <w:bookmarkStart w:id="27" w:name="_Toc30593073"/>
-          <w:r>
-            <w:t>3.2.</w:t>
-          </w:r>
-          <w:r>
-            <w:t>4</w:t>
-          </w:r>
-          <w:r>
-            <w:t xml:space="preserve"> Printed Circuit Board</w:t>
-          </w:r>
-          <w:bookmarkEnd w:id="27"/>
-        </w:p>
-        <w:p>
-          <w:r>
-            <w:t>Demo</w:t>
-          </w:r>
-        </w:p>
-        <w:p>
-          <w:r>
-            <w:t>/1 Hardware present?</w:t>
-          </w:r>
-        </w:p>
-        <w:p>
-          <w:r>
-            <w:t>/1 PCB Complete and correct</w:t>
-          </w:r>
-        </w:p>
-        <w:p>
-          <w:r>
-            <w:t>/1 PCB Soldered wire visible but trim, no holes or vacancies</w:t>
-          </w:r>
-        </w:p>
-        <w:p>
-          <w:r>
-            <w:t>/1 PCB Tested with multimeter</w:t>
-          </w:r>
-        </w:p>
-        <w:p>
-          <w:r>
-            <w:t>/1 PCB Powered up</w:t>
-          </w:r>
-        </w:p>
-        <w:p>
-          <w:r>
-            <w:t>How did you build your Prototype: PCB?</w:t>
-          </w:r>
-        </w:p>
-        <w:p>
-          <w:pPr>
-            <w:keepNext/>
-          </w:pPr>
-          <w:r>
-            <w:rPr>
-              <w:noProof/>
-            </w:rPr>
-            <w:lastRenderedPageBreak/>
             <w:drawing>
               <wp:inline distT="0" distB="0" distL="0" distR="0" wp14:anchorId="7B2FC8B7" wp14:editId="7334065E">
                 <wp:extent cx="3068320" cy="2296160"/>
@@ -6674,7 +6747,7 @@
                         <pic:cNvPicPr/>
                       </pic:nvPicPr>
                       <pic:blipFill>
-                        <a:blip r:embed="rId19" cstate="print">
+                        <a:blip r:embed="rId18" cstate="print">
                           <a:extLst>
                             <a:ext uri="{28A0092B-C50C-407E-A947-70E740481C1C}">
                               <a14:useLocalDpi xmlns:a14="http://schemas.microsoft.com/office/drawing/2010/main" val="0"/>
@@ -6705,8 +6778,8 @@
           <w:pPr>
             <w:pStyle w:val="Caption"/>
           </w:pPr>
-          <w:bookmarkStart w:id="28" w:name="_Ref25325894"/>
-          <w:bookmarkStart w:id="29" w:name="_Toc30593090"/>
+          <w:bookmarkStart w:id="24" w:name="_Ref25325894"/>
+          <w:bookmarkStart w:id="25" w:name="_Toc30593090"/>
           <w:r>
             <w:t xml:space="preserve">Figure </w:t>
           </w:r>
@@ -6740,14 +6813,14 @@
             </w:rPr>
             <w:fldChar w:fldCharType="end"/>
           </w:r>
-          <w:bookmarkEnd w:id="28"/>
+          <w:bookmarkEnd w:id="24"/>
           <w:r>
             <w:t xml:space="preserve">. PCB design </w:t>
           </w:r>
           <w:r>
             <w:t>This work is a derivative of "http://fritzing.org/parts/" by Fritzing, used under CC:BY-SA 3.0.</w:t>
           </w:r>
-          <w:bookmarkEnd w:id="29"/>
+          <w:bookmarkEnd w:id="25"/>
         </w:p>
         <w:p>
           <w:pPr>
@@ -6757,6 +6830,7 @@
             <w:rPr>
               <w:noProof/>
             </w:rPr>
+            <w:lastRenderedPageBreak/>
             <w:drawing>
               <wp:inline distT="0" distB="0" distL="0" distR="0" wp14:anchorId="2DE547F3" wp14:editId="5005FC3C">
                 <wp:extent cx="2956891" cy="2743200"/>
@@ -6773,7 +6847,7 @@
                         <pic:cNvPicPr/>
                       </pic:nvPicPr>
                       <pic:blipFill>
-                        <a:blip r:embed="rId20">
+                        <a:blip r:embed="rId19">
                           <a:extLst>
                             <a:ext uri="{28A0092B-C50C-407E-A947-70E740481C1C}">
                               <a14:useLocalDpi xmlns:a14="http://schemas.microsoft.com/office/drawing/2010/main" val="0"/>
@@ -6804,8 +6878,8 @@
           <w:pPr>
             <w:pStyle w:val="Caption"/>
           </w:pPr>
-          <w:bookmarkStart w:id="30" w:name="_Ref25324916"/>
-          <w:bookmarkStart w:id="31" w:name="_Toc30593091"/>
+          <w:bookmarkStart w:id="26" w:name="_Ref25324916"/>
+          <w:bookmarkStart w:id="27" w:name="_Toc30593091"/>
           <w:r>
             <w:t xml:space="preserve">Figure </w:t>
           </w:r>
@@ -6839,7 +6913,7 @@
             </w:rPr>
             <w:fldChar w:fldCharType="end"/>
           </w:r>
-          <w:bookmarkEnd w:id="30"/>
+          <w:bookmarkEnd w:id="26"/>
           <w:r>
             <w:t>. Humber Sense Hat</w:t>
           </w:r>
@@ -6849,13 +6923,13 @@
           <w:r>
             <w:t>.</w:t>
           </w:r>
-          <w:bookmarkEnd w:id="31"/>
+          <w:bookmarkEnd w:id="27"/>
         </w:p>
         <w:p>
           <w:pPr>
             <w:pStyle w:val="Heading3"/>
           </w:pPr>
-          <w:bookmarkStart w:id="32" w:name="_Toc30593074"/>
+          <w:bookmarkStart w:id="28" w:name="_Toc30593074"/>
           <w:r>
             <w:t>3.2.</w:t>
           </w:r>
@@ -6865,7 +6939,7 @@
           <w:r>
             <w:t xml:space="preserve"> Enclosure</w:t>
           </w:r>
-          <w:bookmarkEnd w:id="32"/>
+          <w:bookmarkEnd w:id="28"/>
         </w:p>
         <w:p>
           <w:r>
@@ -6889,28 +6963,28 @@
         </w:p>
         <w:p>
           <w:r>
+            <w:t>/1 Appropriate parts accessible.</w:t>
+          </w:r>
+        </w:p>
+        <w:p>
+          <w:r>
+            <w:t>/1 Design file in repository, photo in report.</w:t>
+          </w:r>
+        </w:p>
+        <w:p>
+          <w:r>
+            <w:t>How did you build your Prototype: Case?</w:t>
+          </w:r>
+        </w:p>
+        <w:p>
+          <w:pPr>
+            <w:pStyle w:val="Caption"/>
+          </w:pPr>
+          <w:r>
+            <w:rPr>
+              <w:noProof/>
+            </w:rPr>
             <w:lastRenderedPageBreak/>
-            <w:t>/1 Appropriate parts accessible.</w:t>
-          </w:r>
-        </w:p>
-        <w:p>
-          <w:r>
-            <w:t>/1 Design file in repository, photo in report.</w:t>
-          </w:r>
-        </w:p>
-        <w:p>
-          <w:r>
-            <w:t>How did you build your Prototype: Case?</w:t>
-          </w:r>
-        </w:p>
-        <w:p>
-          <w:pPr>
-            <w:pStyle w:val="Caption"/>
-          </w:pPr>
-          <w:r>
-            <w:rPr>
-              <w:noProof/>
-            </w:rPr>
             <w:drawing>
               <wp:inline distT="0" distB="0" distL="0" distR="0" wp14:anchorId="10AA642A" wp14:editId="73D154FB">
                 <wp:extent cx="4800600" cy="2571750"/>
@@ -6929,7 +7003,7 @@
                         </pic:cNvPicPr>
                       </pic:nvPicPr>
                       <pic:blipFill rotWithShape="1">
-                        <a:blip r:embed="rId21">
+                        <a:blip r:embed="rId20">
                           <a:extLst>
                             <a:ext uri="{28A0092B-C50C-407E-A947-70E740481C1C}">
                               <a14:useLocalDpi xmlns:a14="http://schemas.microsoft.com/office/drawing/2010/main" val="0"/>
@@ -6968,186 +7042,165 @@
           <w:pPr>
             <w:pStyle w:val="Caption"/>
           </w:pPr>
-          <w:bookmarkStart w:id="33" w:name="_Toc30593092"/>
+          <w:bookmarkStart w:id="29" w:name="_Toc30593092"/>
           <w:r>
             <w:t xml:space="preserve">Figure </w:t>
           </w:r>
-          <w:r>
-            <w:fldChar w:fldCharType="begin"/>
-          </w:r>
-          <w:r>
-            <w:instrText xml:space="preserve"> SEQ Figure \* ARABIC </w:instrText>
-          </w:r>
-          <w:r>
-            <w:fldChar w:fldCharType="separate"/>
-          </w:r>
-          <w:r>
-            <w:rPr>
-              <w:noProof/>
-            </w:rPr>
-            <w:t>7</w:t>
-          </w:r>
-          <w:r>
-            <w:rPr>
-              <w:noProof/>
-            </w:rPr>
-            <w:fldChar w:fldCharType="end"/>
-          </w:r>
+          <w:fldSimple w:instr=" SEQ Figure \* ARABIC ">
+            <w:r>
+              <w:rPr>
+                <w:noProof/>
+              </w:rPr>
+              <w:t>7</w:t>
+            </w:r>
+          </w:fldSimple>
           <w:r>
             <w:t>. Example enclosure.</w:t>
           </w:r>
+          <w:bookmarkEnd w:id="29"/>
+        </w:p>
+        <w:p>
+          <w:pPr>
+            <w:pStyle w:val="Heading2"/>
+          </w:pPr>
+          <w:bookmarkStart w:id="30" w:name="_Toc30593075"/>
+          <w:r>
+            <w:t>3</w:t>
+          </w:r>
+          <w:r>
+            <w:t xml:space="preserve">.3 </w:t>
+          </w:r>
+          <w:r>
+            <w:t>Integration</w:t>
+          </w:r>
+          <w:bookmarkEnd w:id="30"/>
+        </w:p>
+        <w:p>
+          <w:r>
+            <w:t>Demo</w:t>
+          </w:r>
+        </w:p>
+        <w:p>
+          <w:r>
+            <w:t>/1 Hardware present?</w:t>
+          </w:r>
+        </w:p>
+        <w:p>
+          <w:r>
+            <w:t>/1 Data sent by hardware</w:t>
+          </w:r>
+        </w:p>
+        <w:p>
+          <w:r>
+            <w:t>/1 Data retrieved by mobile application</w:t>
+          </w:r>
+        </w:p>
+        <w:p>
+          <w:r>
+            <w:t>/1 Action initiated by mobile application</w:t>
+          </w:r>
+        </w:p>
+        <w:p>
+          <w:r>
+            <w:t>/1 Action recieved by hardware</w:t>
+          </w:r>
+        </w:p>
+        <w:p>
+          <w:r>
+            <w:t>Report</w:t>
+          </w:r>
+        </w:p>
+        <w:p>
+          <w:r>
+            <w:t>/1 Enterprise wireless connectivity (250)</w:t>
+          </w:r>
+        </w:p>
+        <w:p>
+          <w:r>
+            <w:t>/1 Database configuration (250 words)</w:t>
+          </w:r>
+        </w:p>
+        <w:p>
+          <w:r>
+            <w:t>/1 Security considerations (500 words)</w:t>
+          </w:r>
+        </w:p>
+        <w:p>
+          <w:r>
+            <w:t>/1 Unit testing (900 words)</w:t>
+          </w:r>
+        </w:p>
+        <w:p>
+          <w:r>
+            <w:t>/1 Production testing (100 words)</w:t>
+          </w:r>
+        </w:p>
+        <w:p>
+          <w:pPr>
+            <w:pStyle w:val="Heading3"/>
+          </w:pPr>
+          <w:bookmarkStart w:id="31" w:name="_Toc30593076"/>
+          <w:r>
+            <w:lastRenderedPageBreak/>
+            <w:t xml:space="preserve">3.3.1 </w:t>
+          </w:r>
+          <w:r>
+            <w:t xml:space="preserve">Enterprise </w:t>
+          </w:r>
+          <w:r>
+            <w:t>Wireless Connectivity</w:t>
+          </w:r>
+          <w:bookmarkEnd w:id="31"/>
+        </w:p>
+        <w:p>
+          <w:r>
+            <w:t xml:space="preserve">How did you make a Database accessible by both your Prototype and Mobile </w:t>
+          </w:r>
+          <w:r>
+            <w:t>Application?</w:t>
+          </w:r>
+        </w:p>
+        <w:p>
+          <w:pPr>
+            <w:pStyle w:val="Heading3"/>
+          </w:pPr>
+          <w:bookmarkStart w:id="32" w:name="_Toc30593077"/>
+          <w:r>
+            <w:t>3.3.</w:t>
+          </w:r>
+          <w:r>
+            <w:t>2</w:t>
+          </w:r>
+          <w:r>
+            <w:t xml:space="preserve"> Database Configuration</w:t>
+          </w:r>
+          <w:bookmarkEnd w:id="32"/>
+        </w:p>
+        <w:p>
+          <w:pPr>
+            <w:pStyle w:val="Heading3"/>
+          </w:pPr>
+          <w:bookmarkStart w:id="33" w:name="_Toc30593078"/>
+          <w:r>
+            <w:t>3.3.3</w:t>
+          </w:r>
+          <w:r>
+            <w:t xml:space="preserve"> Security</w:t>
+          </w:r>
           <w:bookmarkEnd w:id="33"/>
         </w:p>
         <w:p>
           <w:pPr>
-            <w:pStyle w:val="Heading2"/>
-          </w:pPr>
-          <w:bookmarkStart w:id="34" w:name="_Toc30593075"/>
-          <w:r>
-            <w:t>3</w:t>
-          </w:r>
-          <w:r>
-            <w:t xml:space="preserve">.3 </w:t>
-          </w:r>
-          <w:r>
-            <w:t>Integration</w:t>
+            <w:pStyle w:val="Heading3"/>
+          </w:pPr>
+          <w:bookmarkStart w:id="34" w:name="_Toc30593079"/>
+          <w:r>
+            <w:t xml:space="preserve">3.3.4 </w:t>
+          </w:r>
+          <w:r>
+            <w:t>Testing</w:t>
           </w:r>
           <w:bookmarkEnd w:id="34"/>
-        </w:p>
-        <w:p>
-          <w:r>
-            <w:t>Demo</w:t>
-          </w:r>
-        </w:p>
-        <w:p>
-          <w:r>
-            <w:t>/1 Hardware present?</w:t>
-          </w:r>
-        </w:p>
-        <w:p>
-          <w:r>
-            <w:t>/1 Data sent by hardware</w:t>
-          </w:r>
-        </w:p>
-        <w:p>
-          <w:r>
-            <w:t>/1 Data retrieved by mobile application</w:t>
-          </w:r>
-        </w:p>
-        <w:p>
-          <w:r>
-            <w:t>/1 Action initiated by mobile application</w:t>
-          </w:r>
-        </w:p>
-        <w:p>
-          <w:r>
-            <w:t xml:space="preserve">/1 Action </w:t>
-          </w:r>
-          <w:proofErr w:type="spellStart"/>
-          <w:r>
-            <w:t>recieved</w:t>
-          </w:r>
-          <w:proofErr w:type="spellEnd"/>
-          <w:r>
-            <w:t xml:space="preserve"> by hardware</w:t>
-          </w:r>
-        </w:p>
-        <w:p>
-          <w:r>
-            <w:t>Report</w:t>
-          </w:r>
-        </w:p>
-        <w:p>
-          <w:r>
-            <w:t>/1 Enterprise wireless connectivity (250)</w:t>
-          </w:r>
-        </w:p>
-        <w:p>
-          <w:r>
-            <w:t>/1 Database configuration (250 words)</w:t>
-          </w:r>
-        </w:p>
-        <w:p>
-          <w:r>
-            <w:lastRenderedPageBreak/>
-            <w:t>/1 Security considerations (500 words)</w:t>
-          </w:r>
-        </w:p>
-        <w:p>
-          <w:r>
-            <w:t>/1 Unit testing (900 words)</w:t>
-          </w:r>
-        </w:p>
-        <w:p>
-          <w:r>
-            <w:t>/1 Production testing (100 words)</w:t>
-          </w:r>
-        </w:p>
-        <w:p>
-          <w:pPr>
-            <w:pStyle w:val="Heading3"/>
-          </w:pPr>
-          <w:bookmarkStart w:id="35" w:name="_Toc30593076"/>
-          <w:r>
-            <w:t xml:space="preserve">3.3.1 </w:t>
-          </w:r>
-          <w:r>
-            <w:t xml:space="preserve">Enterprise </w:t>
-          </w:r>
-          <w:r>
-            <w:t>Wireless Connectivity</w:t>
-          </w:r>
-          <w:bookmarkEnd w:id="35"/>
-        </w:p>
-        <w:p>
-          <w:r>
-            <w:t xml:space="preserve">How did you make a Database accessible by both your Prototype and Mobile </w:t>
-          </w:r>
-          <w:r>
-            <w:t>Application?</w:t>
-          </w:r>
-        </w:p>
-        <w:p>
-          <w:pPr>
-            <w:pStyle w:val="Heading3"/>
-          </w:pPr>
-          <w:bookmarkStart w:id="36" w:name="_Toc30593077"/>
-          <w:r>
-            <w:t>3.3.</w:t>
-          </w:r>
-          <w:r>
-            <w:t>2</w:t>
-          </w:r>
-          <w:r>
-            <w:t xml:space="preserve"> Database Configuration</w:t>
-          </w:r>
-          <w:bookmarkEnd w:id="36"/>
-        </w:p>
-        <w:p>
-          <w:pPr>
-            <w:pStyle w:val="Heading3"/>
-          </w:pPr>
-          <w:bookmarkStart w:id="37" w:name="_Toc30593078"/>
-          <w:r>
-            <w:t>3.3.3</w:t>
-          </w:r>
-          <w:r>
-            <w:t xml:space="preserve"> Security</w:t>
-          </w:r>
-          <w:bookmarkEnd w:id="37"/>
-        </w:p>
-        <w:p>
-          <w:pPr>
-            <w:pStyle w:val="Heading3"/>
-          </w:pPr>
-          <w:bookmarkStart w:id="38" w:name="_Toc30593079"/>
-          <w:r>
-            <w:t xml:space="preserve">3.3.4 </w:t>
-          </w:r>
-          <w:r>
-            <w:t>Testing</w:t>
-          </w:r>
-          <w:bookmarkEnd w:id="38"/>
         </w:p>
         <w:p>
           <w:pPr>
@@ -7167,12 +7220,12 @@
           <w:pPr>
             <w:pStyle w:val="Heading1"/>
           </w:pPr>
-          <w:bookmarkStart w:id="39" w:name="_Toc30593080"/>
+          <w:bookmarkStart w:id="35" w:name="_Toc30593080"/>
           <w:r>
             <w:lastRenderedPageBreak/>
             <w:t>4.0 Results and Discussions</w:t>
           </w:r>
-          <w:bookmarkEnd w:id="39"/>
+          <w:bookmarkEnd w:id="35"/>
         </w:p>
         <w:p>
           <w:r>
@@ -7195,12 +7248,12 @@
           <w:pPr>
             <w:pStyle w:val="Heading1"/>
           </w:pPr>
-          <w:bookmarkStart w:id="40" w:name="_Toc30593081"/>
+          <w:bookmarkStart w:id="36" w:name="_Toc30593081"/>
           <w:r>
             <w:lastRenderedPageBreak/>
             <w:t>5.0 Conclusions</w:t>
           </w:r>
-          <w:bookmarkEnd w:id="40"/>
+          <w:bookmarkEnd w:id="36"/>
         </w:p>
         <w:p>
           <w:r>
@@ -7247,7 +7300,7 @@
             <w:t>/1 Conclusion</w:t>
           </w:r>
         </w:p>
-        <w:bookmarkStart w:id="41" w:name="_Toc30593082" w:displacedByCustomXml="next"/>
+        <w:bookmarkStart w:id="37" w:name="_Toc30593082" w:displacedByCustomXml="next"/>
         <w:sdt>
           <w:sdtPr>
             <w:rPr>
@@ -7279,7 +7332,7 @@
               <w:r>
                 <w:t>References</w:t>
               </w:r>
-              <w:bookmarkEnd w:id="41"/>
+              <w:bookmarkEnd w:id="37"/>
             </w:p>
             <w:sdt>
               <w:sdtPr>
@@ -7473,22 +7526,22 @@
           <w:pPr>
             <w:pStyle w:val="Heading1"/>
           </w:pPr>
-          <w:bookmarkStart w:id="42" w:name="_Toc30593083"/>
+          <w:bookmarkStart w:id="38" w:name="_Toc30593083"/>
           <w:r>
             <w:lastRenderedPageBreak/>
             <w:t>7.0 Appendix</w:t>
           </w:r>
-          <w:bookmarkEnd w:id="42"/>
+          <w:bookmarkEnd w:id="38"/>
         </w:p>
         <w:p>
           <w:pPr>
             <w:pStyle w:val="Heading2"/>
           </w:pPr>
-          <w:bookmarkStart w:id="43" w:name="_Toc30593084"/>
+          <w:bookmarkStart w:id="39" w:name="_Toc30593084"/>
           <w:r>
             <w:t>7.1 Firmware code</w:t>
           </w:r>
-          <w:bookmarkEnd w:id="43"/>
+          <w:bookmarkEnd w:id="39"/>
         </w:p>
         <w:p>
           <w:r>
@@ -7544,14 +7597,14 @@
           <w:pPr>
             <w:pStyle w:val="Heading2"/>
           </w:pPr>
-          <w:bookmarkStart w:id="44" w:name="_Toc30593085"/>
+          <w:bookmarkStart w:id="40" w:name="_Toc30593085"/>
           <w:r>
             <w:t>7.2 Application code</w:t>
           </w:r>
         </w:p>
       </w:sdtContent>
     </w:sdt>
-    <w:bookmarkEnd w:id="44" w:displacedByCustomXml="prev"/>
+    <w:bookmarkEnd w:id="40" w:displacedByCustomXml="prev"/>
     <w:p>
       <w:r>
         <w:t>Demo</w:t>
@@ -7708,7 +7761,7 @@
                 <w:bCs/>
                 <w:noProof/>
               </w:rPr>
-              <w:t>32</w:t>
+              <w:t>40</w:t>
             </w:r>
             <w:r>
               <w:rPr>
@@ -7750,7 +7803,7 @@
                 <w:bCs/>
                 <w:noProof/>
               </w:rPr>
-              <w:t>44</w:t>
+              <w:t>52</w:t>
             </w:r>
             <w:r>
               <w:rPr>
@@ -8290,7 +8343,6 @@
     <w:lsdException w:name="HTML Sample" w:semiHidden="1" w:unhideWhenUsed="1"/>
     <w:lsdException w:name="HTML Typewriter" w:semiHidden="1" w:unhideWhenUsed="1"/>
     <w:lsdException w:name="HTML Variable" w:semiHidden="1" w:unhideWhenUsed="1"/>
-    <w:lsdException w:name="Normal Table" w:semiHidden="1" w:unhideWhenUsed="1"/>
     <w:lsdException w:name="annotation subject" w:semiHidden="1" w:unhideWhenUsed="1"/>
     <w:lsdException w:name="No List" w:semiHidden="1" w:unhideWhenUsed="1"/>
     <w:lsdException w:name="Outline List 1" w:semiHidden="1" w:unhideWhenUsed="1"/>
@@ -8333,11 +8385,8 @@
     <w:lsdException w:name="Table Contemporary" w:semiHidden="1" w:unhideWhenUsed="1"/>
     <w:lsdException w:name="Table Elegant" w:semiHidden="1" w:unhideWhenUsed="1"/>
     <w:lsdException w:name="Table Professional" w:semiHidden="1" w:unhideWhenUsed="1"/>
-    <w:lsdException w:name="Table Subtle 1" w:semiHidden="1" w:unhideWhenUsed="1"/>
     <w:lsdException w:name="Table Subtle 2" w:semiHidden="1" w:unhideWhenUsed="1"/>
     <w:lsdException w:name="Table Web 1" w:semiHidden="1" w:unhideWhenUsed="1"/>
-    <w:lsdException w:name="Table Web 2" w:semiHidden="1" w:unhideWhenUsed="1"/>
-    <w:lsdException w:name="Table Web 3" w:semiHidden="1" w:unhideWhenUsed="1"/>
     <w:lsdException w:name="Balloon Text" w:semiHidden="1" w:unhideWhenUsed="1"/>
     <w:lsdException w:name="Table Grid" w:uiPriority="39"/>
     <w:lsdException w:name="Table Theme" w:semiHidden="1" w:unhideWhenUsed="1"/>
@@ -8939,6 +8988,21 @@
       <w:szCs w:val="18"/>
     </w:rPr>
   </w:style>
+  <w:style w:type="paragraph" w:styleId="NormalWeb">
+    <w:name w:val="Normal (Web)"/>
+    <w:basedOn w:val="Normal"/>
+    <w:uiPriority w:val="99"/>
+    <w:unhideWhenUsed/>
+    <w:rsid w:val="005D2D1B"/>
+    <w:pPr>
+      <w:spacing w:before="100" w:beforeAutospacing="1" w:after="100" w:afterAutospacing="1" w:line="240" w:lineRule="auto"/>
+    </w:pPr>
+    <w:rPr>
+      <w:rFonts w:ascii="Times New Roman" w:eastAsia="Times New Roman" w:hAnsi="Times New Roman" w:cs="Times New Roman"/>
+      <w:szCs w:val="24"/>
+      <w:lang w:val="en-CA" w:eastAsia="en-CA"/>
+    </w:rPr>
+  </w:style>
 </w:styles>
 </file>
 
@@ -9089,6 +9153,8 @@
   </w:compat>
   <w:rsids>
     <w:rsidRoot w:val="00B24E7E"/>
+    <w:rsid w:val="000054F5"/>
+    <w:rsid w:val="005C78AB"/>
     <w:rsid w:val="006B183A"/>
     <w:rsid w:val="00702CD9"/>
     <w:rsid w:val="00AA7ABD"/>
@@ -9096,6 +9162,7 @@
     <w:rsid w:val="00CA0AE3"/>
     <w:rsid w:val="00CA69BC"/>
     <w:rsid w:val="00DB21E5"/>
+    <w:rsid w:val="00ED59C7"/>
     <w:rsid w:val="00F764B9"/>
     <w:rsid w:val="00FB32BC"/>
   </w:rsids>
@@ -9243,7 +9310,6 @@
     <w:lsdException w:name="HTML Sample" w:semiHidden="1" w:unhideWhenUsed="1"/>
     <w:lsdException w:name="HTML Typewriter" w:semiHidden="1" w:unhideWhenUsed="1"/>
     <w:lsdException w:name="HTML Variable" w:semiHidden="1" w:unhideWhenUsed="1"/>
-    <w:lsdException w:name="Normal Table" w:semiHidden="1" w:unhideWhenUsed="1"/>
     <w:lsdException w:name="annotation subject" w:semiHidden="1" w:unhideWhenUsed="1"/>
     <w:lsdException w:name="No List" w:semiHidden="1" w:unhideWhenUsed="1"/>
     <w:lsdException w:name="Outline List 1" w:semiHidden="1" w:unhideWhenUsed="1"/>
@@ -9286,11 +9352,8 @@
     <w:lsdException w:name="Table Contemporary" w:semiHidden="1" w:unhideWhenUsed="1"/>
     <w:lsdException w:name="Table Elegant" w:semiHidden="1" w:unhideWhenUsed="1"/>
     <w:lsdException w:name="Table Professional" w:semiHidden="1" w:unhideWhenUsed="1"/>
-    <w:lsdException w:name="Table Subtle 1" w:semiHidden="1" w:unhideWhenUsed="1"/>
     <w:lsdException w:name="Table Subtle 2" w:semiHidden="1" w:unhideWhenUsed="1"/>
     <w:lsdException w:name="Table Web 1" w:semiHidden="1" w:unhideWhenUsed="1"/>
-    <w:lsdException w:name="Table Web 2" w:semiHidden="1" w:unhideWhenUsed="1"/>
-    <w:lsdException w:name="Table Web 3" w:semiHidden="1" w:unhideWhenUsed="1"/>
     <w:lsdException w:name="Balloon Text" w:semiHidden="1" w:unhideWhenUsed="1"/>
     <w:lsdException w:name="Table Grid" w:uiPriority="39"/>
     <w:lsdException w:name="Table Theme" w:semiHidden="1" w:unhideWhenUsed="1"/>
@@ -9953,7 +10016,7 @@
 </file>
 
 <file path=customXml/itemProps2.xml><?xml version="1.0" encoding="utf-8"?>
-<ds:datastoreItem xmlns:ds="http://schemas.openxmlformats.org/officeDocument/2006/customXml" ds:itemID="{52E461AA-AD8F-4C4B-B679-F4EE392D02D5}">
+<ds:datastoreItem xmlns:ds="http://schemas.openxmlformats.org/officeDocument/2006/customXml" ds:itemID="{172EA0C0-DAEB-4E94-8781-B17A3CF69738}">
   <ds:schemaRefs>
     <ds:schemaRef ds:uri="http://schemas.openxmlformats.org/officeDocument/2006/bibliography"/>
   </ds:schemaRefs>

--- a/Ceng355_Report with template.docx
+++ b/Ceng355_Report with template.docx
@@ -111,7 +111,27 @@
                   <w:sz w:val="72"/>
                   <w:szCs w:val="88"/>
                 </w:rPr>
-                <w:t>Humber College Institute of Technology &amp; Advanced Learning DeepRacer Entry 0NB</w:t>
+                <w:t xml:space="preserve">Humber College Institute of Technology &amp; Advanced Learning </w:t>
+              </w:r>
+              <w:proofErr w:type="spellStart"/>
+              <w:r>
+                <w:rPr>
+                  <w:rFonts w:asciiTheme="majorHAnsi" w:eastAsiaTheme="majorEastAsia" w:hAnsiTheme="majorHAnsi" w:cstheme="majorBidi"/>
+                  <w:color w:val="5B9BD5" w:themeColor="accent1"/>
+                  <w:sz w:val="72"/>
+                  <w:szCs w:val="88"/>
+                </w:rPr>
+                <w:t>DeepRacer</w:t>
+              </w:r>
+              <w:proofErr w:type="spellEnd"/>
+              <w:r>
+                <w:rPr>
+                  <w:rFonts w:asciiTheme="majorHAnsi" w:eastAsiaTheme="majorEastAsia" w:hAnsiTheme="majorHAnsi" w:cstheme="majorBidi"/>
+                  <w:color w:val="5B9BD5" w:themeColor="accent1"/>
+                  <w:sz w:val="72"/>
+                  <w:szCs w:val="88"/>
+                </w:rPr>
+                <w:t xml:space="preserve"> Entry 0NB</w:t>
               </w:r>
             </w:p>
           </w:sdtContent>
@@ -242,8 +262,13 @@
             </w:rPr>
             <w:t xml:space="preserve">The work breakdown is as follows: Each of us provided functioning, documented hardware for a sensor or effector. Student A provided __. Student B provided ___. Student C provided ____. In the integration effort </w:t>
           </w:r>
-          <w:r>
-            <w:t>Student A is the lead for further development of our mobile application</w:t>
+          <w:proofErr w:type="gramStart"/>
+          <w:r>
+            <w:t>Student</w:t>
+          </w:r>
+          <w:proofErr w:type="gramEnd"/>
+          <w:r>
+            <w:t xml:space="preserve"> A is the lead for further development of our mobile application</w:t>
           </w:r>
           <w:r>
             <w:t xml:space="preserve">, </w:t>
@@ -3366,7 +3391,23 @@
               <w:rFonts w:cs="Arial"/>
               <w:szCs w:val="24"/>
             </w:rPr>
-            <w:t xml:space="preserve">This is an Internet of Things (IoT) capstone project that uses a distributed computing model of a smart phone application, a database access using Firebase, and a Raspberry Pi (RPI) circuit board along with the enclosure design (3D printed/lasercut). We will also merge our 3 PCB boards to be one custom PCB. One of the limits we have for this project is that the RPI circuit board cannot be powered with over 5 volts. Using a maximum of 5 volts is just what we need for our project to be successful. </w:t>
+            <w:t>This is an Internet of Things (IoT) capstone project that uses a distributed computing model of a smart phone application, a database access using Firebase, and a Raspberry Pi (RPI) circuit board along with the enclosure design (3D printed/</w:t>
+          </w:r>
+          <w:proofErr w:type="spellStart"/>
+          <w:r>
+            <w:rPr>
+              <w:rFonts w:cs="Arial"/>
+              <w:szCs w:val="24"/>
+            </w:rPr>
+            <w:t>lasercut</w:t>
+          </w:r>
+          <w:proofErr w:type="spellEnd"/>
+          <w:r>
+            <w:rPr>
+              <w:rFonts w:cs="Arial"/>
+              <w:szCs w:val="24"/>
+            </w:rPr>
+            <w:t xml:space="preserve">). We will also merge our 3 PCB boards to be one custom PCB. One of the limits we have for this project is that the RPI circuit board cannot be powered with over 5 volts. Using a maximum of 5 volts is just what we need for our project to be successful. </w:t>
           </w:r>
         </w:p>
         <w:p>
@@ -3567,7 +3608,23 @@
               <w:rFonts w:cs="Arial"/>
               <w:szCs w:val="24"/>
             </w:rPr>
-            <w:t>Firebase and Pyrebase Completed.</w:t>
+            <w:t xml:space="preserve">Firebase and </w:t>
+          </w:r>
+          <w:proofErr w:type="spellStart"/>
+          <w:r>
+            <w:rPr>
+              <w:rFonts w:cs="Arial"/>
+              <w:szCs w:val="24"/>
+            </w:rPr>
+            <w:t>Pyrebase</w:t>
+          </w:r>
+          <w:proofErr w:type="spellEnd"/>
+          <w:r>
+            <w:rPr>
+              <w:rFonts w:cs="Arial"/>
+              <w:szCs w:val="24"/>
+            </w:rPr>
+            <w:t xml:space="preserve"> Completed.</w:t>
           </w:r>
         </w:p>
         <w:p>
@@ -3817,7 +3874,23 @@
               <w:rFonts w:cs="Arial"/>
               <w:szCs w:val="24"/>
             </w:rPr>
-            <w:t>(Buckley, S,2019,p.1)</w:t>
+            <w:t>(Buckley, S,</w:t>
+          </w:r>
+          <w:proofErr w:type="gramStart"/>
+          <w:r>
+            <w:rPr>
+              <w:rFonts w:cs="Arial"/>
+              <w:szCs w:val="24"/>
+            </w:rPr>
+            <w:t>2019,p.</w:t>
+          </w:r>
+          <w:proofErr w:type="gramEnd"/>
+          <w:r>
+            <w:rPr>
+              <w:rFonts w:cs="Arial"/>
+              <w:szCs w:val="24"/>
+            </w:rPr>
+            <w:t>1)</w:t>
           </w:r>
         </w:p>
         <w:p>
@@ -3909,20 +3982,38 @@
             </w:rPr>
             <w:t>n more by enabling Skills. (</w:t>
           </w:r>
-          <w:r>
-            <w:rPr>
-              <w:rFonts w:cs="Arial"/>
-              <w:szCs w:val="24"/>
-            </w:rPr>
-            <w:t>Kozuch,</w:t>
-          </w:r>
-          <w:r>
-            <w:rPr>
-              <w:rFonts w:cs="Arial"/>
-              <w:szCs w:val="24"/>
-            </w:rPr>
-            <w:t xml:space="preserve"> K,  2019</w:t>
-          </w:r>
+          <w:proofErr w:type="spellStart"/>
+          <w:r>
+            <w:rPr>
+              <w:rFonts w:cs="Arial"/>
+              <w:szCs w:val="24"/>
+            </w:rPr>
+            <w:t>Kozuch</w:t>
+          </w:r>
+          <w:proofErr w:type="spellEnd"/>
+          <w:r>
+            <w:rPr>
+              <w:rFonts w:cs="Arial"/>
+              <w:szCs w:val="24"/>
+            </w:rPr>
+            <w:t>,</w:t>
+          </w:r>
+          <w:r>
+            <w:rPr>
+              <w:rFonts w:cs="Arial"/>
+              <w:szCs w:val="24"/>
+            </w:rPr>
+            <w:t xml:space="preserve"> </w:t>
+          </w:r>
+          <w:proofErr w:type="gramStart"/>
+          <w:r>
+            <w:rPr>
+              <w:rFonts w:cs="Arial"/>
+              <w:szCs w:val="24"/>
+            </w:rPr>
+            <w:t>K,  2019</w:t>
+          </w:r>
+          <w:proofErr w:type="gramEnd"/>
           <w:r>
             <w:rPr>
               <w:rFonts w:cs="Arial"/>
@@ -4109,6 +4200,7 @@
               <w:szCs w:val="24"/>
             </w:rPr>
           </w:pPr>
+          <w:proofErr w:type="spellStart"/>
           <w:r>
             <w:rPr>
               <w:rFonts w:cs="Arial"/>
@@ -4116,6 +4208,7 @@
             </w:rPr>
             <w:t>Kozuch</w:t>
           </w:r>
+          <w:proofErr w:type="spellEnd"/>
           <w:r>
             <w:rPr>
               <w:rFonts w:cs="Arial"/>
@@ -4381,33 +4474,89 @@
             <w:rPr>
               <w:szCs w:val="24"/>
             </w:rPr>
-            <w:t>(45mm x 20mm x 15mm) component will be used to measure the distance when the Vcc, Trig, Echo, and Ground pins are connected. This component requires a 4-pin header, along with the 2 resistors which are 1k, and 2k ohms to be connected to the PCB board.</w:t>
-          </w:r>
-        </w:p>
-        <w:p>
-          <w:pPr>
-            <w:rPr>
-              <w:szCs w:val="24"/>
-            </w:rPr>
-          </w:pPr>
-          <w:r>
-            <w:rPr>
-              <w:szCs w:val="24"/>
-            </w:rPr>
-            <w:t>The Speed Sensor module (32mm x 11mm x 20mm) is used to measure high speed rotation counting as the car moves. The LM393 chip registers the break and adjusts the output signal to notify the user. This sensor has 3 pins for 3 connections for ground out and Vcc and can be used with jumper wires.</w:t>
-          </w:r>
-        </w:p>
-        <w:p>
-          <w:pPr>
-            <w:rPr>
-              <w:szCs w:val="24"/>
-            </w:rPr>
-          </w:pPr>
-          <w:r>
-            <w:rPr>
-              <w:szCs w:val="24"/>
-            </w:rPr>
-            <w:t>The Mini Robot Rover car parts come with 2x Wheels, DC Motors in MicroServo shape, 1x Support Wheel, Metal Chasis and Top Metal plate with mounting hardware. These parts will be used to build the control car and make space for the Raspberry Pi connection.</w:t>
+            <w:t xml:space="preserve">(45mm x 20mm x 15mm) component will be used to measure the distance when the </w:t>
+          </w:r>
+          <w:proofErr w:type="spellStart"/>
+          <w:r>
+            <w:rPr>
+              <w:szCs w:val="24"/>
+            </w:rPr>
+            <w:t>Vcc</w:t>
+          </w:r>
+          <w:proofErr w:type="spellEnd"/>
+          <w:r>
+            <w:rPr>
+              <w:szCs w:val="24"/>
+            </w:rPr>
+            <w:t>, Trig, Echo, and Ground pins are connected. This component requires a 4-pin header, along with the 2 resistors which are 1k, and 2k ohms to be connected to the PCB board.</w:t>
+          </w:r>
+        </w:p>
+        <w:p>
+          <w:pPr>
+            <w:rPr>
+              <w:szCs w:val="24"/>
+            </w:rPr>
+          </w:pPr>
+          <w:r>
+            <w:rPr>
+              <w:szCs w:val="24"/>
+            </w:rPr>
+            <w:t xml:space="preserve">The Speed Sensor module (32mm x 11mm x 20mm) is used to measure high speed rotation counting as the car moves. The LM393 chip registers the break and adjusts the output signal to notify the user. This sensor has 3 pins for 3 connections for ground out and </w:t>
+          </w:r>
+          <w:proofErr w:type="spellStart"/>
+          <w:r>
+            <w:rPr>
+              <w:szCs w:val="24"/>
+            </w:rPr>
+            <w:t>Vcc</w:t>
+          </w:r>
+          <w:proofErr w:type="spellEnd"/>
+          <w:r>
+            <w:rPr>
+              <w:szCs w:val="24"/>
+            </w:rPr>
+            <w:t xml:space="preserve"> and can be used with jumper wires.</w:t>
+          </w:r>
+        </w:p>
+        <w:p>
+          <w:pPr>
+            <w:rPr>
+              <w:szCs w:val="24"/>
+            </w:rPr>
+          </w:pPr>
+          <w:r>
+            <w:rPr>
+              <w:szCs w:val="24"/>
+            </w:rPr>
+            <w:t xml:space="preserve">The Mini Robot Rover car parts come with 2x Wheels, DC Motors in </w:t>
+          </w:r>
+          <w:proofErr w:type="spellStart"/>
+          <w:r>
+            <w:rPr>
+              <w:szCs w:val="24"/>
+            </w:rPr>
+            <w:t>MicroServo</w:t>
+          </w:r>
+          <w:proofErr w:type="spellEnd"/>
+          <w:r>
+            <w:rPr>
+              <w:szCs w:val="24"/>
+            </w:rPr>
+            <w:t xml:space="preserve"> shape, 1x Support Wheel, Metal </w:t>
+          </w:r>
+          <w:proofErr w:type="spellStart"/>
+          <w:r>
+            <w:rPr>
+              <w:szCs w:val="24"/>
+            </w:rPr>
+            <w:t>Chasis</w:t>
+          </w:r>
+          <w:proofErr w:type="spellEnd"/>
+          <w:r>
+            <w:rPr>
+              <w:szCs w:val="24"/>
+            </w:rPr>
+            <w:t xml:space="preserve"> and Top Metal plate with mounting hardware. These parts will be used to build the control car and make space for the Raspberry Pi connection.</w:t>
           </w:r>
         </w:p>
         <w:p>
@@ -4908,14 +5057,56 @@
             <w:rPr>
               <w:szCs w:val="24"/>
             </w:rPr>
-            <w:t xml:space="preserve">The Ultrasonic Sensor was purchased for a pack on Amazon for $11.59 with free shipping. It can be shipped to your location the next day after purchase. There are a few shipping options for Amazon which are, Standard Shipping for 3 to 6 business days, Express Shipping for 2 to 4 business days and priority shipping for 1 to 3 business days. 1-day shipping is what we used. The Raspberry Pi 4 was purchased for $90 and can only be returned within the first 30 days of purchase. The Speed Sensor has a price of $2.50 with a shipping time of 30 days, but an option to purchase it for $30 for a shipping time of 3 days. It was brought from the website pihut.com. If within 14 days of your purchase you decide you aren’t happy with the product you can ship it back to them for a refund. The Mini Robot Rover Chasis kit – 2WD with DC Motors comes with a price of $24.95. It is sold from the site adafruit.com and takes 2 to 3 weeks to arrive after </w:t>
+            <w:t xml:space="preserve">The Ultrasonic Sensor was purchased for a pack on Amazon for $11.59 with free shipping. It can be shipped to your location the next day after purchase. There are a few shipping options for Amazon which are, Standard Shipping for 3 to 6 business days, Express Shipping for 2 to 4 business days and priority shipping for 1 to 3 business days. 1-day shipping is what we used. The Raspberry Pi 4 was purchased for $90 and can only be returned within the first 30 days of purchase. The Speed Sensor has a price of $2.50 with a shipping time of 30 days, but an option to purchase it for $30 for a shipping time of 3 days. It was brought from the website pihut.com. If within 14 days of your purchase you decide you aren’t happy with the product you can ship it back to them for a refund. The Mini Robot Rover </w:t>
+          </w:r>
+          <w:proofErr w:type="spellStart"/>
+          <w:r>
+            <w:rPr>
+              <w:szCs w:val="24"/>
+            </w:rPr>
+            <w:t>Chasis</w:t>
+          </w:r>
+          <w:proofErr w:type="spellEnd"/>
+          <w:r>
+            <w:rPr>
+              <w:szCs w:val="24"/>
+            </w:rPr>
+            <w:t xml:space="preserve"> kit – 2WD with DC Motors comes with a price of $24.95. It is sold from the site adafruit.com and takes 2 to 3 weeks to arrive after </w:t>
           </w:r>
           <w:r>
             <w:rPr>
               <w:szCs w:val="24"/>
             </w:rPr>
             <w:lastRenderedPageBreak/>
-            <w:t xml:space="preserve">purchase. This site has many distributors like EXP-Tech, Chicago Electronic Distributors, The Pi Hut, Core Electronics, S.O.S Solutions, Kiwi Electronics and Makersify. These are the sites and companies Adafruit works with in order to sell electronic parts that can be used for a project. Adafruit has 3 shipping options such as, USPS (United States Postal Service), UPS (United Parcel Service) and DHL (Dalsey, Hillblom and Lynn). USPS is usually cheaper and does not provide detailed tracking. For domestic orders, UPS is sometimes faster and a little more expensive, but has a high-quality tracking system. The tracking information is emailed when the package is shipped. When in doubt of choosing a shipping method on Adafruit, DHL or UPS are recommended. DHL is available to many countries </w:t>
+            <w:t xml:space="preserve">purchase. This site has many distributors like EXP-Tech, Chicago Electronic Distributors, The Pi Hut, Core Electronics, S.O.S Solutions, Kiwi Electronics and </w:t>
+          </w:r>
+          <w:proofErr w:type="spellStart"/>
+          <w:r>
+            <w:rPr>
+              <w:szCs w:val="24"/>
+            </w:rPr>
+            <w:t>Makersify</w:t>
+          </w:r>
+          <w:proofErr w:type="spellEnd"/>
+          <w:r>
+            <w:rPr>
+              <w:szCs w:val="24"/>
+            </w:rPr>
+            <w:t>. These are the sites and companies Adafruit works with in order to sell electronic parts that can be used for a project. Adafruit has 3 shipping options such as, USPS (United States Postal Service), UPS (United Parcel Service) and DHL (</w:t>
+          </w:r>
+          <w:proofErr w:type="spellStart"/>
+          <w:r>
+            <w:rPr>
+              <w:szCs w:val="24"/>
+            </w:rPr>
+            <w:t>Dalsey</w:t>
+          </w:r>
+          <w:proofErr w:type="spellEnd"/>
+          <w:r>
+            <w:rPr>
+              <w:szCs w:val="24"/>
+            </w:rPr>
+            <w:t xml:space="preserve">, Hillblom and Lynn). USPS is usually cheaper and does not provide detailed tracking. For domestic orders, UPS is sometimes faster and a little more expensive, but has a high-quality tracking system. The tracking information is emailed when the package is shipped. When in doubt of choosing a shipping method on Adafruit, DHL or UPS are recommended. DHL is available to many countries </w:t>
           </w:r>
           <w:r>
             <w:rPr>
@@ -4961,100 +5152,104 @@
               <w:szCs w:val="24"/>
             </w:rPr>
             <w:lastRenderedPageBreak/>
-            <w:t>the components we purchased like the Speed Sensor, is also sold on Amazon and can take 15 to 20 days to be shipped from China to Canada since the speed sensor module takes a few days to manufacture and build. The speed sensor comes from a Chinese company called All Dazzling. The Distance sensor is sold by a company called SunFounderCA. They have sold products in many countries like the United States, Germany, Canada, the United Kingdom, France, Italy, Spain, Japan, etc. They have a pack of products that are ready and made to be sent to your location after 1 day of purchase.</w:t>
-          </w:r>
-        </w:p>
-        <w:p>
-          <w:pPr>
-            <w:rPr>
-              <w:szCs w:val="24"/>
-            </w:rPr>
-          </w:pPr>
-        </w:p>
-        <w:p>
-          <w:pPr>
-            <w:rPr>
-              <w:szCs w:val="24"/>
-            </w:rPr>
-          </w:pPr>
-        </w:p>
-        <w:p>
-          <w:pPr>
-            <w:rPr>
-              <w:szCs w:val="24"/>
-            </w:rPr>
-          </w:pPr>
-        </w:p>
-        <w:p>
-          <w:pPr>
-            <w:rPr>
-              <w:szCs w:val="24"/>
-            </w:rPr>
-          </w:pPr>
-        </w:p>
-        <w:p>
-          <w:pPr>
-            <w:rPr>
-              <w:szCs w:val="24"/>
-            </w:rPr>
-          </w:pPr>
-        </w:p>
-        <w:p>
-          <w:pPr>
-            <w:rPr>
-              <w:szCs w:val="24"/>
-            </w:rPr>
-          </w:pPr>
-        </w:p>
-        <w:p>
-          <w:pPr>
-            <w:rPr>
-              <w:szCs w:val="24"/>
-            </w:rPr>
-          </w:pPr>
-        </w:p>
-        <w:p>
-          <w:pPr>
-            <w:rPr>
-              <w:szCs w:val="24"/>
-            </w:rPr>
-          </w:pPr>
-        </w:p>
-        <w:p>
-          <w:pPr>
-            <w:rPr>
-              <w:szCs w:val="24"/>
-            </w:rPr>
-          </w:pPr>
-        </w:p>
-        <w:p>
-          <w:pPr>
-            <w:rPr>
-              <w:szCs w:val="24"/>
-            </w:rPr>
-          </w:pPr>
-        </w:p>
-        <w:p>
-          <w:pPr>
-            <w:rPr>
-              <w:szCs w:val="24"/>
-            </w:rPr>
-          </w:pPr>
-        </w:p>
-        <w:p>
-          <w:pPr>
-            <w:rPr>
-              <w:szCs w:val="24"/>
-            </w:rPr>
-          </w:pPr>
-        </w:p>
-        <w:p>
-          <w:pPr>
-            <w:rPr>
-              <w:szCs w:val="24"/>
-            </w:rPr>
-          </w:pPr>
-        </w:p>
+            <w:t xml:space="preserve">the components we purchased like the Speed Sensor, is also sold on Amazon and can take 15 to 20 days to be shipped from China to Canada since the speed sensor module takes a few days to manufacture and build. The speed sensor comes from a Chinese company called All Dazzling. The Distance sensor is sold by a company called </w:t>
+          </w:r>
+          <w:proofErr w:type="spellStart"/>
+          <w:r>
+            <w:rPr>
+              <w:szCs w:val="24"/>
+            </w:rPr>
+            <w:t>SunFounderCA</w:t>
+          </w:r>
+          <w:proofErr w:type="spellEnd"/>
+          <w:r>
+            <w:rPr>
+              <w:szCs w:val="24"/>
+            </w:rPr>
+            <w:t>. They have sold products in many countries like the United States, Germany, Canada, the United Kingdom, France, Italy, Spain, Japan, etc. They have a pack of products that are ready and made to be sent to your location after 1 day of purchase.</w:t>
+          </w:r>
+        </w:p>
+        <w:p>
+          <w:pPr>
+            <w:rPr>
+              <w:szCs w:val="24"/>
+            </w:rPr>
+          </w:pPr>
+        </w:p>
+        <w:p>
+          <w:pPr>
+            <w:rPr>
+              <w:szCs w:val="24"/>
+            </w:rPr>
+          </w:pPr>
+        </w:p>
+        <w:p>
+          <w:pPr>
+            <w:rPr>
+              <w:szCs w:val="24"/>
+            </w:rPr>
+          </w:pPr>
+        </w:p>
+        <w:p>
+          <w:r>
+            <w:t>Status</w:t>
+          </w:r>
+        </w:p>
+        <w:p>
+          <w:r>
+            <w:t>/1 Hardware present?</w:t>
+          </w:r>
+        </w:p>
+        <w:p>
+          <w:r>
+            <w:t>/1 Memo by student A + How did you make your Mobile Application? (500 words)</w:t>
+          </w:r>
+        </w:p>
+        <w:p>
+          <w:r>
+            <w:t>/1 Login activity</w:t>
+          </w:r>
+        </w:p>
+        <w:p>
+          <w:r>
+            <w:t>/1 Data visualization activity</w:t>
+          </w:r>
+        </w:p>
+        <w:p>
+          <w:r>
+            <w:t>/1 Action control activity</w:t>
+          </w:r>
+        </w:p>
+        <w:p>
+          <w:r>
+            <w:t xml:space="preserve">Include screenshots such as </w:t>
+          </w:r>
+          <w:r>
+            <w:fldChar w:fldCharType="begin"/>
+          </w:r>
+          <w:r>
+            <w:instrText xml:space="preserve"> REF _Ref25324813 \h </w:instrText>
+          </w:r>
+          <w:r>
+            <w:fldChar w:fldCharType="separate"/>
+          </w:r>
+          <w:r>
+            <w:t xml:space="preserve">Figure </w:t>
+          </w:r>
+          <w:r>
+            <w:rPr>
+              <w:noProof/>
+            </w:rPr>
+            <w:t>1</w:t>
+          </w:r>
+          <w:r>
+            <w:fldChar w:fldCharType="end"/>
+          </w:r>
+          <w:r>
+            <w:t>. Testing. Progress.</w:t>
+          </w:r>
+        </w:p>
+        <w:p/>
         <w:p>
           <w:pPr>
             <w:pStyle w:val="Heading2"/>
@@ -5218,7 +5413,15 @@
             <w:t>it’s</w:t>
           </w:r>
           <w:r>
-            <w:t xml:space="preserve"> called ImageView.</w:t>
+            <w:t xml:space="preserve"> called </w:t>
+          </w:r>
+          <w:proofErr w:type="spellStart"/>
+          <w:r>
+            <w:t>ImageView</w:t>
+          </w:r>
+          <w:proofErr w:type="spellEnd"/>
+          <w:r>
+            <w:t>.</w:t>
           </w:r>
           <w:r>
             <w:t xml:space="preserve"> The 2 buttons on that page are the next button and the skip button.</w:t>
@@ -5247,8 +5450,13 @@
             <w:t>After the welcome page, we have the instructions page.</w:t>
           </w:r>
           <w:r>
-            <w:t xml:space="preserve"> The paragraph of instructions was made using the XML TextView</w:t>
-          </w:r>
+            <w:t xml:space="preserve"> The paragraph of instructions was made using the XML </w:t>
+          </w:r>
+          <w:proofErr w:type="spellStart"/>
+          <w:r>
+            <w:t>TextView</w:t>
+          </w:r>
+          <w:proofErr w:type="spellEnd"/>
           <w:r>
             <w:t>, where the written paragraph was saved as a string.</w:t>
           </w:r>
@@ -5374,8 +5582,13 @@
             <w:t>we</w:t>
           </w:r>
           <w:r>
-            <w:t xml:space="preserve"> have Java functions for direction, motion and roverName</w:t>
-          </w:r>
+            <w:t xml:space="preserve"> have Java functions for direction, motion and </w:t>
+          </w:r>
+          <w:proofErr w:type="spellStart"/>
+          <w:r>
+            <w:t>roverName</w:t>
+          </w:r>
+          <w:proofErr w:type="spellEnd"/>
           <w:r>
             <w:t xml:space="preserve"> set in the firebase</w:t>
           </w:r>
@@ -5404,7 +5617,15 @@
             <w:t xml:space="preserve"> The simulator can read the user actions and fake the position of the rover.</w:t>
           </w:r>
           <w:r>
-            <w:t xml:space="preserve"> In our Controls.java file, we also have an onClickListener to process which button was pressed and an Event Listener to process when the button was pressed by the user.</w:t>
+            <w:t xml:space="preserve"> In our Controls.java file, we also have an </w:t>
+          </w:r>
+          <w:proofErr w:type="spellStart"/>
+          <w:r>
+            <w:t>onClickListener</w:t>
+          </w:r>
+          <w:proofErr w:type="spellEnd"/>
+          <w:r>
+            <w:t xml:space="preserve"> to process which button was pressed and an Event Listener to process when the button was pressed by the user.</w:t>
           </w:r>
           <w:r>
             <w:t xml:space="preserve"> </w:t>
@@ -5515,6 +5736,16 @@
           </w:r>
         </w:p>
         <w:p>
+          <w:pPr>
+            <w:pStyle w:val="Heading3"/>
+          </w:pPr>
+          <w:bookmarkStart w:id="18" w:name="_Toc30593071"/>
+          <w:r>
+            <w:t>3.2.2 Image/firmware</w:t>
+          </w:r>
+          <w:bookmarkEnd w:id="18"/>
+        </w:p>
+        <w:p>
           <w:r>
             <w:t>Status</w:t>
           </w:r>
@@ -5526,91 +5757,22 @@
         </w:p>
         <w:p>
           <w:r>
-            <w:t>/1 Memo by student A + How did you make your Mobile Application? (500 words)</w:t>
-          </w:r>
-        </w:p>
-        <w:p>
-          <w:r>
-            <w:t>/1 Login activity</w:t>
-          </w:r>
-        </w:p>
-        <w:p>
-          <w:r>
-            <w:t>/1 Data visualization activity</w:t>
-          </w:r>
-        </w:p>
-        <w:p>
-          <w:r>
-            <w:t>/1 Action control activity</w:t>
+            <w:t>/1 Memo by student B + How did you make your Image/firmware? (500 words)</w:t>
+          </w:r>
+        </w:p>
+        <w:p>
+          <w:r>
+            <w:t>/1 Code can be run via serial or remote desktop</w:t>
+          </w:r>
+        </w:p>
+        <w:p>
+          <w:r>
+            <w:t>/1 Wireless connectivity</w:t>
           </w:r>
         </w:p>
         <w:p>
           <w:r>
             <w:lastRenderedPageBreak/>
-            <w:t xml:space="preserve">Include screenshots such as </w:t>
-          </w:r>
-          <w:r>
-            <w:fldChar w:fldCharType="begin"/>
-          </w:r>
-          <w:r>
-            <w:instrText xml:space="preserve"> REF _Ref25324813 \h </w:instrText>
-          </w:r>
-          <w:r>
-            <w:fldChar w:fldCharType="separate"/>
-          </w:r>
-          <w:r>
-            <w:t xml:space="preserve">Figure </w:t>
-          </w:r>
-          <w:r>
-            <w:rPr>
-              <w:noProof/>
-            </w:rPr>
-            <w:t>1</w:t>
-          </w:r>
-          <w:r>
-            <w:fldChar w:fldCharType="end"/>
-          </w:r>
-          <w:r>
-            <w:t>. Testing. Progress.</w:t>
-          </w:r>
-        </w:p>
-        <w:p>
-          <w:pPr>
-            <w:pStyle w:val="Heading3"/>
-          </w:pPr>
-          <w:bookmarkStart w:id="18" w:name="_Toc30593071"/>
-          <w:r>
-            <w:t>3.2.2 Image/firmware</w:t>
-          </w:r>
-          <w:bookmarkEnd w:id="18"/>
-        </w:p>
-        <w:p>
-          <w:r>
-            <w:t>Status</w:t>
-          </w:r>
-        </w:p>
-        <w:p>
-          <w:r>
-            <w:t>/1 Hardware present?</w:t>
-          </w:r>
-        </w:p>
-        <w:p>
-          <w:r>
-            <w:t>/1 Memo by student B + How did you make your Image/firmware? (500 words)</w:t>
-          </w:r>
-        </w:p>
-        <w:p>
-          <w:r>
-            <w:t>/1 Code can be run via serial or remote desktop</w:t>
-          </w:r>
-        </w:p>
-        <w:p>
-          <w:r>
-            <w:t>/1 Wireless connectivity</w:t>
-          </w:r>
-        </w:p>
-        <w:p>
-          <w:r>
             <w:t>/1 Sensor/effector code on repository</w:t>
           </w:r>
         </w:p>
@@ -5650,27 +5812,105 @@
         </w:p>
         <w:p>
           <w:r>
+            <w:t xml:space="preserve"> We then inserted the SD card into the Pi after the image has been put on it. For this project, the Firmware is the part of the RPI 4 that is responsible for reading the information from the Firebase to the CPU. </w:t>
+          </w:r>
+          <w:proofErr w:type="spellStart"/>
+          <w:r>
+            <w:t>Pyrebase</w:t>
+          </w:r>
+          <w:proofErr w:type="spellEnd"/>
+          <w:r>
+            <w:t xml:space="preserve"> is the part of the Firmware we will be using to read the values from the Firebase when the buttons on the screen are pushed, and will perform the movement operation of the Robot Rover control car. The </w:t>
+          </w:r>
+          <w:proofErr w:type="spellStart"/>
+          <w:r>
+            <w:t>Pyrebase</w:t>
+          </w:r>
+          <w:proofErr w:type="spellEnd"/>
+          <w:r>
+            <w:t xml:space="preserve"> Firmware is written with the Python 3 programing language to carry out the task of our project, and is capable of using several Firebase services. </w:t>
+          </w:r>
+          <w:proofErr w:type="spellStart"/>
+          <w:r>
+            <w:t>Pyrebase</w:t>
+          </w:r>
+          <w:proofErr w:type="spellEnd"/>
+          <w:r>
+            <w:t xml:space="preserve"> is a good asset to our project because of the capability.</w:t>
+          </w:r>
+        </w:p>
+        <w:p>
+          <w:r>
             <w:lastRenderedPageBreak/>
-            <w:t xml:space="preserve"> We then inserted the SD card into the Pi after the image has been put on it. For this project, the Firmware is the part of the RPI 4 that is responsible for reading the information from the Firebase to the CPU. Pyrebase is the part of the Firmware we will be using to read the values from the Firebase when the buttons on the screen are pushed, and will perform the movement operation of the Robot Rover control car. The Pyrebase Firmware is written with the Python 3 programing language to carry out the task of our project, and is capable of using several Firebase services. Pyrebase is a good asset to our project because of the capability.</w:t>
-          </w:r>
-        </w:p>
-        <w:p>
-          <w:r>
-            <w:t xml:space="preserve"> Our Firebase has been setup to carry out the task on the android phone when the button is pushed, showing the speed in rpm, and the distance in cm. The Pyrebase will be able to connect to the motor for when the movement task is being executed. To install the Pyrebase, the command “pip install pyrebase” will need to be entered in the terminal.</w:t>
-          </w:r>
-        </w:p>
-        <w:p>
-          <w:r>
-            <w:t xml:space="preserve"> For the Python code to work on our sensors we had to make sure the GPIO(General-Purpose-Input/Output) had been installed on the RPI 4. The GPIO is responsible for the communication of the sensors to perform their required task. It will notice the location of the GPIO pins that are on the Pi, and execute with the use of the Python programing language. The command to install the GPIO is “sudo pip install rpi.gpio”. This command is to upgrade the packages of the GPIO. </w:t>
-          </w:r>
-        </w:p>
-        <w:p>
-          <w:r>
-            <w:t xml:space="preserve">The I2C tools interface of the RPI has also been enabled. I2C is responsible for supporting the interface of the GPIO header. This is to allow the connection of the sensors when running their code on the RPI. Without the I2C being enabled, the hardware components will not function the way it is supposed to when running the </w:t>
-          </w:r>
-          <w:r>
-            <w:lastRenderedPageBreak/>
-            <w:t>output command of the sensors. The command “sudo raspi-config” must be entered in the terminal to bring up the software configuration tools. We used the arrow keys to select the interface options clicking yes to enable the I2C. When the Firmware of the project is assembled correctly, we should be able to move the Mini Robot Rover by using our physical android phone as a remote controller. The user should be able to use the phone in a way that people can use regular controllers to move control cars. In this case, it will be touch screen control buttons sending the signal.</w:t>
+            <w:t xml:space="preserve"> Our Firebase has been setup to carry out the task on the android phone when the button is pushed, showing the speed in rpm, and the distance in cm. The </w:t>
+          </w:r>
+          <w:proofErr w:type="spellStart"/>
+          <w:r>
+            <w:t>Pyrebase</w:t>
+          </w:r>
+          <w:proofErr w:type="spellEnd"/>
+          <w:r>
+            <w:t xml:space="preserve"> will be able to connect to the motor for when the movement task is being executed. To install the </w:t>
+          </w:r>
+          <w:proofErr w:type="spellStart"/>
+          <w:r>
+            <w:t>Pyrebase</w:t>
+          </w:r>
+          <w:proofErr w:type="spellEnd"/>
+          <w:r>
+            <w:t xml:space="preserve">, the command “pip install </w:t>
+          </w:r>
+          <w:proofErr w:type="spellStart"/>
+          <w:r>
+            <w:t>pyrebase</w:t>
+          </w:r>
+          <w:proofErr w:type="spellEnd"/>
+          <w:r>
+            <w:t>” will need to be entered in the terminal.</w:t>
+          </w:r>
+        </w:p>
+        <w:p>
+          <w:r>
+            <w:t xml:space="preserve"> For the Python code to work on our sensors we had to make sure the GPIO(General-Purpose-Input/Output) had been installed on the RPI 4. The GPIO is responsible for the communication of the sensors to perform their required task. It will notice the location of the GPIO pins that are on the Pi, and execute with the use of the Python programing language. The command to install the GPIO is “</w:t>
+          </w:r>
+          <w:proofErr w:type="spellStart"/>
+          <w:r>
+            <w:t>sudo</w:t>
+          </w:r>
+          <w:proofErr w:type="spellEnd"/>
+          <w:r>
+            <w:t xml:space="preserve"> pip install </w:t>
+          </w:r>
+          <w:proofErr w:type="spellStart"/>
+          <w:proofErr w:type="gramStart"/>
+          <w:r>
+            <w:t>rpi.gpio</w:t>
+          </w:r>
+          <w:proofErr w:type="spellEnd"/>
+          <w:proofErr w:type="gramEnd"/>
+          <w:r>
+            <w:t xml:space="preserve">”. This command is to upgrade the packages of the GPIO. </w:t>
+          </w:r>
+        </w:p>
+        <w:p>
+          <w:r>
+            <w:t>The I2C tools interface of the RPI has also been enabled. I2C is responsible for supporting the interface of the GPIO header. This is to allow the connection of the sensors when running their code on the RPI. Without the I2C being enabled, the hardware components will not function the way it is supposed to when running the output command of the sensors. The command “</w:t>
+          </w:r>
+          <w:proofErr w:type="spellStart"/>
+          <w:r>
+            <w:t>sudo</w:t>
+          </w:r>
+          <w:proofErr w:type="spellEnd"/>
+          <w:r>
+            <w:t xml:space="preserve"> </w:t>
+          </w:r>
+          <w:proofErr w:type="spellStart"/>
+          <w:r>
+            <w:t>raspi</w:t>
+          </w:r>
+          <w:proofErr w:type="spellEnd"/>
+          <w:r>
+            <w:t>-config” must be entered in the terminal to bring up the software configuration tools. We used the arrow keys to select the interface options clicking yes to enable the I2C. When the Firmware of the project is assembled correctly, we should be able to move the Mini Robot Rover by using our physical android phone as a remote controller. The user should be able to use the phone in a way that people can use regular controllers to move control cars. In this case, it will be touch screen control buttons sending the signal.</w:t>
           </w:r>
         </w:p>
         <w:p>
@@ -5690,6 +5930,7 @@
         </w:p>
         <w:p>
           <w:r>
+            <w:lastRenderedPageBreak/>
             <w:t>The code for this project can run on a Remote Desktop connection. A Remote Desktop service allows users to access a host of a computer over a network, giving the authentication of resources being controlled. This will allow us to work on the RPI from any location, whether at school or at home.</w:t>
           </w:r>
         </w:p>
@@ -5744,14 +5985,209 @@
             <w:t xml:space="preserve"> </w:t>
           </w:r>
         </w:p>
+        <w:p>
+          <w:r>
+            <w:t>Status</w:t>
+          </w:r>
+        </w:p>
+        <w:p>
+          <w:r>
+            <w:t>/1 Hardware present?</w:t>
+          </w:r>
+        </w:p>
+        <w:p>
+          <w:r>
+            <w:t>/1 Memo by student C + How did you make your hardware? (500 words)</w:t>
+          </w:r>
+        </w:p>
+        <w:p>
+          <w:r>
+            <w:t>/1 Sensor/effector 1 functional</w:t>
+          </w:r>
+        </w:p>
+        <w:p>
+          <w:r>
+            <w:t>/1 Sensor/effector 2 functional</w:t>
+          </w:r>
+        </w:p>
+        <w:p>
+          <w:r>
+            <w:t>/1 Sensor/effector 3 functional</w:t>
+          </w:r>
+        </w:p>
+        <w:p>
+          <w:r>
+            <w:t xml:space="preserve">The initial schematic design, </w:t>
+          </w:r>
+          <w:r>
+            <w:fldChar w:fldCharType="begin"/>
+          </w:r>
+          <w:r>
+            <w:instrText xml:space="preserve"> REF _Ref25325583 \h </w:instrText>
+          </w:r>
+          <w:r>
+            <w:fldChar w:fldCharType="separate"/>
+          </w:r>
+          <w:r>
+            <w:t xml:space="preserve">Figure </w:t>
+          </w:r>
+          <w:r>
+            <w:rPr>
+              <w:noProof/>
+            </w:rPr>
+            <w:t>2</w:t>
+          </w:r>
+          <w:r>
+            <w:fldChar w:fldCharType="end"/>
+          </w:r>
+          <w:r>
+            <w:t xml:space="preserve">, based on datasheets </w:t>
+          </w:r>
+          <w:sdt>
+            <w:sdtPr>
+              <w:id w:val="153964382"/>
+              <w:citation/>
+            </w:sdtPr>
+            <w:sdtContent>
+              <w:r>
+                <w:fldChar w:fldCharType="begin"/>
+              </w:r>
+              <w:r>
+                <w:instrText xml:space="preserve"> CITATION Bos19 \l 1033 </w:instrText>
+              </w:r>
+              <w:r>
+                <w:fldChar w:fldCharType="separate"/>
+              </w:r>
+              <w:r>
+                <w:rPr>
+                  <w:noProof/>
+                </w:rPr>
+                <w:t>(Bosch Sensortec, 2019)</w:t>
+              </w:r>
+              <w:r>
+                <w:fldChar w:fldCharType="end"/>
+              </w:r>
+            </w:sdtContent>
+          </w:sdt>
+          <w:r>
+            <w:t xml:space="preserve"> led to a breadboard layout </w:t>
+          </w:r>
+          <w:r>
+            <w:fldChar w:fldCharType="begin"/>
+          </w:r>
+          <w:r>
+            <w:instrText xml:space="preserve"> REF _Ref25324836 \h </w:instrText>
+          </w:r>
+          <w:r>
+            <w:fldChar w:fldCharType="separate"/>
+          </w:r>
+          <w:r>
+            <w:t xml:space="preserve">Figure </w:t>
+          </w:r>
+          <w:r>
+            <w:rPr>
+              <w:noProof/>
+            </w:rPr>
+            <w:t>3</w:t>
+          </w:r>
+          <w:r>
+            <w:fldChar w:fldCharType="end"/>
+          </w:r>
+          <w:r>
+            <w:t xml:space="preserve"> that was realized </w:t>
+          </w:r>
+          <w:r>
+            <w:fldChar w:fldCharType="begin"/>
+          </w:r>
+          <w:r>
+            <w:instrText xml:space="preserve"> REF _Ref25325837 \h </w:instrText>
+          </w:r>
+          <w:r>
+            <w:fldChar w:fldCharType="separate"/>
+          </w:r>
+          <w:r>
+            <w:t xml:space="preserve">Figure </w:t>
+          </w:r>
+          <w:r>
+            <w:rPr>
+              <w:noProof/>
+            </w:rPr>
+            <w:t>4</w:t>
+          </w:r>
+          <w:r>
+            <w:fldChar w:fldCharType="end"/>
+          </w:r>
+          <w:r>
+            <w:t>.</w:t>
+          </w:r>
+        </w:p>
+        <w:p>
+          <w:r>
+            <w:lastRenderedPageBreak/>
+            <w:t>How did you build your Prototype: Breadboard?</w:t>
+          </w:r>
+        </w:p>
+        <w:p>
+          <w:r>
+            <w:t xml:space="preserve">Then a PCB was designed, </w:t>
+          </w:r>
+          <w:r>
+            <w:fldChar w:fldCharType="begin"/>
+          </w:r>
+          <w:r>
+            <w:instrText xml:space="preserve"> REF _Ref25325894 \h </w:instrText>
+          </w:r>
+          <w:r>
+            <w:fldChar w:fldCharType="separate"/>
+          </w:r>
+          <w:r>
+            <w:t xml:space="preserve">Figure </w:t>
+          </w:r>
+          <w:r>
+            <w:rPr>
+              <w:noProof/>
+            </w:rPr>
+            <w:t>5</w:t>
+          </w:r>
+          <w:r>
+            <w:fldChar w:fldCharType="end"/>
+          </w:r>
+          <w:r>
+            <w:t>, and populated (</w:t>
+          </w:r>
+          <w:r>
+            <w:fldChar w:fldCharType="begin"/>
+          </w:r>
+          <w:r>
+            <w:instrText xml:space="preserve"> REF _Ref25324916 \h </w:instrText>
+          </w:r>
+          <w:r>
+            <w:fldChar w:fldCharType="separate"/>
+          </w:r>
+          <w:r>
+            <w:t xml:space="preserve">Figure </w:t>
+          </w:r>
+          <w:r>
+            <w:rPr>
+              <w:noProof/>
+            </w:rPr>
+            <w:t>6</w:t>
+          </w:r>
+          <w:r>
+            <w:fldChar w:fldCharType="end"/>
+          </w:r>
+          <w:r>
+            <w:t>). Bill of Materials, Case, Time commitment. Testing. Progress.</w:t>
+          </w:r>
+        </w:p>
         <w:p/>
+        <w:p/>
         <w:p>
           <w:pPr>
             <w:pStyle w:val="Heading3"/>
           </w:pPr>
           <w:bookmarkStart w:id="19" w:name="_Toc30593072"/>
           <w:r>
-            <w:lastRenderedPageBreak/>
             <w:t>3.2.</w:t>
           </w:r>
           <w:r>
@@ -5896,6 +6332,7 @@
               <w:rFonts w:ascii="Arial" w:hAnsi="Arial" w:cs="Arial"/>
               <w:color w:val="000000"/>
             </w:rPr>
+            <w:lastRenderedPageBreak/>
             <w:t xml:space="preserve">The name of our smart control is the mini robot rover. The idea is that we combine our sensor/effectors which will operate as one custom PCB. The sensor/effectors we are using are: LM393 speed sensor, HC-SR04 ultrasonic distance sensor, and motor driver (L293D) with 2 motors. </w:t>
           </w:r>
         </w:p>
@@ -5991,15 +6428,7 @@
               <w:rFonts w:ascii="Arial" w:hAnsi="Arial" w:cs="Arial"/>
               <w:color w:val="3A3A3A"/>
             </w:rPr>
-            <w:t xml:space="preserve">GPIO 25 of Pin 22 connects to L293D Pin </w:t>
-          </w:r>
-          <w:r>
-            <w:rPr>
-              <w:rFonts w:ascii="Arial" w:hAnsi="Arial" w:cs="Arial"/>
-              <w:color w:val="3A3A3A"/>
-            </w:rPr>
-            <w:lastRenderedPageBreak/>
-            <w:t>1</w:t>
+            <w:t>GPIO 25 of Pin 22 connects to L293D Pin 1</w:t>
           </w:r>
           <w:r>
             <w:rPr>
@@ -6168,6 +6597,7 @@
               <w:color w:val="201F1E"/>
               <w:shd w:val="clear" w:color="auto" w:fill="FFFFFF"/>
             </w:rPr>
+            <w:lastRenderedPageBreak/>
             <w:t>With the Fritzing software, we may also be able to realize, what size of the PCB we would require, so it would fit perfectly in our Raspberry pi. The design of the PCB may come in a smaller size, medium, or large size. It would only depend up on by how many sensor/effectors connectivity it would have. Before, we submit our PCB to prototype lab, we would have to make sure, and it is not overlapping. The meaning of this is that </w:t>
           </w:r>
           <w:r>
@@ -6184,16 +6614,7 @@
               <w:color w:val="3C4043"/>
               <w:shd w:val="clear" w:color="auto" w:fill="FFFFFF"/>
             </w:rPr>
-            <w:t xml:space="preserve"> has a tendency to go through errors when traces and pads are close </w:t>
-          </w:r>
-          <w:r>
-            <w:rPr>
-              <w:rFonts w:ascii="Arial" w:hAnsi="Arial" w:cs="Arial"/>
-              <w:color w:val="3C4043"/>
-              <w:shd w:val="clear" w:color="auto" w:fill="FFFFFF"/>
-            </w:rPr>
-            <w:lastRenderedPageBreak/>
-            <w:t>together, the upper wire pad which is yellow and the orange wire pad which is the lower one.</w:t>
+            <w:t> has a tendency to go through errors when traces and pads are close together, the upper wire pad which is yellow and the orange wire pad which is the lower one.</w:t>
           </w:r>
         </w:p>
         <w:p>
@@ -6360,10 +6781,7 @@
           </w:r>
           <w:bookmarkEnd w:id="20"/>
           <w:r>
-            <w:t xml:space="preserve">. Initial schematic. </w:t>
-          </w:r>
-          <w:r>
-            <w:t>For 2 motors with L293D motor driver</w:t>
+            <w:t>. Initial schematic. For 2 motors with L293D motor driver</w:t>
           </w:r>
           <w:bookmarkEnd w:id="21"/>
         </w:p>
@@ -6435,258 +6853,23 @@
           <w:r>
             <w:t>Merged Breadboard for all sensors</w:t>
           </w:r>
-          <w:bookmarkStart w:id="22" w:name="_GoBack"/>
+        </w:p>
+        <w:p/>
+        <w:p>
+          <w:pPr>
+            <w:pStyle w:val="Heading3"/>
+          </w:pPr>
+          <w:bookmarkStart w:id="22" w:name="_Toc30593073"/>
+          <w:r>
+            <w:t>3.2.</w:t>
+          </w:r>
+          <w:r>
+            <w:t>4</w:t>
+          </w:r>
+          <w:r>
+            <w:t xml:space="preserve"> Printed Circuit Board</w:t>
+          </w:r>
           <w:bookmarkEnd w:id="22"/>
-        </w:p>
-        <w:p>
-          <w:r>
-            <w:t>Status</w:t>
-          </w:r>
-        </w:p>
-        <w:p>
-          <w:r>
-            <w:t>/1 Hardware present?</w:t>
-          </w:r>
-        </w:p>
-        <w:p>
-          <w:r>
-            <w:t>/1 Memo by student C + How did you make your hardware? (500 words)</w:t>
-          </w:r>
-        </w:p>
-        <w:p>
-          <w:r>
-            <w:t>/1 Sensor/effector 1 functional</w:t>
-          </w:r>
-        </w:p>
-        <w:p>
-          <w:r>
-            <w:t>/1 Sensor/effector 2 functional</w:t>
-          </w:r>
-        </w:p>
-        <w:p>
-          <w:r>
-            <w:t>/1 Sensor/effector 3 functional</w:t>
-          </w:r>
-        </w:p>
-        <w:p>
-          <w:r>
-            <w:t xml:space="preserve">The initial schematic design, </w:t>
-          </w:r>
-          <w:r>
-            <w:fldChar w:fldCharType="begin"/>
-          </w:r>
-          <w:r>
-            <w:instrText xml:space="preserve"> REF _Ref25325583 \h </w:instrText>
-          </w:r>
-          <w:r>
-            <w:fldChar w:fldCharType="separate"/>
-          </w:r>
-          <w:r>
-            <w:t xml:space="preserve">Figure </w:t>
-          </w:r>
-          <w:r>
-            <w:rPr>
-              <w:noProof/>
-            </w:rPr>
-            <w:t>2</w:t>
-          </w:r>
-          <w:r>
-            <w:fldChar w:fldCharType="end"/>
-          </w:r>
-          <w:r>
-            <w:t xml:space="preserve">, based on datasheets </w:t>
-          </w:r>
-          <w:sdt>
-            <w:sdtPr>
-              <w:id w:val="153964382"/>
-              <w:citation/>
-            </w:sdtPr>
-            <w:sdtEndPr/>
-            <w:sdtContent>
-              <w:r>
-                <w:fldChar w:fldCharType="begin"/>
-              </w:r>
-              <w:r>
-                <w:instrText xml:space="preserve"> CITATION Bos19 \l 1033 </w:instrText>
-              </w:r>
-              <w:r>
-                <w:fldChar w:fldCharType="separate"/>
-              </w:r>
-              <w:r>
-                <w:rPr>
-                  <w:noProof/>
-                </w:rPr>
-                <w:t>(Bosch Sensortec, 2019)</w:t>
-              </w:r>
-              <w:r>
-                <w:fldChar w:fldCharType="end"/>
-              </w:r>
-            </w:sdtContent>
-          </w:sdt>
-          <w:r>
-            <w:t xml:space="preserve"> led to a breadboard layout </w:t>
-          </w:r>
-          <w:r>
-            <w:fldChar w:fldCharType="begin"/>
-          </w:r>
-          <w:r>
-            <w:instrText xml:space="preserve"> REF _Ref25324836 \h </w:instrText>
-          </w:r>
-          <w:r>
-            <w:fldChar w:fldCharType="separate"/>
-          </w:r>
-          <w:r>
-            <w:t xml:space="preserve">Figure </w:t>
-          </w:r>
-          <w:r>
-            <w:rPr>
-              <w:noProof/>
-            </w:rPr>
-            <w:t>3</w:t>
-          </w:r>
-          <w:r>
-            <w:fldChar w:fldCharType="end"/>
-          </w:r>
-          <w:r>
-            <w:t xml:space="preserve"> that was realized </w:t>
-          </w:r>
-          <w:r>
-            <w:fldChar w:fldCharType="begin"/>
-          </w:r>
-          <w:r>
-            <w:instrText xml:space="preserve"> REF _Ref25325837 \h </w:instrText>
-          </w:r>
-          <w:r>
-            <w:fldChar w:fldCharType="separate"/>
-          </w:r>
-          <w:r>
-            <w:t xml:space="preserve">Figure </w:t>
-          </w:r>
-          <w:r>
-            <w:rPr>
-              <w:noProof/>
-            </w:rPr>
-            <w:t>4</w:t>
-          </w:r>
-          <w:r>
-            <w:fldChar w:fldCharType="end"/>
-          </w:r>
-          <w:r>
-            <w:t>.</w:t>
-          </w:r>
-        </w:p>
-        <w:p>
-          <w:r>
-            <w:t>How did you build your Prototype: Breadboard</w:t>
-          </w:r>
-          <w:r>
-            <w:t>?</w:t>
-          </w:r>
-        </w:p>
-        <w:p>
-          <w:r>
-            <w:t>Then a PCB was</w:t>
-          </w:r>
-          <w:r>
-            <w:t xml:space="preserve"> designed,</w:t>
-          </w:r>
-          <w:r>
-            <w:t xml:space="preserve"> </w:t>
-          </w:r>
-          <w:r>
-            <w:fldChar w:fldCharType="begin"/>
-          </w:r>
-          <w:r>
-            <w:instrText xml:space="preserve"> REF _Ref25325894 \h </w:instrText>
-          </w:r>
-          <w:r>
-            <w:fldChar w:fldCharType="separate"/>
-          </w:r>
-          <w:r>
-            <w:t xml:space="preserve">Figure </w:t>
-          </w:r>
-          <w:r>
-            <w:rPr>
-              <w:noProof/>
-            </w:rPr>
-            <w:t>5</w:t>
-          </w:r>
-          <w:r>
-            <w:fldChar w:fldCharType="end"/>
-          </w:r>
-          <w:r>
-            <w:t xml:space="preserve">, </w:t>
-          </w:r>
-          <w:r>
-            <w:t>and</w:t>
-          </w:r>
-          <w:r>
-            <w:t xml:space="preserve"> populated</w:t>
-          </w:r>
-          <w:r>
-            <w:t xml:space="preserve"> </w:t>
-          </w:r>
-          <w:r>
-            <w:t>(</w:t>
-          </w:r>
-          <w:r>
-            <w:fldChar w:fldCharType="begin"/>
-          </w:r>
-          <w:r>
-            <w:instrText xml:space="preserve"> REF _Ref25324916 \h </w:instrText>
-          </w:r>
-          <w:r>
-            <w:fldChar w:fldCharType="separate"/>
-          </w:r>
-          <w:r>
-            <w:t xml:space="preserve">Figure </w:t>
-          </w:r>
-          <w:r>
-            <w:rPr>
-              <w:noProof/>
-            </w:rPr>
-            <w:t>6</w:t>
-          </w:r>
-          <w:r>
-            <w:fldChar w:fldCharType="end"/>
-          </w:r>
-          <w:r>
-            <w:t>)</w:t>
-          </w:r>
-          <w:r>
-            <w:t>.</w:t>
-          </w:r>
-          <w:r>
-            <w:t xml:space="preserve"> Bill of Materials</w:t>
-          </w:r>
-          <w:r>
-            <w:t>, Case, Time commitment. Testing. Progress.</w:t>
-          </w:r>
-        </w:p>
-        <w:p/>
-        <w:p/>
-        <w:p/>
-        <w:p/>
-        <w:p/>
-        <w:p/>
-        <w:p/>
-        <w:p/>
-        <w:p>
-          <w:pPr>
-            <w:pStyle w:val="Heading3"/>
-          </w:pPr>
-          <w:bookmarkStart w:id="23" w:name="_Toc30593073"/>
-          <w:r>
-            <w:lastRenderedPageBreak/>
-            <w:t>3.2.</w:t>
-          </w:r>
-          <w:r>
-            <w:t>4</w:t>
-          </w:r>
-          <w:r>
-            <w:t xml:space="preserve"> Printed Circuit Board</w:t>
-          </w:r>
-          <w:bookmarkEnd w:id="23"/>
         </w:p>
         <w:p>
           <w:r>
@@ -6778,8 +6961,8 @@
           <w:pPr>
             <w:pStyle w:val="Caption"/>
           </w:pPr>
-          <w:bookmarkStart w:id="24" w:name="_Ref25325894"/>
-          <w:bookmarkStart w:id="25" w:name="_Toc30593090"/>
+          <w:bookmarkStart w:id="23" w:name="_Ref25325894"/>
+          <w:bookmarkStart w:id="24" w:name="_Toc30593090"/>
           <w:r>
             <w:t xml:space="preserve">Figure </w:t>
           </w:r>
@@ -6813,14 +6996,14 @@
             </w:rPr>
             <w:fldChar w:fldCharType="end"/>
           </w:r>
+          <w:bookmarkEnd w:id="23"/>
+          <w:r>
+            <w:t xml:space="preserve">. PCB design </w:t>
+          </w:r>
+          <w:r>
+            <w:t>This work is a derivative of "http://fritzing.org/parts/" by Fritzing, used under CC:BY-SA 3.0.</w:t>
+          </w:r>
           <w:bookmarkEnd w:id="24"/>
-          <w:r>
-            <w:t xml:space="preserve">. PCB design </w:t>
-          </w:r>
-          <w:r>
-            <w:t>This work is a derivative of "http://fritzing.org/parts/" by Fritzing, used under CC:BY-SA 3.0.</w:t>
-          </w:r>
-          <w:bookmarkEnd w:id="25"/>
         </w:p>
         <w:p>
           <w:pPr>
@@ -6878,8 +7061,8 @@
           <w:pPr>
             <w:pStyle w:val="Caption"/>
           </w:pPr>
-          <w:bookmarkStart w:id="26" w:name="_Ref25324916"/>
-          <w:bookmarkStart w:id="27" w:name="_Toc30593091"/>
+          <w:bookmarkStart w:id="25" w:name="_Ref25324916"/>
+          <w:bookmarkStart w:id="26" w:name="_Toc30593091"/>
           <w:r>
             <w:t xml:space="preserve">Figure </w:t>
           </w:r>
@@ -6913,33 +7096,33 @@
             </w:rPr>
             <w:fldChar w:fldCharType="end"/>
           </w:r>
+          <w:bookmarkEnd w:id="25"/>
+          <w:r>
+            <w:t>. Humber Sense Hat</w:t>
+          </w:r>
+          <w:r>
+            <w:t xml:space="preserve"> Prototype PCB</w:t>
+          </w:r>
+          <w:r>
+            <w:t>.</w:t>
+          </w:r>
           <w:bookmarkEnd w:id="26"/>
-          <w:r>
-            <w:t>. Humber Sense Hat</w:t>
-          </w:r>
-          <w:r>
-            <w:t xml:space="preserve"> Prototype PCB</w:t>
-          </w:r>
-          <w:r>
-            <w:t>.</w:t>
+        </w:p>
+        <w:p>
+          <w:pPr>
+            <w:pStyle w:val="Heading3"/>
+          </w:pPr>
+          <w:bookmarkStart w:id="27" w:name="_Toc30593074"/>
+          <w:r>
+            <w:t>3.2.</w:t>
+          </w:r>
+          <w:r>
+            <w:t>5</w:t>
+          </w:r>
+          <w:r>
+            <w:t xml:space="preserve"> Enclosure</w:t>
           </w:r>
           <w:bookmarkEnd w:id="27"/>
-        </w:p>
-        <w:p>
-          <w:pPr>
-            <w:pStyle w:val="Heading3"/>
-          </w:pPr>
-          <w:bookmarkStart w:id="28" w:name="_Toc30593074"/>
-          <w:r>
-            <w:t>3.2.</w:t>
-          </w:r>
-          <w:r>
-            <w:t>5</w:t>
-          </w:r>
-          <w:r>
-            <w:t xml:space="preserve"> Enclosure</w:t>
-          </w:r>
-          <w:bookmarkEnd w:id="28"/>
         </w:p>
         <w:p>
           <w:r>
@@ -7042,67 +7225,90 @@
           <w:pPr>
             <w:pStyle w:val="Caption"/>
           </w:pPr>
-          <w:bookmarkStart w:id="29" w:name="_Toc30593092"/>
+          <w:bookmarkStart w:id="28" w:name="_Toc30593092"/>
           <w:r>
             <w:t xml:space="preserve">Figure </w:t>
           </w:r>
-          <w:fldSimple w:instr=" SEQ Figure \* ARABIC ">
-            <w:r>
-              <w:rPr>
-                <w:noProof/>
-              </w:rPr>
-              <w:t>7</w:t>
-            </w:r>
-          </w:fldSimple>
+          <w:r>
+            <w:fldChar w:fldCharType="begin"/>
+          </w:r>
+          <w:r>
+            <w:instrText xml:space="preserve"> SEQ Figure \* ARABIC </w:instrText>
+          </w:r>
+          <w:r>
+            <w:fldChar w:fldCharType="separate"/>
+          </w:r>
+          <w:r>
+            <w:rPr>
+              <w:noProof/>
+            </w:rPr>
+            <w:t>7</w:t>
+          </w:r>
+          <w:r>
+            <w:rPr>
+              <w:noProof/>
+            </w:rPr>
+            <w:fldChar w:fldCharType="end"/>
+          </w:r>
           <w:r>
             <w:t>. Example enclosure.</w:t>
           </w:r>
+          <w:bookmarkEnd w:id="28"/>
+        </w:p>
+        <w:p>
+          <w:pPr>
+            <w:pStyle w:val="Heading2"/>
+          </w:pPr>
+          <w:bookmarkStart w:id="29" w:name="_Toc30593075"/>
+          <w:r>
+            <w:t>3</w:t>
+          </w:r>
+          <w:r>
+            <w:t xml:space="preserve">.3 </w:t>
+          </w:r>
+          <w:r>
+            <w:t>Integration</w:t>
+          </w:r>
           <w:bookmarkEnd w:id="29"/>
         </w:p>
         <w:p>
-          <w:pPr>
-            <w:pStyle w:val="Heading2"/>
-          </w:pPr>
-          <w:bookmarkStart w:id="30" w:name="_Toc30593075"/>
-          <w:r>
-            <w:t>3</w:t>
-          </w:r>
-          <w:r>
-            <w:t xml:space="preserve">.3 </w:t>
-          </w:r>
-          <w:r>
-            <w:t>Integration</w:t>
-          </w:r>
+          <w:r>
+            <w:t>Demo</w:t>
+          </w:r>
+        </w:p>
+        <w:p>
+          <w:r>
+            <w:t>/1 Hardware present?</w:t>
+          </w:r>
+        </w:p>
+        <w:p>
+          <w:r>
+            <w:t>/1 Data sent by hardware</w:t>
+          </w:r>
+        </w:p>
+        <w:p>
+          <w:r>
+            <w:t>/1 Data retrieved by mobile application</w:t>
+          </w:r>
+          <w:bookmarkStart w:id="30" w:name="_GoBack"/>
           <w:bookmarkEnd w:id="30"/>
         </w:p>
         <w:p>
           <w:r>
-            <w:t>Demo</w:t>
-          </w:r>
-        </w:p>
-        <w:p>
-          <w:r>
-            <w:t>/1 Hardware present?</w:t>
-          </w:r>
-        </w:p>
-        <w:p>
-          <w:r>
-            <w:t>/1 Data sent by hardware</w:t>
-          </w:r>
-        </w:p>
-        <w:p>
-          <w:r>
-            <w:t>/1 Data retrieved by mobile application</w:t>
-          </w:r>
-        </w:p>
-        <w:p>
-          <w:r>
             <w:t>/1 Action initiated by mobile application</w:t>
           </w:r>
         </w:p>
         <w:p>
           <w:r>
-            <w:t>/1 Action recieved by hardware</w:t>
+            <w:t xml:space="preserve">/1 Action </w:t>
+          </w:r>
+          <w:proofErr w:type="spellStart"/>
+          <w:r>
+            <w:t>recieved</w:t>
+          </w:r>
+          <w:proofErr w:type="spellEnd"/>
+          <w:r>
+            <w:t xml:space="preserve"> by hardware</w:t>
           </w:r>
         </w:p>
         <w:p>
@@ -8343,6 +8549,7 @@
     <w:lsdException w:name="HTML Sample" w:semiHidden="1" w:unhideWhenUsed="1"/>
     <w:lsdException w:name="HTML Typewriter" w:semiHidden="1" w:unhideWhenUsed="1"/>
     <w:lsdException w:name="HTML Variable" w:semiHidden="1" w:unhideWhenUsed="1"/>
+    <w:lsdException w:name="Normal Table" w:semiHidden="1" w:unhideWhenUsed="1"/>
     <w:lsdException w:name="annotation subject" w:semiHidden="1" w:unhideWhenUsed="1"/>
     <w:lsdException w:name="No List" w:semiHidden="1" w:unhideWhenUsed="1"/>
     <w:lsdException w:name="Outline List 1" w:semiHidden="1" w:unhideWhenUsed="1"/>
@@ -8385,8 +8592,11 @@
     <w:lsdException w:name="Table Contemporary" w:semiHidden="1" w:unhideWhenUsed="1"/>
     <w:lsdException w:name="Table Elegant" w:semiHidden="1" w:unhideWhenUsed="1"/>
     <w:lsdException w:name="Table Professional" w:semiHidden="1" w:unhideWhenUsed="1"/>
+    <w:lsdException w:name="Table Subtle 1" w:semiHidden="1" w:unhideWhenUsed="1"/>
     <w:lsdException w:name="Table Subtle 2" w:semiHidden="1" w:unhideWhenUsed="1"/>
     <w:lsdException w:name="Table Web 1" w:semiHidden="1" w:unhideWhenUsed="1"/>
+    <w:lsdException w:name="Table Web 2" w:semiHidden="1" w:unhideWhenUsed="1"/>
+    <w:lsdException w:name="Table Web 3" w:semiHidden="1" w:unhideWhenUsed="1"/>
     <w:lsdException w:name="Balloon Text" w:semiHidden="1" w:unhideWhenUsed="1"/>
     <w:lsdException w:name="Table Grid" w:uiPriority="39"/>
     <w:lsdException w:name="Table Theme" w:semiHidden="1" w:unhideWhenUsed="1"/>
@@ -9157,6 +9367,7 @@
     <w:rsid w:val="005C78AB"/>
     <w:rsid w:val="006B183A"/>
     <w:rsid w:val="00702CD9"/>
+    <w:rsid w:val="00926CEB"/>
     <w:rsid w:val="00AA7ABD"/>
     <w:rsid w:val="00B24E7E"/>
     <w:rsid w:val="00CA0AE3"/>
@@ -9310,6 +9521,7 @@
     <w:lsdException w:name="HTML Sample" w:semiHidden="1" w:unhideWhenUsed="1"/>
     <w:lsdException w:name="HTML Typewriter" w:semiHidden="1" w:unhideWhenUsed="1"/>
     <w:lsdException w:name="HTML Variable" w:semiHidden="1" w:unhideWhenUsed="1"/>
+    <w:lsdException w:name="Normal Table" w:semiHidden="1" w:unhideWhenUsed="1"/>
     <w:lsdException w:name="annotation subject" w:semiHidden="1" w:unhideWhenUsed="1"/>
     <w:lsdException w:name="No List" w:semiHidden="1" w:unhideWhenUsed="1"/>
     <w:lsdException w:name="Outline List 1" w:semiHidden="1" w:unhideWhenUsed="1"/>
@@ -9352,8 +9564,11 @@
     <w:lsdException w:name="Table Contemporary" w:semiHidden="1" w:unhideWhenUsed="1"/>
     <w:lsdException w:name="Table Elegant" w:semiHidden="1" w:unhideWhenUsed="1"/>
     <w:lsdException w:name="Table Professional" w:semiHidden="1" w:unhideWhenUsed="1"/>
+    <w:lsdException w:name="Table Subtle 1" w:semiHidden="1" w:unhideWhenUsed="1"/>
     <w:lsdException w:name="Table Subtle 2" w:semiHidden="1" w:unhideWhenUsed="1"/>
     <w:lsdException w:name="Table Web 1" w:semiHidden="1" w:unhideWhenUsed="1"/>
+    <w:lsdException w:name="Table Web 2" w:semiHidden="1" w:unhideWhenUsed="1"/>
+    <w:lsdException w:name="Table Web 3" w:semiHidden="1" w:unhideWhenUsed="1"/>
     <w:lsdException w:name="Balloon Text" w:semiHidden="1" w:unhideWhenUsed="1"/>
     <w:lsdException w:name="Table Grid" w:uiPriority="39"/>
     <w:lsdException w:name="Table Theme" w:semiHidden="1" w:unhideWhenUsed="1"/>
@@ -10016,7 +10231,7 @@
 </file>
 
 <file path=customXml/itemProps2.xml><?xml version="1.0" encoding="utf-8"?>
-<ds:datastoreItem xmlns:ds="http://schemas.openxmlformats.org/officeDocument/2006/customXml" ds:itemID="{172EA0C0-DAEB-4E94-8781-B17A3CF69738}">
+<ds:datastoreItem xmlns:ds="http://schemas.openxmlformats.org/officeDocument/2006/customXml" ds:itemID="{AD755E3E-6775-4E19-B583-2B496D539415}">
   <ds:schemaRefs>
     <ds:schemaRef ds:uri="http://schemas.openxmlformats.org/officeDocument/2006/bibliography"/>
   </ds:schemaRefs>

--- a/Ceng355_Report with template.docx
+++ b/Ceng355_Report with template.docx
@@ -6048,6 +6048,7 @@
               <w:id w:val="153964382"/>
               <w:citation/>
             </w:sdtPr>
+            <w:sdtEndPr/>
             <w:sdtContent>
               <w:r>
                 <w:fldChar w:fldCharType="begin"/>
@@ -7229,27 +7230,14 @@
           <w:r>
             <w:t xml:space="preserve">Figure </w:t>
           </w:r>
-          <w:r>
-            <w:fldChar w:fldCharType="begin"/>
-          </w:r>
-          <w:r>
-            <w:instrText xml:space="preserve"> SEQ Figure \* ARABIC </w:instrText>
-          </w:r>
-          <w:r>
-            <w:fldChar w:fldCharType="separate"/>
-          </w:r>
-          <w:r>
-            <w:rPr>
-              <w:noProof/>
-            </w:rPr>
-            <w:t>7</w:t>
-          </w:r>
-          <w:r>
-            <w:rPr>
-              <w:noProof/>
-            </w:rPr>
-            <w:fldChar w:fldCharType="end"/>
-          </w:r>
+          <w:fldSimple w:instr=" SEQ Figure \* ARABIC ">
+            <w:r>
+              <w:rPr>
+                <w:noProof/>
+              </w:rPr>
+              <w:t>7</w:t>
+            </w:r>
+          </w:fldSimple>
           <w:r>
             <w:t>. Example enclosure.</w:t>
           </w:r>
@@ -7290,8 +7278,6 @@
           <w:r>
             <w:t>/1 Data retrieved by mobile application</w:t>
           </w:r>
-          <w:bookmarkStart w:id="30" w:name="_GoBack"/>
-          <w:bookmarkEnd w:id="30"/>
         </w:p>
         <w:p>
           <w:r>
@@ -7345,7 +7331,7 @@
           <w:pPr>
             <w:pStyle w:val="Heading3"/>
           </w:pPr>
-          <w:bookmarkStart w:id="31" w:name="_Toc30593076"/>
+          <w:bookmarkStart w:id="30" w:name="_Toc30593076"/>
           <w:r>
             <w:lastRenderedPageBreak/>
             <w:t xml:space="preserve">3.3.1 </w:t>
@@ -7356,29 +7342,42 @@
           <w:r>
             <w:t>Wireless Connectivity</w:t>
           </w:r>
+          <w:bookmarkEnd w:id="30"/>
+        </w:p>
+        <w:p>
+          <w:r>
+            <w:t xml:space="preserve">How did you make a Database accessible by both your Prototype and Mobile </w:t>
+          </w:r>
+          <w:r>
+            <w:t>Application?</w:t>
+          </w:r>
+        </w:p>
+        <w:p>
+          <w:pPr>
+            <w:pStyle w:val="Heading3"/>
+          </w:pPr>
+          <w:bookmarkStart w:id="31" w:name="_Toc30593077"/>
+          <w:r>
+            <w:t>3.3.</w:t>
+          </w:r>
+          <w:r>
+            <w:t>2</w:t>
+          </w:r>
+          <w:r>
+            <w:t xml:space="preserve"> Database Configuration</w:t>
+          </w:r>
           <w:bookmarkEnd w:id="31"/>
         </w:p>
         <w:p>
-          <w:r>
-            <w:t xml:space="preserve">How did you make a Database accessible by both your Prototype and Mobile </w:t>
-          </w:r>
-          <w:r>
-            <w:t>Application?</w:t>
-          </w:r>
-        </w:p>
-        <w:p>
           <w:pPr>
             <w:pStyle w:val="Heading3"/>
           </w:pPr>
-          <w:bookmarkStart w:id="32" w:name="_Toc30593077"/>
-          <w:r>
-            <w:t>3.3.</w:t>
-          </w:r>
-          <w:r>
-            <w:t>2</w:t>
-          </w:r>
-          <w:r>
-            <w:t xml:space="preserve"> Database Configuration</w:t>
+          <w:bookmarkStart w:id="32" w:name="_Toc30593078"/>
+          <w:r>
+            <w:t>3.3.3</w:t>
+          </w:r>
+          <w:r>
+            <w:t xml:space="preserve"> Security</w:t>
           </w:r>
           <w:bookmarkEnd w:id="32"/>
         </w:p>
@@ -7386,27 +7385,14 @@
           <w:pPr>
             <w:pStyle w:val="Heading3"/>
           </w:pPr>
-          <w:bookmarkStart w:id="33" w:name="_Toc30593078"/>
-          <w:r>
-            <w:t>3.3.3</w:t>
-          </w:r>
-          <w:r>
-            <w:t xml:space="preserve"> Security</w:t>
+          <w:bookmarkStart w:id="33" w:name="_Toc30593079"/>
+          <w:r>
+            <w:t xml:space="preserve">3.3.4 </w:t>
+          </w:r>
+          <w:r>
+            <w:t>Testing</w:t>
           </w:r>
           <w:bookmarkEnd w:id="33"/>
-        </w:p>
-        <w:p>
-          <w:pPr>
-            <w:pStyle w:val="Heading3"/>
-          </w:pPr>
-          <w:bookmarkStart w:id="34" w:name="_Toc30593079"/>
-          <w:r>
-            <w:t xml:space="preserve">3.3.4 </w:t>
-          </w:r>
-          <w:r>
-            <w:t>Testing</w:t>
-          </w:r>
-          <w:bookmarkEnd w:id="34"/>
         </w:p>
         <w:p>
           <w:pPr>
@@ -7426,12 +7412,12 @@
           <w:pPr>
             <w:pStyle w:val="Heading1"/>
           </w:pPr>
-          <w:bookmarkStart w:id="35" w:name="_Toc30593080"/>
+          <w:bookmarkStart w:id="34" w:name="_Toc30593080"/>
           <w:r>
             <w:lastRenderedPageBreak/>
             <w:t>4.0 Results and Discussions</w:t>
           </w:r>
-          <w:bookmarkEnd w:id="35"/>
+          <w:bookmarkEnd w:id="34"/>
         </w:p>
         <w:p>
           <w:r>
@@ -7454,12 +7440,12 @@
           <w:pPr>
             <w:pStyle w:val="Heading1"/>
           </w:pPr>
-          <w:bookmarkStart w:id="36" w:name="_Toc30593081"/>
+          <w:bookmarkStart w:id="35" w:name="_Toc30593081"/>
           <w:r>
             <w:lastRenderedPageBreak/>
             <w:t>5.0 Conclusions</w:t>
           </w:r>
-          <w:bookmarkEnd w:id="36"/>
+          <w:bookmarkEnd w:id="35"/>
         </w:p>
         <w:p>
           <w:r>
@@ -7506,7 +7492,7 @@
             <w:t>/1 Conclusion</w:t>
           </w:r>
         </w:p>
-        <w:bookmarkStart w:id="37" w:name="_Toc30593082" w:displacedByCustomXml="next"/>
+        <w:bookmarkStart w:id="36" w:name="_Toc30593082" w:displacedByCustomXml="next"/>
         <w:sdt>
           <w:sdtPr>
             <w:rPr>
@@ -7538,7 +7524,7 @@
               <w:r>
                 <w:t>References</w:t>
               </w:r>
-              <w:bookmarkEnd w:id="37"/>
+              <w:bookmarkEnd w:id="36"/>
             </w:p>
             <w:sdt>
               <w:sdtPr>
@@ -7732,79 +7718,187 @@
           <w:pPr>
             <w:pStyle w:val="Heading1"/>
           </w:pPr>
-          <w:bookmarkStart w:id="38" w:name="_Toc30593083"/>
+          <w:bookmarkStart w:id="37" w:name="_Toc30593083"/>
           <w:r>
             <w:lastRenderedPageBreak/>
             <w:t>7.0 Appendix</w:t>
           </w:r>
+          <w:bookmarkEnd w:id="37"/>
+        </w:p>
+        <w:p>
+          <w:pPr>
+            <w:pStyle w:val="Heading2"/>
+          </w:pPr>
+          <w:bookmarkStart w:id="38" w:name="_Toc30593084"/>
+          <w:r>
+            <w:t>7.1 Firmware code</w:t>
+          </w:r>
           <w:bookmarkEnd w:id="38"/>
         </w:p>
         <w:p>
+          <w:r>
+            <w:t>Demo</w:t>
+          </w:r>
+        </w:p>
+        <w:p>
+          <w:r>
+            <w:t>/1 Hardware present?</w:t>
+          </w:r>
+        </w:p>
+        <w:p>
+          <w:r>
+            <w:t>/3 Code runs concurrently for all sensors/effectors</w:t>
+          </w:r>
+        </w:p>
+        <w:p>
+          <w:r>
+            <w:t>/1 Project repository contains integrated code</w:t>
+          </w:r>
+        </w:p>
+        <w:p>
+          <w:r>
+            <w:t>Status</w:t>
+          </w:r>
+        </w:p>
+        <w:p>
+          <w:r>
+            <w:t>/1 Memo including updates</w:t>
+          </w:r>
+        </w:p>
+        <w:p>
+          <w:r>
+            <w:t>/1 Financial update</w:t>
+          </w:r>
+        </w:p>
+        <w:p>
+          <w:r>
+            <w:t>/1 Progress update</w:t>
+          </w:r>
+        </w:p>
+        <w:p>
+          <w:r>
+            <w:t>/1 Modified Code Files in Appendix</w:t>
+          </w:r>
+        </w:p>
+        <w:p>
+          <w:r>
+            <w:t>/1 Link to Complete Code in Repository</w:t>
+          </w:r>
+        </w:p>
+        <w:p>
+          <w:r>
+            <w:t>[1:53 p.m., 2020-03-04] David: Demo</w:t>
+          </w:r>
+        </w:p>
+        <w:p>
+          <w:r>
+            <w:t>/1 Hardware present?</w:t>
+          </w:r>
+        </w:p>
+        <w:p>
+          <w:r>
+            <w:t>/3 Code runs concurrently for all sensors/effectors</w:t>
+          </w:r>
+        </w:p>
+        <w:p>
+          <w:r>
+            <w:t>/1 Project repository contains integrated code</w:t>
+          </w:r>
+        </w:p>
+        <w:p>
+          <w:r>
+            <w:t>Status</w:t>
+          </w:r>
+        </w:p>
+        <w:p>
+          <w:r>
+            <w:t>/1 Memo including updates</w:t>
+          </w:r>
+        </w:p>
+        <w:p>
+          <w:r>
+            <w:t>/1 Financial update</w:t>
+          </w:r>
+        </w:p>
+        <w:p>
+          <w:r>
+            <w:lastRenderedPageBreak/>
+            <w:t>/1 Progress update</w:t>
+          </w:r>
+        </w:p>
+        <w:p>
+          <w:r>
+            <w:t>/1 Modified Code Files in Appendix</w:t>
+          </w:r>
+        </w:p>
+        <w:p>
+          <w:r>
+            <w:t>/1 Link to Complete Code in Repository</w:t>
+          </w:r>
+        </w:p>
+        <w:p>
+          <w:r>
+            <w:t xml:space="preserve">The progress of this Mini Robot Rover Project is going well despite the one error we have, needing both motors to function at the same time. The distance sensor and the speed sensor function correctly on the PCB, with one motor getting a signal to turn the wheel. </w:t>
+          </w:r>
+        </w:p>
+        <w:p>
+          <w:r>
+            <w:t xml:space="preserve">With our financial update, we brought the battery packs which were $10 and comes with 2 packs. We also brought a </w:t>
+          </w:r>
+          <w:proofErr w:type="spellStart"/>
+          <w:r>
+            <w:t>usb</w:t>
+          </w:r>
+          <w:proofErr w:type="spellEnd"/>
+          <w:r>
+            <w:t xml:space="preserve"> phone charger which was $29.99 on Amazon. This is what we brought for our project this semester. The battery pack will be used to power up the motor driver chip, while the </w:t>
+          </w:r>
+          <w:proofErr w:type="spellStart"/>
+          <w:r>
+            <w:t>usb</w:t>
+          </w:r>
+          <w:proofErr w:type="spellEnd"/>
+          <w:r>
+            <w:t xml:space="preserve"> phone charger will power up the Raspberry Pi.</w:t>
+          </w:r>
+        </w:p>
+        <w:p>
+          <w:r>
+            <w:t xml:space="preserve">These are the links to our modified code files. </w:t>
+          </w:r>
+        </w:p>
+        <w:p>
+          <w:r>
+            <w:t>Link for distance sensor: https://github.com/Darrelasare/Computer-Systems-Project/blob/master/ds.py</w:t>
+          </w:r>
+        </w:p>
+        <w:p>
+          <w:r>
+            <w:t>Link for speed sensor: https://github.com/Darrelasare/Computer-Systems-Project/blob/master/rpm.py</w:t>
+          </w:r>
+        </w:p>
+        <w:p>
+          <w:r>
+            <w:t>Link for motors: https://github.com/Darrelasare/Computer-Systems-Project/blob/master/motors.</w:t>
+          </w:r>
+          <w:bookmarkStart w:id="39" w:name="_GoBack"/>
+          <w:bookmarkEnd w:id="39"/>
+          <w:r>
+            <w:t>py</w:t>
+          </w:r>
+        </w:p>
+        <w:p>
+          <w:r>
+            <w:t>The link to our complete code in our repository: https://github.com/Darrelasare/Computer-Systems-Project</w:t>
+          </w:r>
+        </w:p>
+        <w:p>
           <w:pPr>
             <w:pStyle w:val="Heading2"/>
           </w:pPr>
-          <w:bookmarkStart w:id="39" w:name="_Toc30593084"/>
-          <w:r>
-            <w:t>7.1 Firmware code</w:t>
-          </w:r>
-          <w:bookmarkEnd w:id="39"/>
-        </w:p>
-        <w:p>
-          <w:r>
-            <w:t>Demo</w:t>
-          </w:r>
-        </w:p>
-        <w:p>
-          <w:r>
-            <w:t>/1 Hardware present?</w:t>
-          </w:r>
-        </w:p>
-        <w:p>
-          <w:r>
-            <w:t>/3 Code runs concurrently for all sensors/effectors</w:t>
-          </w:r>
-        </w:p>
-        <w:p>
-          <w:r>
-            <w:t>/1 Project repository contains integrated code</w:t>
-          </w:r>
-        </w:p>
-        <w:p>
-          <w:r>
-            <w:t>Status</w:t>
-          </w:r>
-        </w:p>
-        <w:p>
-          <w:r>
-            <w:t>/1 Memo including updates</w:t>
-          </w:r>
-        </w:p>
-        <w:p>
-          <w:r>
-            <w:t>/1 Financial update</w:t>
-          </w:r>
-        </w:p>
-        <w:p>
-          <w:r>
-            <w:t>/1 Progress update</w:t>
-          </w:r>
-        </w:p>
-        <w:p>
-          <w:r>
-            <w:t>/1 Modified Code Files in Appendix</w:t>
-          </w:r>
-        </w:p>
-        <w:p>
-          <w:r>
-            <w:t>/1 Link to Complete Code in Repository</w:t>
-          </w:r>
-        </w:p>
-        <w:p>
-          <w:pPr>
-            <w:pStyle w:val="Heading2"/>
-          </w:pPr>
           <w:bookmarkStart w:id="40" w:name="_Toc30593085"/>
           <w:r>
+            <w:lastRenderedPageBreak/>
             <w:t>7.2 Application code</w:t>
           </w:r>
         </w:p>
@@ -7843,7 +7937,6 @@
     </w:p>
     <w:p>
       <w:r>
-        <w:lastRenderedPageBreak/>
         <w:t>Report</w:t>
       </w:r>
     </w:p>
@@ -9364,6 +9457,7 @@
   <w:rsids>
     <w:rsidRoot w:val="00B24E7E"/>
     <w:rsid w:val="000054F5"/>
+    <w:rsid w:val="00473A78"/>
     <w:rsid w:val="005C78AB"/>
     <w:rsid w:val="006B183A"/>
     <w:rsid w:val="00702CD9"/>
@@ -10231,7 +10325,7 @@
 </file>
 
 <file path=customXml/itemProps2.xml><?xml version="1.0" encoding="utf-8"?>
-<ds:datastoreItem xmlns:ds="http://schemas.openxmlformats.org/officeDocument/2006/customXml" ds:itemID="{AD755E3E-6775-4E19-B583-2B496D539415}">
+<ds:datastoreItem xmlns:ds="http://schemas.openxmlformats.org/officeDocument/2006/customXml" ds:itemID="{21B39D00-37A4-49F6-A538-621E272FA402}">
   <ds:schemaRefs>
     <ds:schemaRef ds:uri="http://schemas.openxmlformats.org/officeDocument/2006/bibliography"/>
   </ds:schemaRefs>
